--- a/paper/manuscript.docx
+++ b/paper/manuscript.docx
@@ -109,7 +109,6 @@
           <w:rStyle w:val="DefaultParagraphFont"/>
           <w:color w:val="000000"/>
           <w:position w:val="28"/>
-          <w:sz w:val="18"/>
           <w:sz w:val="28"/>
           <w:szCs w:val="28"/>
           <w:u w:val="none"/>
@@ -133,7 +132,6 @@
           <w:rStyle w:val="DefaultParagraphFont"/>
           <w:color w:val="000000"/>
           <w:position w:val="24"/>
-          <w:sz w:val="16"/>
           <w:sz w:val="24"/>
           <w:szCs w:val="24"/>
           <w:u w:val="none"/>
@@ -157,7 +155,6 @@
           <w:rStyle w:val="DefaultParagraphFont"/>
           <w:color w:val="000000"/>
           <w:position w:val="28"/>
-          <w:sz w:val="18"/>
           <w:sz w:val="28"/>
           <w:szCs w:val="28"/>
           <w:u w:val="none"/>
@@ -315,18 +312,7 @@
         </w:rPr>
       </w:pPr>
       <w:r>
-        <w:rPr/>
-      </w:r>
-    </w:p>
-    <w:p>
-      <w:pPr>
-        <w:pStyle w:val="Normal"/>
-        <w:spacing w:lineRule="auto" w:line="480"/>
-        <w:rPr/>
-      </w:pPr>
-      <w:r>
-        <w:rPr>
-          <w:rStyle w:val="DefaultParagraphFont"/>
+        <w:rPr>
           <w:b/>
           <w:bCs/>
           <w:color w:val="000000"/>
@@ -334,17 +320,6 @@
           <w:szCs w:val="24"/>
           <w:u w:val="none"/>
         </w:rPr>
-        <w:t xml:space="preserve">Running title: </w:t>
-      </w:r>
-      <w:r>
-        <w:rPr>
-          <w:color w:val="000000"/>
-          <w:sz w:val="24"/>
-          <w:szCs w:val="24"/>
-          <w:u w:val="none"/>
-          <w:lang w:val="fr-FR"/>
-        </w:rPr>
-        <w:t>Network evolution during domestication</w:t>
       </w:r>
     </w:p>
     <w:p>
@@ -363,6 +338,35 @@
           <w:szCs w:val="24"/>
           <w:u w:val="none"/>
         </w:rPr>
+        <w:t xml:space="preserve">Running title: </w:t>
+      </w:r>
+      <w:r>
+        <w:rPr>
+          <w:color w:val="000000"/>
+          <w:sz w:val="24"/>
+          <w:szCs w:val="24"/>
+          <w:u w:val="none"/>
+          <w:lang w:val="fr-FR"/>
+        </w:rPr>
+        <w:t>Network evolution during domestication</w:t>
+      </w:r>
+    </w:p>
+    <w:p>
+      <w:pPr>
+        <w:pStyle w:val="Normal"/>
+        <w:spacing w:lineRule="auto" w:line="480"/>
+        <w:rPr/>
+      </w:pPr>
+      <w:r>
+        <w:rPr>
+          <w:rStyle w:val="DefaultParagraphFont"/>
+          <w:b/>
+          <w:bCs/>
+          <w:color w:val="000000"/>
+          <w:sz w:val="24"/>
+          <w:szCs w:val="24"/>
+          <w:u w:val="none"/>
+        </w:rPr>
         <w:t>Corresponding author</w:t>
       </w:r>
       <w:r>
@@ -526,44 +530,7 @@
           <w:u w:val="none"/>
         </w:rPr>
         <w:tab/>
-        <w:t xml:space="preserve">Plant domestication, </w:t>
-      </w:r>
-      <w:r>
-        <w:rPr>
-          <w:color w:val="000000"/>
-          <w:sz w:val="24"/>
-          <w:szCs w:val="24"/>
-          <w:u w:val="none"/>
-        </w:rPr>
-        <w:t>G</w:t>
-      </w:r>
-      <w:r>
-        <w:rPr>
-          <w:color w:val="000000"/>
-          <w:sz w:val="24"/>
-          <w:szCs w:val="24"/>
-          <w:u w:val="none"/>
-        </w:rPr>
-        <w:t>ene expression regulation, Population bottleneck, Phenotypic plasticity, Environmental change, Network topology, Artificial selection, Individual-based simulations, Population genetics, Genetic correlations</w:t>
-      </w:r>
-    </w:p>
-    <w:p>
-      <w:pPr>
-        <w:pStyle w:val="Normal"/>
-        <w:spacing w:lineRule="auto" w:line="480"/>
-        <w:rPr>
-          <w:rStyle w:val="DefaultParagraphFont"/>
-          <w:color w:val="000000"/>
-          <w:sz w:val="24"/>
-          <w:szCs w:val="24"/>
-          <w:u w:val="none"/>
-        </w:rPr>
-      </w:pPr>
-      <w:r>
-        <w:rPr>
-          <w:sz w:val="24"/>
-          <w:szCs w:val="24"/>
-        </w:rPr>
+        <w:t>Plant domestication, Gene expression regulation, Population bottleneck, Phenotypic plasticity, Environmental change, Network topology, Artificial selection, Individual-based simulations, Population genetics, Genetic correlations</w:t>
       </w:r>
       <w:r>
         <w:br w:type="page"/>
@@ -574,7 +541,7 @@
         <w:pStyle w:val="Heading1"/>
         <w:numPr>
           <w:ilvl w:val="0"/>
-          <w:numId w:val="1"/>
+          <w:numId w:val="2"/>
         </w:numPr>
         <w:tabs>
           <w:tab w:val="left" w:pos="0" w:leader="none"/>
@@ -643,27 +610,7 @@
           <w:szCs w:val="24"/>
           <w:u w:val="none"/>
         </w:rPr>
-        <w:t xml:space="preserve"> compared to adequately large wild populations, and modifications of gene expression patterns. Here, we explored theoretically the effect of a domestication-like scenario on </w:t>
-      </w:r>
-      <w:r>
-        <w:rPr>
-          <w:rStyle w:val="DefaultParagraphFont"/>
-          <w:color w:val="000000"/>
-          <w:sz w:val="24"/>
-          <w:szCs w:val="24"/>
-          <w:u w:val="none"/>
-        </w:rPr>
-        <w:t xml:space="preserve">the evolution of </w:t>
-      </w:r>
-      <w:r>
-        <w:rPr>
-          <w:rStyle w:val="DefaultParagraphFont"/>
-          <w:color w:val="000000"/>
-          <w:sz w:val="24"/>
-          <w:szCs w:val="24"/>
-          <w:u w:val="none"/>
-        </w:rPr>
-        <w:t>gene regulatory networks. We ran population genetics simulations in which individuals were featured by their genotype (an interaction matrix encoding a gene regulatory network) and their gene expressions, representing the phenotypic level. Our domestication scenario included a population bottleneck and a selection switch mimicking human-mediated directional and canalizing selection, i.e., change in the optimal gene expression level and selection towards more stable expression across environments.</w:t>
+        <w:t xml:space="preserve"> compared to adequately large wild populations, and modifications of gene expression patterns. Here, we explored theoretically the effect of a domestication-like scenario on the evolution of gene regulatory networks. We ran population genetics simulations in which individuals were featured by their genotype (an interaction matrix encoding a gene regulatory network) and their gene expressions, representing the phenotypic level. Our domestication scenario included a population bottleneck and a selection switch mimicking human-mediated directional and canalizing selection, i.e., change in the optimal gene expression level and selection towards more stable expression across environments.</w:t>
       </w:r>
       <w:r>
         <w:rPr>
@@ -684,47 +631,7 @@
           <w:szCs w:val="24"/>
           <w:u w:val="none"/>
         </w:rPr>
-        <w:t xml:space="preserve">Based on four </w:t>
-      </w:r>
-      <w:r>
-        <w:rPr>
-          <w:rStyle w:val="DefaultParagraphFont"/>
-          <w:color w:val="000000"/>
-          <w:sz w:val="24"/>
-          <w:szCs w:val="24"/>
-          <w:u w:val="none"/>
-        </w:rPr>
-        <w:t xml:space="preserve">examples of </w:t>
-      </w:r>
-      <w:r>
-        <w:rPr>
-          <w:rStyle w:val="DefaultParagraphFont"/>
-          <w:color w:val="000000"/>
-          <w:sz w:val="24"/>
-          <w:szCs w:val="24"/>
-          <w:u w:val="none"/>
-        </w:rPr>
-        <w:t>plant domestication scenarios, our simulations predict (i) a drop in neutral allelic diversity, (ii) a change in gene expression variance that depend</w:t>
-      </w:r>
-      <w:r>
-        <w:rPr>
-          <w:rStyle w:val="DefaultParagraphFont"/>
-          <w:color w:val="000000"/>
-          <w:sz w:val="24"/>
-          <w:szCs w:val="24"/>
-          <w:u w:val="none"/>
-        </w:rPr>
-        <w:t>s</w:t>
-      </w:r>
-      <w:r>
-        <w:rPr>
-          <w:rStyle w:val="DefaultParagraphFont"/>
-          <w:color w:val="000000"/>
-          <w:sz w:val="24"/>
-          <w:szCs w:val="24"/>
-          <w:u w:val="none"/>
-        </w:rPr>
-        <w:t xml:space="preserve"> upon the domestication scenario, (iii) transient maladaptive plasticity, (iv) a deep rewiring of the gene regulatory networks, with a trend towards gain of regulatory interactions, and (v) a global  increase in the genetic correlations among gene expressions, with a loss of modularity in the resulting coexpression patterns and in the underlying networks. We provide empirically testable predictions on the differences of genetic architectures between wild and domesticated forms. The characterization of such systematic evolutionary changes in the genetic architecture of traits contributes to define a </w:t>
+        <w:t xml:space="preserve">Based on four examples of plant domestication scenarios, our simulations predict (i) a drop in neutral allelic diversity, (ii) a change in gene expression variance that depends upon the domestication scenario, (iii) transient maladaptive plasticity, (iv) a deep rewiring of the gene regulatory networks, with a trend towards gain of regulatory interactions, and (v) a global  increase in the genetic correlations among gene expressions, with a loss of modularity in the resulting coexpression patterns and in the underlying networks. We provide empirically testable predictions on the differences of genetic architectures between wild and domesticated forms. The characterization of such systematic evolutionary changes in the genetic architecture of traits contributes to define a </w:t>
       </w:r>
       <w:r>
         <w:rPr>
@@ -773,7 +680,7 @@
         <w:pStyle w:val="Heading1"/>
         <w:numPr>
           <w:ilvl w:val="0"/>
-          <w:numId w:val="1"/>
+          <w:numId w:val="2"/>
         </w:numPr>
         <w:tabs>
           <w:tab w:val="left" w:pos="0" w:leader="none"/>
@@ -809,27 +716,7 @@
           <w:szCs w:val="24"/>
           <w:u w:val="none"/>
         </w:rPr>
-        <w:t xml:space="preserve">Domestication is a process of rapid evolution over successive generations of anthropogenic selection, </w:t>
-      </w:r>
-      <w:r>
-        <w:rPr>
-          <w:rStyle w:val="DefaultParagraphFont"/>
-          <w:color w:val="000000"/>
-          <w:sz w:val="24"/>
-          <w:szCs w:val="24"/>
-          <w:u w:val="none"/>
-        </w:rPr>
-        <w:t xml:space="preserve">leading to </w:t>
-      </w:r>
-      <w:r>
-        <w:rPr>
-          <w:rStyle w:val="DefaultParagraphFont"/>
-          <w:color w:val="000000"/>
-          <w:sz w:val="24"/>
-          <w:szCs w:val="24"/>
-          <w:u w:val="none"/>
-        </w:rPr>
-        <w:t xml:space="preserve">adaptation to habitats created by humans and acquisition of profitable traits for them. Such innovations originate from genetic and plastic variation sustaining phenotypic shifts in domesticates compared to their wild counterparts </w:t>
+        <w:t xml:space="preserve">Domestication is a process of rapid evolution over successive generations of anthropogenic selection, leading to adaptation to habitats created by humans and acquisition of profitable traits for them. Such innovations originate from genetic and plastic variation sustaining phenotypic shifts in domesticates compared to their wild counterparts </w:t>
       </w:r>
       <w:r>
         <w:rPr>
@@ -1753,27 +1640,7 @@
           <w:szCs w:val="24"/>
           <w:u w:val="none"/>
         </w:rPr>
-        <w:t xml:space="preserve">. In the latter, however, reduced variation in expression was observed at domestication candidate </w:t>
-      </w:r>
-      <w:r>
-        <w:rPr>
-          <w:rStyle w:val="DefaultParagraphFont"/>
-          <w:color w:val="000000"/>
-          <w:sz w:val="24"/>
-          <w:szCs w:val="24"/>
-          <w:u w:val="none"/>
-        </w:rPr>
-        <w:t>genes</w:t>
-      </w:r>
-      <w:r>
-        <w:rPr>
-          <w:rStyle w:val="DefaultParagraphFont"/>
-          <w:color w:val="000000"/>
-          <w:sz w:val="24"/>
-          <w:szCs w:val="24"/>
-          <w:u w:val="none"/>
-        </w:rPr>
-        <w:t>, indicating that selection primarily acts on</w:t>
+        <w:t>. In the latter, however, reduced variation in expression was observed at domestication candidate genes, indicating that selection primarily acts on</w:t>
       </w:r>
       <w:r>
         <w:rPr>
@@ -1827,27 +1694,7 @@
           <w:szCs w:val="24"/>
           <w:u w:val="none"/>
         </w:rPr>
-        <w:t>: most evolutionary-relevant mutations affecting the evolution of gene expressions are located in (or in the close vicinity) of the domestication gene</w:t>
-      </w:r>
-      <w:r>
-        <w:rPr>
-          <w:rStyle w:val="DefaultParagraphFont"/>
-          <w:color w:val="000000"/>
-          <w:sz w:val="24"/>
-          <w:szCs w:val="24"/>
-          <w:u w:val="none"/>
-        </w:rPr>
-        <w:t>s</w:t>
-      </w:r>
-      <w:r>
-        <w:rPr>
-          <w:rStyle w:val="DefaultParagraphFont"/>
-          <w:color w:val="000000"/>
-          <w:sz w:val="24"/>
-          <w:szCs w:val="24"/>
-          <w:u w:val="none"/>
-        </w:rPr>
-        <w:t xml:space="preserve">. This result was further confirmed in F1 hybrids from maize / teosinte crosses where large differences in expression were primarily caused by </w:t>
+        <w:t xml:space="preserve">: most evolutionary-relevant mutations affecting the evolution of gene expressions are located in (or in the close vicinity) of the domestication genes. This result was further confirmed in F1 hybrids from maize / teosinte crosses where large differences in expression were primarily caused by </w:t>
       </w:r>
       <w:r>
         <w:rPr>
@@ -2299,7 +2146,27 @@
           <w:szCs w:val="24"/>
           <w:u w:val="none"/>
         </w:rPr>
-        <w:t>) to represent the complex genetic architecture of gene expression regulation, and tracked the evolution of genetic diversity, of gene expression plasticity, and of network topology in scenarios featuring (i) a temporary drop in the population size (bottleneck), and (ii) a substantial change in the selection regime. The default demographic scenario was defined based on maize, an outcrosser crop with a relatively simple domestication (a single origin for the crop with a moderate domestication bottleneck); we further studied alternative domestication scenarios (African rice, peal millet, and tomato) to assess the robustness of our conclusions. Simulations aim at providing a general framework to explore a multitude of scenarios and life-history traits, and experimentally testable predictions.</w:t>
+        <w:t>) to represent the complex genetic architecture of gene expression regulation, and tracked the evolution of genetic diversity, of gene expression plasticity, and of network topology in scenarios featuring (i) a temporary drop in the population size (bottleneck), and (ii) a substantial change in the selection regime. The default demographic scenario was defined based on maize, an outcrosser crop with a relatively simple domestication (a single origin for the crop with a moderate domestication bottleneck); we further studied alternative domestication scenarios (African rice, pea</w:t>
+      </w:r>
+      <w:r>
+        <w:rPr>
+          <w:rStyle w:val="DefaultParagraphFont"/>
+          <w:color w:val="000000"/>
+          <w:sz w:val="24"/>
+          <w:szCs w:val="24"/>
+          <w:u w:val="none"/>
+        </w:rPr>
+        <w:t>r</w:t>
+      </w:r>
+      <w:r>
+        <w:rPr>
+          <w:rStyle w:val="DefaultParagraphFont"/>
+          <w:color w:val="000000"/>
+          <w:sz w:val="24"/>
+          <w:szCs w:val="24"/>
+          <w:u w:val="none"/>
+        </w:rPr>
+        <w:t>l millet, and tomato) to assess the robustness of our conclusions. Simulations aim at providing a general framework to explore a multitude of scenarios and life-history traits, and experimentally testable predictions.</w:t>
       </w:r>
     </w:p>
     <w:p>
@@ -2307,7 +2174,7 @@
         <w:pStyle w:val="Heading1"/>
         <w:numPr>
           <w:ilvl w:val="0"/>
-          <w:numId w:val="1"/>
+          <w:numId w:val="2"/>
         </w:numPr>
         <w:tabs>
           <w:tab w:val="left" w:pos="0" w:leader="none"/>
@@ -2334,7 +2201,7 @@
         <w:pStyle w:val="Heading2"/>
         <w:numPr>
           <w:ilvl w:val="1"/>
-          <w:numId w:val="1"/>
+          <w:numId w:val="2"/>
         </w:numPr>
         <w:tabs>
           <w:tab w:val="left" w:pos="0" w:leader="none"/>
@@ -2389,10 +2256,7 @@
         <w:t xml:space="preserve">, with minor changes detailed below. An illustration of a simplified (3 genes) network evolution under this model is given Figure 1. Individual genotypes were stored as </w:t>
       </w:r>
       <w:r>
-        <w:rPr>
-          <w:color w:val="000000"/>
-          <w:u w:val="none"/>
-        </w:rPr>
+        <w:rPr/>
       </w:r>
       <m:oMath xmlns:m="http://schemas.openxmlformats.org/officeDocument/2006/math">
         <m:r>
@@ -2425,10 +2289,7 @@
         <w:t xml:space="preserve"> interaction matrices </w:t>
       </w:r>
       <w:r>
-        <w:rPr>
-          <w:color w:val="000000"/>
-          <w:u w:val="none"/>
-        </w:rPr>
+        <w:rPr/>
       </w:r>
       <m:oMath xmlns:m="http://schemas.openxmlformats.org/officeDocument/2006/math">
         <m:r>
@@ -2449,10 +2310,7 @@
         <w:t xml:space="preserve">, representing the strength and the direction of regulatory interactions between </w:t>
       </w:r>
       <w:r>
-        <w:rPr>
-          <w:color w:val="000000"/>
-          <w:u w:val="none"/>
-        </w:rPr>
+        <w:rPr/>
       </w:r>
       <m:oMath xmlns:m="http://schemas.openxmlformats.org/officeDocument/2006/math">
         <m:r>
@@ -2473,10 +2331,7 @@
         <w:t xml:space="preserve"> transcription factors or regulatory genes. All genes have the potential to regulate other genes of the network (although such feedback is not mandatory). Each element of the matrix </w:t>
       </w:r>
       <w:r>
-        <w:rPr>
-          <w:color w:val="000000"/>
-          <w:u w:val="none"/>
-        </w:rPr>
+        <w:rPr/>
       </w:r>
       <m:oMath xmlns:m="http://schemas.openxmlformats.org/officeDocument/2006/math">
         <m:sSub>
@@ -2515,10 +2370,7 @@
         <w:t xml:space="preserve"> stands for the effect of gene </w:t>
       </w:r>
       <w:r>
-        <w:rPr>
-          <w:color w:val="000000"/>
-          <w:u w:val="none"/>
-        </w:rPr>
+        <w:rPr/>
       </w:r>
       <m:oMath xmlns:m="http://schemas.openxmlformats.org/officeDocument/2006/math">
         <m:r>
@@ -2539,10 +2391,7 @@
         <w:t xml:space="preserve"> on the expression of gene </w:t>
       </w:r>
       <w:r>
-        <w:rPr>
-          <w:color w:val="000000"/>
-          <w:u w:val="none"/>
-        </w:rPr>
+        <w:rPr/>
       </w:r>
       <m:oMath xmlns:m="http://schemas.openxmlformats.org/officeDocument/2006/math">
         <m:r>
@@ -2563,10 +2412,7 @@
         <w:t xml:space="preserve">; interactions can be positive (transcription activation), negative (inhibition), or zero (no direct regulation). Each line of the </w:t>
       </w:r>
       <w:r>
-        <w:rPr>
-          <w:color w:val="000000"/>
-          <w:u w:val="none"/>
-        </w:rPr>
+        <w:rPr/>
       </w:r>
       <m:oMath xmlns:m="http://schemas.openxmlformats.org/officeDocument/2006/math">
         <m:r>
@@ -2619,10 +2465,7 @@
         <w:t xml:space="preserve">regulatory sites in the promoter of the gene. The model considered discrete regulatory time steps, and the expression of the </w:t>
       </w:r>
       <w:r>
-        <w:rPr>
-          <w:color w:val="000000"/>
-          <w:u w:val="none"/>
-        </w:rPr>
+        <w:rPr/>
       </w:r>
       <m:oMath xmlns:m="http://schemas.openxmlformats.org/officeDocument/2006/math">
         <m:r>
@@ -2643,10 +2486,7 @@
         <w:t xml:space="preserve"> genes, stored in a vector </w:t>
       </w:r>
       <w:r>
-        <w:rPr>
-          <w:color w:val="000000"/>
-          <w:u w:val="none"/>
-        </w:rPr>
+        <w:rPr/>
       </w:r>
       <m:oMath xmlns:m="http://schemas.openxmlformats.org/officeDocument/2006/math">
         <m:r>
@@ -2664,33 +2504,10 @@
           <w:szCs w:val="24"/>
           <w:u w:val="none"/>
         </w:rPr>
-        <w:t xml:space="preserve">, changes </w:t>
-      </w:r>
-      <w:r>
-        <w:rPr>
-          <w:rStyle w:val="DefaultParagraphFont"/>
-          <w:color w:val="000000"/>
-          <w:sz w:val="24"/>
-          <w:szCs w:val="24"/>
-          <w:u w:val="none"/>
-        </w:rPr>
-        <w:t xml:space="preserve">during the development of an individual </w:t>
-      </w:r>
-      <w:r>
-        <w:rPr>
-          <w:rStyle w:val="DefaultParagraphFont"/>
-          <w:color w:val="000000"/>
-          <w:sz w:val="24"/>
-          <w:szCs w:val="24"/>
-          <w:u w:val="none"/>
-        </w:rPr>
-        <w:t xml:space="preserve">as </w:t>
-      </w:r>
-      <w:r>
-        <w:rPr>
-          <w:color w:val="000000"/>
-          <w:u w:val="none"/>
-        </w:rPr>
+        <w:t xml:space="preserve">, changes during the development of an individual as </w:t>
+      </w:r>
+      <w:r>
+        <w:rPr/>
       </w:r>
       <m:oMath xmlns:m="http://schemas.openxmlformats.org/officeDocument/2006/math">
         <m:sSub>
@@ -2735,42 +2552,38 @@
           </w:rPr>
           <m:t xml:space="preserve">F</m:t>
         </m:r>
-        <m:r>
-          <w:rPr>
-            <w:rFonts w:ascii="Cambria Math" w:hAnsi="Cambria Math"/>
-          </w:rPr>
-          <m:t xml:space="preserve">(</m:t>
-        </m:r>
-        <m:r>
-          <w:rPr>
-            <w:rFonts w:ascii="Cambria Math" w:hAnsi="Cambria Math"/>
-          </w:rPr>
-          <m:t xml:space="preserve">W</m:t>
-        </m:r>
-        <m:sSub>
+        <m:d>
+          <m:dPr>
+            <m:begChr m:val="("/>
+            <m:endChr m:val=")"/>
+          </m:dPr>
           <m:e>
             <m:r>
               <w:rPr>
                 <w:rFonts w:ascii="Cambria Math" w:hAnsi="Cambria Math"/>
               </w:rPr>
-              <m:t xml:space="preserve">P</m:t>
-            </m:r>
+              <m:t xml:space="preserve">W</m:t>
+            </m:r>
+            <m:sSub>
+              <m:e>
+                <m:r>
+                  <w:rPr>
+                    <w:rFonts w:ascii="Cambria Math" w:hAnsi="Cambria Math"/>
+                  </w:rPr>
+                  <m:t xml:space="preserve">P</m:t>
+                </m:r>
+              </m:e>
+              <m:sub>
+                <m:r>
+                  <w:rPr>
+                    <w:rFonts w:ascii="Cambria Math" w:hAnsi="Cambria Math"/>
+                  </w:rPr>
+                  <m:t xml:space="preserve">t</m:t>
+                </m:r>
+              </m:sub>
+            </m:sSub>
           </m:e>
-          <m:sub>
-            <m:r>
-              <w:rPr>
-                <w:rFonts w:ascii="Cambria Math" w:hAnsi="Cambria Math"/>
-              </w:rPr>
-              <m:t xml:space="preserve">t</m:t>
-            </m:r>
-          </m:sub>
-        </m:sSub>
-        <m:r>
-          <w:rPr>
-            <w:rFonts w:ascii="Cambria Math" w:hAnsi="Cambria Math"/>
-          </w:rPr>
-          <m:t xml:space="preserve">)</m:t>
-        </m:r>
+        </m:d>
       </m:oMath>
       <w:r>
         <w:rPr>
@@ -2783,10 +2596,7 @@
         <w:t xml:space="preserve">, where </w:t>
       </w:r>
       <w:r>
-        <w:rPr>
-          <w:color w:val="000000"/>
-          <w:u w:val="none"/>
-        </w:rPr>
+        <w:rPr/>
       </w:r>
       <m:oMath xmlns:m="http://schemas.openxmlformats.org/officeDocument/2006/math">
         <m:r>
@@ -2795,120 +2605,116 @@
           </w:rPr>
           <m:t xml:space="preserve">F</m:t>
         </m:r>
-        <m:r>
-          <w:rPr>
-            <w:rFonts w:ascii="Cambria Math" w:hAnsi="Cambria Math"/>
-          </w:rPr>
-          <m:t xml:space="preserve">(</m:t>
-        </m:r>
-        <m:sSub>
+        <m:d>
+          <m:dPr>
+            <m:begChr m:val="("/>
+            <m:endChr m:val=")"/>
+          </m:dPr>
           <m:e>
-            <m:r>
-              <w:rPr>
-                <w:rFonts w:ascii="Cambria Math" w:hAnsi="Cambria Math"/>
-              </w:rPr>
-              <m:t xml:space="preserve">x</m:t>
-            </m:r>
+            <m:sSub>
+              <m:e>
+                <m:r>
+                  <w:rPr>
+                    <w:rFonts w:ascii="Cambria Math" w:hAnsi="Cambria Math"/>
+                  </w:rPr>
+                  <m:t xml:space="preserve">x</m:t>
+                </m:r>
+              </m:e>
+              <m:sub>
+                <m:r>
+                  <w:rPr>
+                    <w:rFonts w:ascii="Cambria Math" w:hAnsi="Cambria Math"/>
+                  </w:rPr>
+                  <m:t xml:space="preserve">1</m:t>
+                </m:r>
+              </m:sub>
+            </m:sSub>
+            <m:r>
+              <w:rPr>
+                <w:rFonts w:ascii="Cambria Math" w:hAnsi="Cambria Math"/>
+              </w:rPr>
+              <m:t xml:space="preserve">,</m:t>
+            </m:r>
+            <m:sSub>
+              <m:e>
+                <m:r>
+                  <w:rPr>
+                    <w:rFonts w:ascii="Cambria Math" w:hAnsi="Cambria Math"/>
+                  </w:rPr>
+                  <m:t xml:space="preserve">x</m:t>
+                </m:r>
+              </m:e>
+              <m:sub>
+                <m:r>
+                  <w:rPr>
+                    <w:rFonts w:ascii="Cambria Math" w:hAnsi="Cambria Math"/>
+                  </w:rPr>
+                  <m:t xml:space="preserve">2</m:t>
+                </m:r>
+              </m:sub>
+            </m:sSub>
+            <m:r>
+              <w:rPr>
+                <w:rFonts w:ascii="Cambria Math" w:hAnsi="Cambria Math"/>
+              </w:rPr>
+              <m:t xml:space="preserve">,</m:t>
+            </m:r>
+            <m:r>
+              <m:rPr>
+                <m:lit/>
+                <m:nor/>
+              </m:rPr>
+              <w:rPr>
+                <w:rFonts w:ascii="Cambria Math" w:hAnsi="Cambria Math"/>
+              </w:rPr>
+              <m:t xml:space="preserve">.</m:t>
+            </m:r>
+            <m:r>
+              <m:rPr>
+                <m:lit/>
+                <m:nor/>
+              </m:rPr>
+              <w:rPr>
+                <w:rFonts w:ascii="Cambria Math" w:hAnsi="Cambria Math"/>
+              </w:rPr>
+              <m:t xml:space="preserve">.</m:t>
+            </m:r>
+            <m:r>
+              <m:rPr>
+                <m:lit/>
+                <m:nor/>
+              </m:rPr>
+              <w:rPr>
+                <w:rFonts w:ascii="Cambria Math" w:hAnsi="Cambria Math"/>
+              </w:rPr>
+              <m:t xml:space="preserve">.</m:t>
+            </m:r>
+            <m:r>
+              <w:rPr>
+                <w:rFonts w:ascii="Cambria Math" w:hAnsi="Cambria Math"/>
+              </w:rPr>
+              <m:t xml:space="preserve">,</m:t>
+            </m:r>
+            <m:sSub>
+              <m:e>
+                <m:r>
+                  <w:rPr>
+                    <w:rFonts w:ascii="Cambria Math" w:hAnsi="Cambria Math"/>
+                  </w:rPr>
+                  <m:t xml:space="preserve">x</m:t>
+                </m:r>
+              </m:e>
+              <m:sub>
+                <m:r>
+                  <w:rPr>
+                    <w:rFonts w:ascii="Cambria Math" w:hAnsi="Cambria Math"/>
+                  </w:rPr>
+                  <m:t xml:space="preserve">n</m:t>
+                </m:r>
+              </m:sub>
+            </m:sSub>
           </m:e>
-          <m:sub>
-            <m:r>
-              <w:rPr>
-                <w:rFonts w:ascii="Cambria Math" w:hAnsi="Cambria Math"/>
-              </w:rPr>
-              <m:t xml:space="preserve">1</m:t>
-            </m:r>
-          </m:sub>
-        </m:sSub>
-        <m:r>
-          <w:rPr>
-            <w:rFonts w:ascii="Cambria Math" w:hAnsi="Cambria Math"/>
-          </w:rPr>
-          <m:t xml:space="preserve">,</m:t>
-        </m:r>
-        <m:sSub>
-          <m:e>
-            <m:r>
-              <w:rPr>
-                <w:rFonts w:ascii="Cambria Math" w:hAnsi="Cambria Math"/>
-              </w:rPr>
-              <m:t xml:space="preserve">x</m:t>
-            </m:r>
-          </m:e>
-          <m:sub>
-            <m:r>
-              <w:rPr>
-                <w:rFonts w:ascii="Cambria Math" w:hAnsi="Cambria Math"/>
-              </w:rPr>
-              <m:t xml:space="preserve">2</m:t>
-            </m:r>
-          </m:sub>
-        </m:sSub>
-        <m:r>
-          <w:rPr>
-            <w:rFonts w:ascii="Cambria Math" w:hAnsi="Cambria Math"/>
-          </w:rPr>
-          <m:t xml:space="preserve">,</m:t>
-        </m:r>
-        <m:r>
-          <m:rPr>
-            <m:lit/>
-            <m:nor/>
-          </m:rPr>
-          <w:rPr>
-            <w:rFonts w:ascii="Cambria Math" w:hAnsi="Cambria Math"/>
-          </w:rPr>
-          <m:t xml:space="preserve">.</m:t>
-        </m:r>
-        <m:r>
-          <m:rPr>
-            <m:lit/>
-            <m:nor/>
-          </m:rPr>
-          <w:rPr>
-            <w:rFonts w:ascii="Cambria Math" w:hAnsi="Cambria Math"/>
-          </w:rPr>
-          <m:t xml:space="preserve">.</m:t>
-        </m:r>
-        <m:r>
-          <m:rPr>
-            <m:lit/>
-            <m:nor/>
-          </m:rPr>
-          <w:rPr>
-            <w:rFonts w:ascii="Cambria Math" w:hAnsi="Cambria Math"/>
-          </w:rPr>
-          <m:t xml:space="preserve">.</m:t>
-        </m:r>
-        <m:r>
-          <w:rPr>
-            <w:rFonts w:ascii="Cambria Math" w:hAnsi="Cambria Math"/>
-          </w:rPr>
-          <m:t xml:space="preserve">,</m:t>
-        </m:r>
-        <m:sSub>
-          <m:e>
-            <m:r>
-              <w:rPr>
-                <w:rFonts w:ascii="Cambria Math" w:hAnsi="Cambria Math"/>
-              </w:rPr>
-              <m:t xml:space="preserve">x</m:t>
-            </m:r>
-          </m:e>
-          <m:sub>
-            <m:r>
-              <w:rPr>
-                <w:rFonts w:ascii="Cambria Math" w:hAnsi="Cambria Math"/>
-              </w:rPr>
-              <m:t xml:space="preserve">n</m:t>
-            </m:r>
-          </m:sub>
-        </m:sSub>
-        <m:r>
-          <w:rPr>
-            <w:rFonts w:ascii="Cambria Math" w:hAnsi="Cambria Math"/>
-          </w:rPr>
-          <m:t xml:space="preserve">)</m:t>
-        </m:r>
+        </m:d>
       </m:oMath>
       <w:r>
         <w:rPr>
@@ -2921,10 +2727,7 @@
         <w:t xml:space="preserve"> applies a sigmoid scaling function </w:t>
       </w:r>
       <w:r>
-        <w:rPr>
-          <w:color w:val="000000"/>
-          <w:u w:val="none"/>
-        </w:rPr>
+        <w:rPr/>
       </w:r>
       <m:oMath xmlns:m="http://schemas.openxmlformats.org/officeDocument/2006/math">
         <m:r>
@@ -2933,24 +2736,20 @@
           </w:rPr>
           <m:t xml:space="preserve">f</m:t>
         </m:r>
-        <m:r>
-          <w:rPr>
-            <w:rFonts w:ascii="Cambria Math" w:hAnsi="Cambria Math"/>
-          </w:rPr>
-          <m:t xml:space="preserve">(</m:t>
-        </m:r>
-        <m:r>
-          <w:rPr>
-            <w:rFonts w:ascii="Cambria Math" w:hAnsi="Cambria Math"/>
-          </w:rPr>
-          <m:t xml:space="preserve">x</m:t>
-        </m:r>
-        <m:r>
-          <w:rPr>
-            <w:rFonts w:ascii="Cambria Math" w:hAnsi="Cambria Math"/>
-          </w:rPr>
-          <m:t xml:space="preserve">)</m:t>
-        </m:r>
+        <m:d>
+          <m:dPr>
+            <m:begChr m:val="("/>
+            <m:endChr m:val=")"/>
+          </m:dPr>
+          <m:e>
+            <m:r>
+              <w:rPr>
+                <w:rFonts w:ascii="Cambria Math" w:hAnsi="Cambria Math"/>
+              </w:rPr>
+              <m:t xml:space="preserve">x</m:t>
+            </m:r>
+          </m:e>
+        </m:d>
       </m:oMath>
       <w:r>
         <w:rPr>
@@ -2996,10 +2795,7 @@
         <w:t xml:space="preserve">: </w:t>
       </w:r>
       <w:r>
-        <w:rPr>
-          <w:color w:val="000000"/>
-          <w:u w:val="none"/>
-        </w:rPr>
+        <w:rPr/>
       </w:r>
       <m:oMath xmlns:m="http://schemas.openxmlformats.org/officeDocument/2006/math">
         <m:r>
@@ -3008,24 +2804,20 @@
           </w:rPr>
           <m:t xml:space="preserve">f</m:t>
         </m:r>
-        <m:r>
-          <w:rPr>
-            <w:rFonts w:ascii="Cambria Math" w:hAnsi="Cambria Math"/>
-          </w:rPr>
-          <m:t xml:space="preserve">(</m:t>
-        </m:r>
-        <m:r>
-          <w:rPr>
-            <w:rFonts w:ascii="Cambria Math" w:hAnsi="Cambria Math"/>
-          </w:rPr>
-          <m:t xml:space="preserve">x</m:t>
-        </m:r>
-        <m:r>
-          <w:rPr>
-            <w:rFonts w:ascii="Cambria Math" w:hAnsi="Cambria Math"/>
-          </w:rPr>
-          <m:t xml:space="preserve">)</m:t>
-        </m:r>
+        <m:d>
+          <m:dPr>
+            <m:begChr m:val="("/>
+            <m:endChr m:val=")"/>
+          </m:dPr>
+          <m:e>
+            <m:r>
+              <w:rPr>
+                <w:rFonts w:ascii="Cambria Math" w:hAnsi="Cambria Math"/>
+              </w:rPr>
+              <m:t xml:space="preserve">x</m:t>
+            </m:r>
+          </m:e>
+        </m:d>
         <m:r>
           <w:rPr>
             <w:rFonts w:ascii="Cambria Math" w:hAnsi="Cambria Math"/>
@@ -3045,66 +2837,62 @@
             </m:r>
           </m:num>
           <m:den>
-            <m:r>
-              <w:rPr>
-                <w:rFonts w:ascii="Cambria Math" w:hAnsi="Cambria Math"/>
-              </w:rPr>
-              <m:t xml:space="preserve">(</m:t>
-            </m:r>
-            <m:r>
-              <w:rPr>
-                <w:rFonts w:ascii="Cambria Math" w:hAnsi="Cambria Math"/>
-              </w:rPr>
-              <m:t xml:space="preserve">1</m:t>
-            </m:r>
-            <m:r>
-              <w:rPr>
-                <w:rFonts w:ascii="Cambria Math" w:hAnsi="Cambria Math"/>
-              </w:rPr>
-              <m:t xml:space="preserve">+</m:t>
-            </m:r>
-            <m:r>
-              <w:rPr>
-                <w:rFonts w:ascii="Cambria Math" w:hAnsi="Cambria Math"/>
-              </w:rPr>
-              <m:t xml:space="preserve">λ</m:t>
-            </m:r>
-            <m:sSup>
+            <m:d>
+              <m:dPr>
+                <m:begChr m:val="("/>
+                <m:endChr m:val=")"/>
+              </m:dPr>
               <m:e>
                 <m:r>
                   <w:rPr>
                     <w:rFonts w:ascii="Cambria Math" w:hAnsi="Cambria Math"/>
                   </w:rPr>
-                  <m:t xml:space="preserve">e</m:t>
-                </m:r>
-              </m:e>
-              <m:sup>
-                <m:r>
-                  <w:rPr>
-                    <w:rFonts w:ascii="Cambria Math" w:hAnsi="Cambria Math"/>
-                  </w:rPr>
-                  <m:t xml:space="preserve">−</m:t>
+                  <m:t xml:space="preserve">1</m:t>
                 </m:r>
                 <m:r>
                   <w:rPr>
                     <w:rFonts w:ascii="Cambria Math" w:hAnsi="Cambria Math"/>
                   </w:rPr>
-                  <m:t xml:space="preserve">μ</m:t>
+                  <m:t xml:space="preserve">+</m:t>
                 </m:r>
                 <m:r>
                   <w:rPr>
                     <w:rFonts w:ascii="Cambria Math" w:hAnsi="Cambria Math"/>
                   </w:rPr>
-                  <m:t xml:space="preserve">x</m:t>
+                  <m:t xml:space="preserve">λ</m:t>
                 </m:r>
-              </m:sup>
-            </m:sSup>
-            <m:r>
-              <w:rPr>
-                <w:rFonts w:ascii="Cambria Math" w:hAnsi="Cambria Math"/>
-              </w:rPr>
-              <m:t xml:space="preserve">)</m:t>
-            </m:r>
+                <m:sSup>
+                  <m:e>
+                    <m:r>
+                      <w:rPr>
+                        <w:rFonts w:ascii="Cambria Math" w:hAnsi="Cambria Math"/>
+                      </w:rPr>
+                      <m:t xml:space="preserve">e</m:t>
+                    </m:r>
+                  </m:e>
+                  <m:sup>
+                    <m:r>
+                      <w:rPr>
+                        <w:rFonts w:ascii="Cambria Math" w:hAnsi="Cambria Math"/>
+                      </w:rPr>
+                      <m:t xml:space="preserve">−</m:t>
+                    </m:r>
+                    <m:r>
+                      <w:rPr>
+                        <w:rFonts w:ascii="Cambria Math" w:hAnsi="Cambria Math"/>
+                      </w:rPr>
+                      <m:t xml:space="preserve">μ</m:t>
+                    </m:r>
+                    <m:r>
+                      <w:rPr>
+                        <w:rFonts w:ascii="Cambria Math" w:hAnsi="Cambria Math"/>
+                      </w:rPr>
+                      <m:t xml:space="preserve">x</m:t>
+                    </m:r>
+                  </m:sup>
+                </m:sSup>
+              </m:e>
+            </m:d>
           </m:den>
         </m:f>
       </m:oMath>
@@ -3119,10 +2907,7 @@
         <w:t xml:space="preserve">, with </w:t>
       </w:r>
       <w:r>
-        <w:rPr>
-          <w:color w:val="000000"/>
-          <w:u w:val="none"/>
-        </w:rPr>
+        <w:rPr/>
       </w:r>
       <m:oMath xmlns:m="http://schemas.openxmlformats.org/officeDocument/2006/math">
         <m:r>
@@ -3142,36 +2927,32 @@
             <m:type m:val="lin"/>
           </m:fPr>
           <m:num>
-            <m:r>
-              <w:rPr>
-                <w:rFonts w:ascii="Cambria Math" w:hAnsi="Cambria Math"/>
-              </w:rPr>
-              <m:t xml:space="preserve">(</m:t>
-            </m:r>
-            <m:r>
-              <w:rPr>
-                <w:rFonts w:ascii="Cambria Math" w:hAnsi="Cambria Math"/>
-              </w:rPr>
-              <m:t xml:space="preserve">1</m:t>
-            </m:r>
-            <m:r>
-              <w:rPr>
-                <w:rFonts w:ascii="Cambria Math" w:hAnsi="Cambria Math"/>
-              </w:rPr>
-              <m:t xml:space="preserve">−</m:t>
-            </m:r>
-            <m:r>
-              <w:rPr>
-                <w:rFonts w:ascii="Cambria Math" w:hAnsi="Cambria Math"/>
-              </w:rPr>
-              <m:t xml:space="preserve">a</m:t>
-            </m:r>
-            <m:r>
-              <w:rPr>
-                <w:rFonts w:ascii="Cambria Math" w:hAnsi="Cambria Math"/>
-              </w:rPr>
-              <m:t xml:space="preserve">)</m:t>
-            </m:r>
+            <m:d>
+              <m:dPr>
+                <m:begChr m:val="("/>
+                <m:endChr m:val=")"/>
+              </m:dPr>
+              <m:e>
+                <m:r>
+                  <w:rPr>
+                    <w:rFonts w:ascii="Cambria Math" w:hAnsi="Cambria Math"/>
+                  </w:rPr>
+                  <m:t xml:space="preserve">1</m:t>
+                </m:r>
+                <m:r>
+                  <w:rPr>
+                    <w:rFonts w:ascii="Cambria Math" w:hAnsi="Cambria Math"/>
+                  </w:rPr>
+                  <m:t xml:space="preserve">−</m:t>
+                </m:r>
+                <m:r>
+                  <w:rPr>
+                    <w:rFonts w:ascii="Cambria Math" w:hAnsi="Cambria Math"/>
+                  </w:rPr>
+                  <m:t xml:space="preserve">a</m:t>
+                </m:r>
+              </m:e>
+            </m:d>
           </m:num>
           <m:den>
             <m:r>
@@ -3194,10 +2975,7 @@
         <w:t xml:space="preserve"> and </w:t>
       </w:r>
       <w:r>
-        <w:rPr>
-          <w:color w:val="000000"/>
-          <w:u w:val="none"/>
-        </w:rPr>
+        <w:rPr/>
       </w:r>
       <m:oMath xmlns:m="http://schemas.openxmlformats.org/officeDocument/2006/math">
         <m:r>
@@ -3233,36 +3011,32 @@
             </m:r>
           </m:den>
         </m:f>
-        <m:r>
-          <w:rPr>
-            <w:rFonts w:ascii="Cambria Math" w:hAnsi="Cambria Math"/>
-          </w:rPr>
-          <m:t xml:space="preserve">(</m:t>
-        </m:r>
-        <m:r>
-          <w:rPr>
-            <w:rFonts w:ascii="Cambria Math" w:hAnsi="Cambria Math"/>
-          </w:rPr>
-          <m:t xml:space="preserve">1</m:t>
-        </m:r>
-        <m:r>
-          <w:rPr>
-            <w:rFonts w:ascii="Cambria Math" w:hAnsi="Cambria Math"/>
-          </w:rPr>
-          <m:t xml:space="preserve">−</m:t>
-        </m:r>
-        <m:r>
-          <w:rPr>
-            <w:rFonts w:ascii="Cambria Math" w:hAnsi="Cambria Math"/>
-          </w:rPr>
-          <m:t xml:space="preserve">a</m:t>
-        </m:r>
-        <m:r>
-          <w:rPr>
-            <w:rFonts w:ascii="Cambria Math" w:hAnsi="Cambria Math"/>
-          </w:rPr>
-          <m:t xml:space="preserve">)</m:t>
-        </m:r>
+        <m:d>
+          <m:dPr>
+            <m:begChr m:val="("/>
+            <m:endChr m:val=")"/>
+          </m:dPr>
+          <m:e>
+            <m:r>
+              <w:rPr>
+                <w:rFonts w:ascii="Cambria Math" w:hAnsi="Cambria Math"/>
+              </w:rPr>
+              <m:t xml:space="preserve">1</m:t>
+            </m:r>
+            <m:r>
+              <w:rPr>
+                <w:rFonts w:ascii="Cambria Math" w:hAnsi="Cambria Math"/>
+              </w:rPr>
+              <m:t xml:space="preserve">−</m:t>
+            </m:r>
+            <m:r>
+              <w:rPr>
+                <w:rFonts w:ascii="Cambria Math" w:hAnsi="Cambria Math"/>
+              </w:rPr>
+              <m:t xml:space="preserve">a</m:t>
+            </m:r>
+          </m:e>
+        </m:d>
       </m:oMath>
       <w:r>
         <w:rPr>
@@ -3275,10 +3049,7 @@
         <w:t xml:space="preserve">. This function is defined such that  </w:t>
       </w:r>
       <w:r>
-        <w:rPr>
-          <w:color w:val="000000"/>
-          <w:u w:val="none"/>
-        </w:rPr>
+        <w:rPr/>
       </w:r>
       <m:oMath xmlns:m="http://schemas.openxmlformats.org/officeDocument/2006/math">
         <m:r>
@@ -3328,18 +3099,7 @@
         </w:rPr>
       </w:pPr>
       <w:r>
-        <w:rPr/>
-      </w:r>
-    </w:p>
-    <w:p>
-      <w:pPr>
-        <w:pStyle w:val="Normal"/>
-        <w:spacing w:lineRule="auto" w:line="480"/>
-        <w:rPr/>
-      </w:pPr>
-      <w:r>
-        <w:rPr>
-          <w:rStyle w:val="DefaultParagraphFont"/>
+        <w:rPr>
           <w:b w:val="false"/>
           <w:bCs/>
           <w:i w:val="false"/>
@@ -3347,13 +3107,28 @@
           <w:color w:val="000000"/>
           <w:u w:val="none"/>
         </w:rPr>
+      </w:r>
+    </w:p>
+    <w:p>
+      <w:pPr>
+        <w:pStyle w:val="Normal"/>
+        <w:spacing w:lineRule="auto" w:line="480"/>
+        <w:rPr/>
+      </w:pPr>
+      <w:r>
+        <w:rPr>
+          <w:rStyle w:val="DefaultParagraphFont"/>
+          <w:b w:val="false"/>
+          <w:bCs/>
+          <w:i w:val="false"/>
+          <w:iCs/>
+          <w:color w:val="000000"/>
+          <w:u w:val="none"/>
+        </w:rPr>
         <w:t xml:space="preserve">The kinetics of the gene network was simulated for 16 time-steps in each individual, starting from </w:t>
       </w:r>
       <w:r>
-        <w:rPr>
-          <w:color w:val="000000"/>
-          <w:u w:val="none"/>
-        </w:rPr>
+        <w:rPr/>
       </w:r>
       <m:oMath xmlns:m="http://schemas.openxmlformats.org/officeDocument/2006/math">
         <m:sSub>
@@ -3380,52 +3155,48 @@
           </w:rPr>
           <m:t xml:space="preserve">=</m:t>
         </m:r>
-        <m:r>
-          <w:rPr>
-            <w:rFonts w:ascii="Cambria Math" w:hAnsi="Cambria Math"/>
-          </w:rPr>
-          <m:t xml:space="preserve">(</m:t>
-        </m:r>
-        <m:r>
-          <w:rPr>
-            <w:rFonts w:ascii="Cambria Math" w:hAnsi="Cambria Math"/>
-          </w:rPr>
-          <m:t xml:space="preserve">a</m:t>
-        </m:r>
-        <m:r>
-          <w:rPr>
-            <w:rFonts w:ascii="Cambria Math" w:hAnsi="Cambria Math"/>
-          </w:rPr>
-          <m:t xml:space="preserve">,</m:t>
-        </m:r>
-        <m:r>
-          <m:rPr>
-            <m:lit/>
-            <m:nor/>
-          </m:rPr>
-          <w:rPr>
-            <w:rFonts w:ascii="Cambria Math" w:hAnsi="Cambria Math"/>
-          </w:rPr>
-          <m:t xml:space="preserve">...</m:t>
-        </m:r>
-        <m:r>
-          <w:rPr>
-            <w:rFonts w:ascii="Cambria Math" w:hAnsi="Cambria Math"/>
-          </w:rPr>
-          <m:t xml:space="preserve">,</m:t>
-        </m:r>
-        <m:r>
-          <w:rPr>
-            <w:rFonts w:ascii="Cambria Math" w:hAnsi="Cambria Math"/>
-          </w:rPr>
-          <m:t xml:space="preserve">a</m:t>
-        </m:r>
-        <m:r>
-          <w:rPr>
-            <w:rFonts w:ascii="Cambria Math" w:hAnsi="Cambria Math"/>
-          </w:rPr>
-          <m:t xml:space="preserve">)</m:t>
-        </m:r>
+        <m:d>
+          <m:dPr>
+            <m:begChr m:val="("/>
+            <m:endChr m:val=")"/>
+          </m:dPr>
+          <m:e>
+            <m:r>
+              <w:rPr>
+                <w:rFonts w:ascii="Cambria Math" w:hAnsi="Cambria Math"/>
+              </w:rPr>
+              <m:t xml:space="preserve">a</m:t>
+            </m:r>
+            <m:r>
+              <w:rPr>
+                <w:rFonts w:ascii="Cambria Math" w:hAnsi="Cambria Math"/>
+              </w:rPr>
+              <m:t xml:space="preserve">,</m:t>
+            </m:r>
+            <m:r>
+              <m:rPr>
+                <m:lit/>
+                <m:nor/>
+              </m:rPr>
+              <w:rPr>
+                <w:rFonts w:ascii="Cambria Math" w:hAnsi="Cambria Math"/>
+              </w:rPr>
+              <m:t xml:space="preserve">...</m:t>
+            </m:r>
+            <m:r>
+              <w:rPr>
+                <w:rFonts w:ascii="Cambria Math" w:hAnsi="Cambria Math"/>
+              </w:rPr>
+              <m:t xml:space="preserve">,</m:t>
+            </m:r>
+            <m:r>
+              <w:rPr>
+                <w:rFonts w:ascii="Cambria Math" w:hAnsi="Cambria Math"/>
+              </w:rPr>
+              <m:t xml:space="preserve">a</m:t>
+            </m:r>
+          </m:e>
+        </m:d>
       </m:oMath>
       <w:r>
         <w:rPr>
@@ -3440,10 +3211,7 @@
         <w:t xml:space="preserve">. The simulation program reports, for each gene </w:t>
       </w:r>
       <w:r>
-        <w:rPr>
-          <w:color w:val="000000"/>
-          <w:u w:val="none"/>
-        </w:rPr>
+        <w:rPr/>
       </w:r>
       <m:oMath xmlns:m="http://schemas.openxmlformats.org/officeDocument/2006/math">
         <m:r>
@@ -3466,10 +3234,7 @@
         <w:t xml:space="preserve">, the mean </w:t>
       </w:r>
       <w:r>
-        <w:rPr>
-          <w:color w:val="000000"/>
-          <w:u w:val="none"/>
-        </w:rPr>
+        <w:rPr/>
       </w:r>
       <m:oMath xmlns:m="http://schemas.openxmlformats.org/officeDocument/2006/math">
         <m:acc>
@@ -3511,10 +3276,7 @@
         <w:t xml:space="preserve"> and the variance </w:t>
       </w:r>
       <w:r>
-        <w:rPr>
-          <w:color w:val="000000"/>
-          <w:u w:val="none"/>
-        </w:rPr>
+        <w:rPr/>
       </w:r>
       <m:oMath xmlns:m="http://schemas.openxmlformats.org/officeDocument/2006/math">
         <m:sSub>
@@ -3546,49 +3308,10 @@
           <w:color w:val="000000"/>
           <w:u w:val="none"/>
         </w:rPr>
-        <w:t xml:space="preserve"> of its expression level over the four last time steps. A non-null variance characterizes networks that have not reached equilibrium at 16-4=12 time-steps, either because </w:t>
-      </w:r>
-      <w:r>
-        <w:rPr>
-          <w:rStyle w:val="DefaultParagraphFont"/>
-          <w:b w:val="false"/>
-          <w:bCs/>
-          <w:i w:val="false"/>
-          <w:iCs/>
-          <w:color w:val="000000"/>
-          <w:u w:val="none"/>
-        </w:rPr>
-        <w:t xml:space="preserve">of </w:t>
-      </w:r>
-      <w:r>
-        <w:rPr>
-          <w:rStyle w:val="DefaultParagraphFont"/>
-          <w:b w:val="false"/>
-          <w:bCs/>
-          <w:i w:val="false"/>
-          <w:iCs/>
-          <w:color w:val="000000"/>
-          <w:u w:val="none"/>
-        </w:rPr>
-        <w:t xml:space="preserve">slow </w:t>
-      </w:r>
-      <w:r>
-        <w:rPr>
-          <w:rStyle w:val="DefaultParagraphFont"/>
-          <w:b w:val="false"/>
-          <w:bCs/>
-          <w:i w:val="false"/>
-          <w:iCs/>
-          <w:color w:val="000000"/>
-          <w:u w:val="none"/>
-        </w:rPr>
-        <w:t xml:space="preserve">network dynamics or because the network is unstable (cyclic pattern). In addition to this traditional framework, we considered that one of the network genes was a "sensor" gene influenced by the environment. This makes it possible for the network to react to an environmental signal, and evolve expression plasticity. In practice, the environmental signal at generation </w:t>
-      </w:r>
-      <w:r>
-        <w:rPr>
-          <w:color w:val="000000"/>
-          <w:u w:val="none"/>
-        </w:rPr>
+        <w:t xml:space="preserve"> of its expression level over the four last time steps. A non-null variance characterizes networks that have not reached equilibrium at 16-4=12 time-steps, either because of slow network dynamics or because the network is unstable (cyclic pattern). In addition to this traditional framework, we considered that one of the network genes was a "sensor" gene influenced by the environment. This makes it possible for the network to react to an environmental signal, and evolve expression plasticity. In practice, the environmental signal at generation </w:t>
+      </w:r>
+      <w:r>
+        <w:rPr/>
       </w:r>
       <m:oMath xmlns:m="http://schemas.openxmlformats.org/officeDocument/2006/math">
         <m:r>
@@ -3611,10 +3334,7 @@
         <w:t xml:space="preserve"> was drawn in a uniform distribution </w:t>
       </w:r>
       <w:r>
-        <w:rPr>
-          <w:color w:val="000000"/>
-          <w:u w:val="none"/>
-        </w:rPr>
+        <w:rPr/>
       </w:r>
       <m:oMath xmlns:m="http://schemas.openxmlformats.org/officeDocument/2006/math">
         <m:sSub>
@@ -3647,24 +3367,20 @@
           </w:rPr>
           <m:t xml:space="preserve">U</m:t>
         </m:r>
-        <m:r>
-          <w:rPr>
-            <w:rFonts w:ascii="Cambria Math" w:hAnsi="Cambria Math"/>
-          </w:rPr>
-          <m:t xml:space="preserve">(</m:t>
-        </m:r>
-        <m:r>
-          <w:rPr>
-            <w:rFonts w:ascii="Cambria Math" w:hAnsi="Cambria Math"/>
-          </w:rPr>
-          <m:t xml:space="preserve">0,1</m:t>
-        </m:r>
-        <m:r>
-          <w:rPr>
-            <w:rFonts w:ascii="Cambria Math" w:hAnsi="Cambria Math"/>
-          </w:rPr>
-          <m:t xml:space="preserve">)</m:t>
-        </m:r>
+        <m:d>
+          <m:dPr>
+            <m:begChr m:val="("/>
+            <m:endChr m:val=")"/>
+          </m:dPr>
+          <m:e>
+            <m:r>
+              <w:rPr>
+                <w:rFonts w:ascii="Cambria Math" w:hAnsi="Cambria Math"/>
+              </w:rPr>
+              <m:t xml:space="preserve">0,1</m:t>
+            </m:r>
+          </m:e>
+        </m:d>
       </m:oMath>
       <w:r>
         <w:rPr>
@@ -3679,10 +3395,7 @@
         <w:t xml:space="preserve"> and the value of the sensor gene was </w:t>
       </w:r>
       <w:r>
-        <w:rPr>
-          <w:color w:val="000000"/>
-          <w:u w:val="none"/>
-        </w:rPr>
+        <w:rPr/>
       </w:r>
       <m:oMath xmlns:m="http://schemas.openxmlformats.org/officeDocument/2006/math">
         <m:sSub>
@@ -3722,7 +3435,7 @@
         <w:pStyle w:val="Heading2"/>
         <w:numPr>
           <w:ilvl w:val="1"/>
-          <w:numId w:val="1"/>
+          <w:numId w:val="2"/>
         </w:numPr>
         <w:tabs>
           <w:tab w:val="left" w:pos="0" w:leader="none"/>
@@ -3764,10 +3477,7 @@
         <w:t xml:space="preserve">The gene network model was coupled with a traditional individual-based population genetics model. Individuals were diploids and hermaphrodites, and generations were non-overlapping. Reproduction consisted in drawing, for each of the </w:t>
       </w:r>
       <w:r>
-        <w:rPr>
-          <w:color w:val="000000"/>
-          <w:u w:val="none"/>
-        </w:rPr>
+        <w:rPr/>
       </w:r>
       <m:oMath xmlns:m="http://schemas.openxmlformats.org/officeDocument/2006/math">
         <m:r>
@@ -3795,153 +3505,10 @@
           <w:szCs w:val="24"/>
           <w:u w:val="none"/>
         </w:rPr>
-        <w:t xml:space="preserve">offspring, </w:t>
-      </w:r>
-      <w:r>
-        <w:rPr>
-          <w:rStyle w:val="DefaultParagraphFont"/>
-          <w:color w:val="000000"/>
-          <w:sz w:val="24"/>
-          <w:szCs w:val="24"/>
-          <w:u w:val="none"/>
-        </w:rPr>
-        <w:t xml:space="preserve">one (in case of selfing) or </w:t>
-      </w:r>
-      <w:r>
-        <w:rPr>
-          <w:rStyle w:val="DefaultParagraphFont"/>
-          <w:color w:val="000000"/>
-          <w:sz w:val="24"/>
-          <w:szCs w:val="24"/>
-          <w:u w:val="none"/>
-        </w:rPr>
-        <w:t xml:space="preserve">two </w:t>
-      </w:r>
-      <w:r>
-        <w:rPr>
-          <w:rStyle w:val="DefaultParagraphFont"/>
-          <w:color w:val="000000"/>
-          <w:sz w:val="24"/>
-          <w:szCs w:val="24"/>
-          <w:u w:val="none"/>
-        </w:rPr>
-        <w:t xml:space="preserve">(outcrossing) </w:t>
-      </w:r>
-      <w:r>
-        <w:rPr>
-          <w:rStyle w:val="DefaultParagraphFont"/>
-          <w:color w:val="000000"/>
-          <w:sz w:val="24"/>
-          <w:szCs w:val="24"/>
-          <w:u w:val="none"/>
-        </w:rPr>
-        <w:t xml:space="preserve">parents randomly with a probability proportional to their fitness. </w:t>
-      </w:r>
-      <w:r>
-        <w:rPr>
-          <w:rStyle w:val="DefaultParagraphFont"/>
-          <w:color w:val="000000"/>
-          <w:sz w:val="24"/>
-          <w:szCs w:val="24"/>
-          <w:u w:val="none"/>
-        </w:rPr>
-        <w:t>P</w:t>
-      </w:r>
-      <w:r>
-        <w:rPr>
-          <w:rStyle w:val="DefaultParagraphFont"/>
-          <w:color w:val="000000"/>
-          <w:sz w:val="24"/>
-          <w:szCs w:val="24"/>
-          <w:u w:val="none"/>
-        </w:rPr>
-        <w:t>arent</w:t>
-      </w:r>
-      <w:r>
-        <w:rPr>
-          <w:rStyle w:val="DefaultParagraphFont"/>
-          <w:color w:val="000000"/>
-          <w:sz w:val="24"/>
-          <w:szCs w:val="24"/>
-          <w:u w:val="none"/>
-        </w:rPr>
-        <w:t>s</w:t>
-      </w:r>
-      <w:r>
-        <w:rPr>
-          <w:rStyle w:val="DefaultParagraphFont"/>
-          <w:color w:val="000000"/>
-          <w:sz w:val="24"/>
-          <w:szCs w:val="24"/>
-          <w:u w:val="none"/>
-        </w:rPr>
-        <w:t xml:space="preserve"> gave </w:t>
-      </w:r>
-      <w:r>
-        <w:rPr>
-          <w:rStyle w:val="DefaultParagraphFont"/>
-          <w:color w:val="000000"/>
-          <w:sz w:val="24"/>
-          <w:szCs w:val="24"/>
-          <w:u w:val="none"/>
-        </w:rPr>
-        <w:t>two</w:t>
-      </w:r>
-      <w:r>
-        <w:rPr>
-          <w:rStyle w:val="DefaultParagraphFont"/>
-          <w:color w:val="000000"/>
-          <w:sz w:val="24"/>
-          <w:szCs w:val="24"/>
-          <w:u w:val="none"/>
-        </w:rPr>
-        <w:t xml:space="preserve"> gamete</w:t>
-      </w:r>
-      <w:r>
-        <w:rPr>
-          <w:rStyle w:val="DefaultParagraphFont"/>
-          <w:color w:val="000000"/>
-          <w:sz w:val="24"/>
-          <w:szCs w:val="24"/>
-          <w:u w:val="none"/>
-        </w:rPr>
-        <w:t>s</w:t>
-      </w:r>
-      <w:r>
-        <w:rPr>
-          <w:rStyle w:val="DefaultParagraphFont"/>
-          <w:color w:val="000000"/>
-          <w:sz w:val="24"/>
-          <w:szCs w:val="24"/>
-          <w:u w:val="none"/>
-        </w:rPr>
-        <w:t xml:space="preserve">, </w:t>
-      </w:r>
-      <w:r>
-        <w:rPr>
-          <w:rStyle w:val="DefaultParagraphFont"/>
-          <w:color w:val="000000"/>
-          <w:sz w:val="24"/>
-          <w:szCs w:val="24"/>
-          <w:u w:val="none"/>
-        </w:rPr>
-        <w:t>a gamete containing</w:t>
-      </w:r>
-      <w:r>
-        <w:rPr>
-          <w:rStyle w:val="DefaultParagraphFont"/>
-          <w:color w:val="000000"/>
-          <w:sz w:val="24"/>
-          <w:szCs w:val="24"/>
-          <w:u w:val="none"/>
-        </w:rPr>
-        <w:t xml:space="preserve"> a random allele at each of the </w:t>
-      </w:r>
-      <w:r>
-        <w:rPr>
-          <w:color w:val="000000"/>
-          <w:u w:val="none"/>
-        </w:rPr>
+        <w:t xml:space="preserve">offspring, one (in case of selfing) or two (outcrossing) parents randomly with a probability proportional to their fitness. Parents gave two gametes, a gamete containing a random allele at each of the </w:t>
+      </w:r>
+      <w:r>
+        <w:rPr/>
       </w:r>
       <m:oMath xmlns:m="http://schemas.openxmlformats.org/officeDocument/2006/math">
         <m:r>
@@ -3959,37 +3526,7 @@
           <w:szCs w:val="24"/>
           <w:u w:val="none"/>
         </w:rPr>
-        <w:t xml:space="preserve"> loci (</w:t>
-      </w:r>
-      <w:r>
-        <w:rPr>
-          <w:rStyle w:val="DefaultParagraphFont"/>
-          <w:color w:val="000000"/>
-          <w:sz w:val="24"/>
-          <w:szCs w:val="24"/>
-          <w:u w:val="none"/>
-        </w:rPr>
-        <w:t xml:space="preserve">assuming </w:t>
-      </w:r>
-      <w:r>
-        <w:rPr>
-          <w:rStyle w:val="DefaultParagraphFont"/>
-          <w:color w:val="000000"/>
-          <w:sz w:val="24"/>
-          <w:szCs w:val="24"/>
-          <w:u w:val="none"/>
-        </w:rPr>
-        <w:t xml:space="preserve">free recombination). There was no recombination between regulatory sites at a given locus </w:t>
-      </w:r>
-      <w:r>
-        <w:rPr>
-          <w:rStyle w:val="DefaultParagraphFont"/>
-          <w:color w:val="000000"/>
-          <w:sz w:val="24"/>
-          <w:szCs w:val="24"/>
-          <w:u w:val="none"/>
-        </w:rPr>
-        <w:t xml:space="preserve">(the model assumes </w:t>
+        <w:t xml:space="preserve"> loci (assuming free recombination). There was no recombination between regulatory sites at a given locus (the model assumes </w:t>
       </w:r>
       <w:r>
         <w:rPr>
@@ -4013,31 +3550,7 @@
           <w:szCs w:val="24"/>
           <w:u w:val="none"/>
         </w:rPr>
-        <w:t xml:space="preserve">-regulation only, </w:t>
-      </w:r>
-      <w:r>
-        <w:rPr>
-          <w:rStyle w:val="DefaultParagraphFont"/>
-          <w:i w:val="false"/>
-          <w:iCs w:val="false"/>
-          <w:color w:val="000000"/>
-          <w:sz w:val="24"/>
-          <w:szCs w:val="24"/>
-          <w:u w:val="none"/>
-        </w:rPr>
-        <w:t>so that all regulatory sites are close to the gene</w:t>
-      </w:r>
-      <w:r>
-        <w:rPr>
-          <w:rStyle w:val="DefaultParagraphFont"/>
-          <w:i w:val="false"/>
-          <w:iCs w:val="false"/>
-          <w:color w:val="000000"/>
-          <w:sz w:val="24"/>
-          <w:szCs w:val="24"/>
-          <w:u w:val="none"/>
-        </w:rPr>
-        <w:t>)</w:t>
+        <w:t>-regulation only, so that all regulatory sites are close to the gene)</w:t>
       </w:r>
       <w:r>
         <w:rPr>
@@ -4050,10 +3563,7 @@
         <w:t xml:space="preserve">. The genotype of an individual was defined by both inherited gametes; the </w:t>
       </w:r>
       <w:r>
-        <w:rPr>
-          <w:color w:val="000000"/>
-          <w:u w:val="none"/>
-        </w:rPr>
+        <w:rPr/>
       </w:r>
       <m:oMath xmlns:m="http://schemas.openxmlformats.org/officeDocument/2006/math">
         <m:r>
@@ -4111,10 +3621,7 @@
         <w:t xml:space="preserve">Individual fitness </w:t>
       </w:r>
       <w:r>
-        <w:rPr>
-          <w:color w:val="000000"/>
-          <w:u w:val="none"/>
-        </w:rPr>
+        <w:rPr/>
       </w:r>
       <m:oMath xmlns:m="http://schemas.openxmlformats.org/officeDocument/2006/math">
         <m:r>
@@ -4135,10 +3642,7 @@
         <w:t xml:space="preserve"> was calculated as the product of two components, </w:t>
       </w:r>
       <w:r>
-        <w:rPr>
-          <w:color w:val="000000"/>
-          <w:u w:val="none"/>
-        </w:rPr>
+        <w:rPr/>
       </w:r>
       <m:oMath xmlns:m="http://schemas.openxmlformats.org/officeDocument/2006/math">
         <m:r>
@@ -4217,10 +3721,7 @@
         <w:t xml:space="preserve"> The first term </w:t>
       </w:r>
       <w:r>
-        <w:rPr>
-          <w:color w:val="000000"/>
-          <w:u w:val="none"/>
-        </w:rPr>
+        <w:rPr/>
       </w:r>
       <m:oMath xmlns:m="http://schemas.openxmlformats.org/officeDocument/2006/math">
         <m:sSub>
@@ -4253,10 +3754,7 @@
         <w:t xml:space="preserve"> corresponds to the penalty for networks that have not reached stability, </w:t>
       </w:r>
       <w:r>
-        <w:rPr>
-          <w:color w:val="000000"/>
-          <w:u w:val="none"/>
-        </w:rPr>
+        <w:rPr/>
       </w:r>
       <m:oMath xmlns:m="http://schemas.openxmlformats.org/officeDocument/2006/math">
         <m:sSub>
@@ -4322,54 +3820,50 @@
               </w:rPr>
               <m:t xml:space="preserve">exp</m:t>
             </m:r>
-            <m:r>
-              <w:rPr>
-                <w:rFonts w:ascii="Cambria Math" w:hAnsi="Cambria Math"/>
-              </w:rPr>
-              <m:t xml:space="preserve">(</m:t>
-            </m:r>
-            <m:r>
-              <w:rPr>
-                <w:rFonts w:ascii="Cambria Math" w:hAnsi="Cambria Math"/>
-              </w:rPr>
-              <m:t xml:space="preserve">−</m:t>
-            </m:r>
-            <m:r>
-              <w:rPr>
-                <w:rFonts w:ascii="Cambria Math" w:hAnsi="Cambria Math"/>
-              </w:rPr>
-              <m:t xml:space="preserve">s</m:t>
-            </m:r>
-            <m:r>
-              <w:rPr>
-                <w:rFonts w:ascii="Cambria Math" w:hAnsi="Cambria Math"/>
-              </w:rPr>
-              <m:t xml:space="preserve">'</m:t>
-            </m:r>
-            <m:sSub>
+            <m:d>
+              <m:dPr>
+                <m:begChr m:val="("/>
+                <m:endChr m:val=")"/>
+              </m:dPr>
               <m:e>
                 <m:r>
                   <w:rPr>
                     <w:rFonts w:ascii="Cambria Math" w:hAnsi="Cambria Math"/>
                   </w:rPr>
-                  <m:t xml:space="preserve">V</m:t>
+                  <m:t xml:space="preserve">−</m:t>
                 </m:r>
-              </m:e>
-              <m:sub>
                 <m:r>
                   <w:rPr>
                     <w:rFonts w:ascii="Cambria Math" w:hAnsi="Cambria Math"/>
                   </w:rPr>
-                  <m:t xml:space="preserve">i</m:t>
+                  <m:t xml:space="preserve">s</m:t>
                 </m:r>
-              </m:sub>
-            </m:sSub>
-            <m:r>
-              <w:rPr>
-                <w:rFonts w:ascii="Cambria Math" w:hAnsi="Cambria Math"/>
-              </w:rPr>
-              <m:t xml:space="preserve">)</m:t>
-            </m:r>
+                <m:r>
+                  <w:rPr>
+                    <w:rFonts w:ascii="Cambria Math" w:hAnsi="Cambria Math"/>
+                  </w:rPr>
+                  <m:t xml:space="preserve">'</m:t>
+                </m:r>
+                <m:sSub>
+                  <m:e>
+                    <m:r>
+                      <w:rPr>
+                        <w:rFonts w:ascii="Cambria Math" w:hAnsi="Cambria Math"/>
+                      </w:rPr>
+                      <m:t xml:space="preserve">V</m:t>
+                    </m:r>
+                  </m:e>
+                  <m:sub>
+                    <m:r>
+                      <w:rPr>
+                        <w:rFonts w:ascii="Cambria Math" w:hAnsi="Cambria Math"/>
+                      </w:rPr>
+                      <m:t xml:space="preserve">i</m:t>
+                    </m:r>
+                  </m:sub>
+                </m:sSub>
+              </m:e>
+            </m:d>
           </m:e>
         </m:nary>
       </m:oMath>
@@ -4384,10 +3878,7 @@
         <w:t xml:space="preserve">, </w:t>
       </w:r>
       <w:r>
-        <w:rPr>
-          <w:color w:val="000000"/>
-          <w:u w:val="none"/>
-        </w:rPr>
+        <w:rPr/>
       </w:r>
       <m:oMath xmlns:m="http://schemas.openxmlformats.org/officeDocument/2006/math">
         <m:r>
@@ -4411,73 +3902,10 @@
           <w:szCs w:val="24"/>
           <w:u w:val="none"/>
         </w:rPr>
-        <w:t xml:space="preserve"> being the strength of selection </w:t>
-      </w:r>
-      <w:r>
-        <w:rPr>
-          <w:rStyle w:val="DefaultParagraphFont"/>
-          <w:color w:val="000000"/>
-          <w:sz w:val="24"/>
-          <w:szCs w:val="24"/>
-          <w:u w:val="none"/>
-        </w:rPr>
-        <w:t>on</w:t>
-      </w:r>
-      <w:r>
-        <w:rPr>
-          <w:rStyle w:val="DefaultParagraphFont"/>
-          <w:color w:val="000000"/>
-          <w:sz w:val="24"/>
-          <w:szCs w:val="24"/>
-          <w:u w:val="none"/>
-        </w:rPr>
-        <w:t xml:space="preserve"> gene expression variance </w:t>
-      </w:r>
-      <w:r>
-        <w:rPr>
-          <w:rStyle w:val="DefaultParagraphFont"/>
-          <w:color w:val="000000"/>
-          <w:sz w:val="24"/>
-          <w:szCs w:val="24"/>
-          <w:u w:val="none"/>
-        </w:rPr>
-        <w:t xml:space="preserve">(i.e., selection against expression </w:t>
-      </w:r>
-      <w:r>
-        <w:rPr>
-          <w:rStyle w:val="DefaultParagraphFont"/>
-          <w:color w:val="000000"/>
-          <w:sz w:val="24"/>
-          <w:szCs w:val="24"/>
-          <w:u w:val="none"/>
-        </w:rPr>
-        <w:t>i</w:t>
-      </w:r>
-      <w:r>
-        <w:rPr>
-          <w:rStyle w:val="DefaultParagraphFont"/>
-          <w:color w:val="000000"/>
-          <w:sz w:val="24"/>
-          <w:szCs w:val="24"/>
-          <w:u w:val="none"/>
-        </w:rPr>
-        <w:t>nstability)</w:t>
-      </w:r>
-      <w:r>
-        <w:rPr>
-          <w:rStyle w:val="DefaultParagraphFont"/>
-          <w:color w:val="000000"/>
-          <w:sz w:val="24"/>
-          <w:szCs w:val="24"/>
-          <w:u w:val="none"/>
-        </w:rPr>
-        <w:t xml:space="preserve">. The second term </w:t>
-      </w:r>
-      <w:r>
-        <w:rPr>
-          <w:color w:val="000000"/>
-          <w:u w:val="none"/>
-        </w:rPr>
+        <w:t xml:space="preserve"> being the strength of selection on gene expression variance (i.e., selection against expression instability). The second term </w:t>
+      </w:r>
+      <w:r>
+        <w:rPr/>
       </w:r>
       <m:oMath xmlns:m="http://schemas.openxmlformats.org/officeDocument/2006/math">
         <m:sSub>
@@ -4510,10 +3938,7 @@
         <w:t xml:space="preserve"> corresponds to a Gaussian stabilizing selection component, which depends on the distance between the expression phenotype and a selection target </w:t>
       </w:r>
       <w:r>
-        <w:rPr>
-          <w:color w:val="000000"/>
-          <w:u w:val="none"/>
-        </w:rPr>
+        <w:rPr/>
       </w:r>
       <m:oMath xmlns:m="http://schemas.openxmlformats.org/officeDocument/2006/math">
         <m:r>
@@ -4534,10 +3959,7 @@
         <w:t xml:space="preserve">: </w:t>
       </w:r>
       <w:r>
-        <w:rPr>
-          <w:color w:val="000000"/>
-          <w:u w:val="none"/>
-        </w:rPr>
+        <w:rPr/>
       </w:r>
       <m:oMath xmlns:m="http://schemas.openxmlformats.org/officeDocument/2006/math">
         <m:sSub>
@@ -4603,54 +4025,25 @@
               </w:rPr>
               <m:t xml:space="preserve">exp</m:t>
             </m:r>
-            <m:r>
-              <w:rPr>
-                <w:rFonts w:ascii="Cambria Math" w:hAnsi="Cambria Math"/>
-              </w:rPr>
-              <m:t xml:space="preserve">[</m:t>
-            </m:r>
-            <m:r>
-              <w:rPr>
-                <w:rFonts w:ascii="Cambria Math" w:hAnsi="Cambria Math"/>
-              </w:rPr>
-              <m:t xml:space="preserve">−</m:t>
-            </m:r>
-            <m:sSub>
+            <m:d>
+              <m:dPr>
+                <m:begChr m:val="["/>
+                <m:endChr m:val="]"/>
+              </m:dPr>
               <m:e>
                 <m:r>
                   <w:rPr>
                     <w:rFonts w:ascii="Cambria Math" w:hAnsi="Cambria Math"/>
                   </w:rPr>
-                  <m:t xml:space="preserve">s</m:t>
+                  <m:t xml:space="preserve">−</m:t>
                 </m:r>
-              </m:e>
-              <m:sub>
-                <m:r>
-                  <w:rPr>
-                    <w:rFonts w:ascii="Cambria Math" w:hAnsi="Cambria Math"/>
-                  </w:rPr>
-                  <m:t xml:space="preserve">i</m:t>
-                </m:r>
-              </m:sub>
-            </m:sSub>
-            <m:r>
-              <w:rPr>
-                <w:rFonts w:ascii="Cambria Math" w:hAnsi="Cambria Math"/>
-              </w:rPr>
-              <m:t xml:space="preserve">(</m:t>
-            </m:r>
-            <m:acc>
-              <m:accPr>
-                <m:chr m:val="¯"/>
-              </m:accPr>
-              <m:e>
                 <m:sSub>
                   <m:e>
                     <m:r>
                       <w:rPr>
                         <w:rFonts w:ascii="Cambria Math" w:hAnsi="Cambria Math"/>
                       </w:rPr>
-                      <m:t xml:space="preserve">p</m:t>
+                      <m:t xml:space="preserve">s</m:t>
                     </m:r>
                   </m:e>
                   <m:sub>
@@ -4662,50 +4055,71 @@
                     </m:r>
                   </m:sub>
                 </m:sSub>
-              </m:e>
-            </m:acc>
-            <m:r>
-              <w:rPr>
-                <w:rFonts w:ascii="Cambria Math" w:hAnsi="Cambria Math"/>
-              </w:rPr>
-              <m:t xml:space="preserve">−</m:t>
-            </m:r>
-            <m:sSub>
-              <m:e>
+                <m:d>
+                  <m:dPr>
+                    <m:begChr m:val="("/>
+                    <m:endChr m:val=")"/>
+                  </m:dPr>
+                  <m:e>
+                    <m:acc>
+                      <m:accPr>
+                        <m:chr m:val="¯"/>
+                      </m:accPr>
+                      <m:e>
+                        <m:sSub>
+                          <m:e>
+                            <m:r>
+                              <w:rPr>
+                                <w:rFonts w:ascii="Cambria Math" w:hAnsi="Cambria Math"/>
+                              </w:rPr>
+                              <m:t xml:space="preserve">p</m:t>
+                            </m:r>
+                          </m:e>
+                          <m:sub>
+                            <m:r>
+                              <w:rPr>
+                                <w:rFonts w:ascii="Cambria Math" w:hAnsi="Cambria Math"/>
+                              </w:rPr>
+                              <m:t xml:space="preserve">i</m:t>
+                            </m:r>
+                          </m:sub>
+                        </m:sSub>
+                      </m:e>
+                    </m:acc>
+                    <m:r>
+                      <w:rPr>
+                        <w:rFonts w:ascii="Cambria Math" w:hAnsi="Cambria Math"/>
+                      </w:rPr>
+                      <m:t xml:space="preserve">−</m:t>
+                    </m:r>
+                    <m:sSub>
+                      <m:e>
+                        <m:r>
+                          <w:rPr>
+                            <w:rFonts w:ascii="Cambria Math" w:hAnsi="Cambria Math"/>
+                          </w:rPr>
+                          <m:t xml:space="preserve">θ</m:t>
+                        </m:r>
+                      </m:e>
+                      <m:sub>
+                        <m:r>
+                          <w:rPr>
+                            <w:rFonts w:ascii="Cambria Math" w:hAnsi="Cambria Math"/>
+                          </w:rPr>
+                          <m:t xml:space="preserve">i</m:t>
+                        </m:r>
+                      </m:sub>
+                    </m:sSub>
+                  </m:e>
+                </m:d>
                 <m:r>
                   <w:rPr>
                     <w:rFonts w:ascii="Cambria Math" w:hAnsi="Cambria Math"/>
                   </w:rPr>
-                  <m:t xml:space="preserve">θ</m:t>
+                  <m:t xml:space="preserve">²</m:t>
                 </m:r>
               </m:e>
-              <m:sub>
-                <m:r>
-                  <w:rPr>
-                    <w:rFonts w:ascii="Cambria Math" w:hAnsi="Cambria Math"/>
-                  </w:rPr>
-                  <m:t xml:space="preserve">i</m:t>
-                </m:r>
-              </m:sub>
-            </m:sSub>
-            <m:r>
-              <w:rPr>
-                <w:rFonts w:ascii="Cambria Math" w:hAnsi="Cambria Math"/>
-              </w:rPr>
-              <m:t xml:space="preserve">)</m:t>
-            </m:r>
-            <m:r>
-              <w:rPr>
-                <w:rFonts w:ascii="Cambria Math" w:hAnsi="Cambria Math"/>
-              </w:rPr>
-              <m:t xml:space="preserve">²</m:t>
-            </m:r>
-            <m:r>
-              <w:rPr>
-                <w:rFonts w:ascii="Cambria Math" w:hAnsi="Cambria Math"/>
-              </w:rPr>
-              <m:t xml:space="preserve">]</m:t>
-            </m:r>
+            </m:d>
           </m:e>
         </m:nary>
       </m:oMath>
@@ -4720,10 +4134,7 @@
         <w:t xml:space="preserve">, </w:t>
       </w:r>
       <w:r>
-        <w:rPr>
-          <w:color w:val="000000"/>
-          <w:u w:val="none"/>
-        </w:rPr>
+        <w:rPr/>
       </w:r>
       <m:oMath xmlns:m="http://schemas.openxmlformats.org/officeDocument/2006/math">
         <m:sSub>
@@ -4777,10 +4188,7 @@
         <w:t xml:space="preserve">. As detailed below, some genes were not selected (in which case </w:t>
       </w:r>
       <w:r>
-        <w:rPr>
-          <w:color w:val="000000"/>
-          <w:u w:val="none"/>
-        </w:rPr>
+        <w:rPr/>
       </w:r>
       <m:oMath xmlns:m="http://schemas.openxmlformats.org/officeDocument/2006/math">
         <m:sSub>
@@ -4825,10 +4233,7 @@
         <w:t xml:space="preserve">), some genes were selected for a stable optimum </w:t>
       </w:r>
       <w:r>
-        <w:rPr>
-          <w:color w:val="000000"/>
-          <w:u w:val="none"/>
-        </w:rPr>
+        <w:rPr/>
       </w:r>
       <m:oMath xmlns:m="http://schemas.openxmlformats.org/officeDocument/2006/math">
         <m:sSub>
@@ -4861,10 +4266,7 @@
         <w:t xml:space="preserve"> ("stable" genes), while a last set of genes were selected for optima that changed at every generation </w:t>
       </w:r>
       <w:r>
-        <w:rPr>
-          <w:color w:val="000000"/>
-          <w:u w:val="none"/>
-        </w:rPr>
+        <w:rPr/>
       </w:r>
       <m:oMath xmlns:m="http://schemas.openxmlformats.org/officeDocument/2006/math">
         <m:r>
@@ -4885,10 +4287,7 @@
         <w:t xml:space="preserve"> ("plastic genes"), half of them being selected for </w:t>
       </w:r>
       <w:r>
-        <w:rPr>
-          <w:color w:val="000000"/>
-          <w:u w:val="none"/>
-        </w:rPr>
+        <w:rPr/>
       </w:r>
       <m:oMath xmlns:m="http://schemas.openxmlformats.org/officeDocument/2006/math">
         <m:sSub>
@@ -4951,10 +4350,7 @@
         <w:t xml:space="preserve">, and the other half for </w:t>
       </w:r>
       <w:r>
-        <w:rPr>
-          <w:color w:val="000000"/>
-          <w:u w:val="none"/>
-        </w:rPr>
+        <w:rPr/>
       </w:r>
       <m:oMath xmlns:m="http://schemas.openxmlformats.org/officeDocument/2006/math">
         <m:sSub>
@@ -5029,10 +4425,7 @@
         <w:t>. Selection was moderate (</w:t>
       </w:r>
       <w:r>
-        <w:rPr>
-          <w:color w:val="000000"/>
-          <w:u w:val="none"/>
-        </w:rPr>
+        <w:rPr/>
       </w:r>
       <m:oMath xmlns:m="http://schemas.openxmlformats.org/officeDocument/2006/math">
         <m:r>
@@ -5065,10 +4458,7 @@
         <w:t>) for most simulations, albeit stronger selection (</w:t>
       </w:r>
       <w:r>
-        <w:rPr>
-          <w:color w:val="000000"/>
-          <w:u w:val="none"/>
-        </w:rPr>
+        <w:rPr/>
       </w:r>
       <m:oMath xmlns:m="http://schemas.openxmlformats.org/officeDocument/2006/math">
         <m:r>
@@ -5138,10 +4528,7 @@
         <w:t xml:space="preserve">Mutations occurred during gametogenesis with a rate </w:t>
       </w:r>
       <w:r>
-        <w:rPr>
-          <w:color w:val="000000"/>
-          <w:u w:val="none"/>
-        </w:rPr>
+        <w:rPr/>
       </w:r>
       <m:oMath xmlns:m="http://schemas.openxmlformats.org/officeDocument/2006/math">
         <m:r>
@@ -5162,10 +4549,7 @@
         <w:t xml:space="preserve">, expressed as the mutation probability per haploid genome. A mutation consists in replacing a random element of the </w:t>
       </w:r>
       <w:r>
-        <w:rPr>
-          <w:color w:val="000000"/>
-          <w:u w:val="none"/>
-        </w:rPr>
+        <w:rPr/>
       </w:r>
       <m:oMath xmlns:m="http://schemas.openxmlformats.org/officeDocument/2006/math">
         <m:r>
@@ -5186,10 +4570,7 @@
         <w:t xml:space="preserve"> matrix by a new value drawn in a Gaussian distribution centered on the former value </w:t>
       </w:r>
       <w:r>
-        <w:rPr>
-          <w:color w:val="000000"/>
-          <w:u w:val="none"/>
-        </w:rPr>
+        <w:rPr/>
       </w:r>
       <m:oMath xmlns:m="http://schemas.openxmlformats.org/officeDocument/2006/math">
         <m:sSub>
@@ -5234,66 +4615,62 @@
           </w:rPr>
           <m:t xml:space="preserve">N</m:t>
         </m:r>
-        <m:r>
-          <w:rPr>
-            <w:rFonts w:ascii="Cambria Math" w:hAnsi="Cambria Math"/>
-          </w:rPr>
-          <m:t xml:space="preserve">(</m:t>
-        </m:r>
-        <m:sSub>
+        <m:d>
+          <m:dPr>
+            <m:begChr m:val="("/>
+            <m:endChr m:val=")"/>
+          </m:dPr>
           <m:e>
-            <m:r>
-              <w:rPr>
-                <w:rFonts w:ascii="Cambria Math" w:hAnsi="Cambria Math"/>
-              </w:rPr>
-              <m:t xml:space="preserve">W</m:t>
-            </m:r>
+            <m:sSub>
+              <m:e>
+                <m:r>
+                  <w:rPr>
+                    <w:rFonts w:ascii="Cambria Math" w:hAnsi="Cambria Math"/>
+                  </w:rPr>
+                  <m:t xml:space="preserve">W</m:t>
+                </m:r>
+              </m:e>
+              <m:sub>
+                <m:r>
+                  <w:rPr>
+                    <w:rFonts w:ascii="Cambria Math" w:hAnsi="Cambria Math"/>
+                  </w:rPr>
+                  <m:t xml:space="preserve">i</m:t>
+                </m:r>
+                <m:r>
+                  <w:rPr>
+                    <w:rFonts w:ascii="Cambria Math" w:hAnsi="Cambria Math"/>
+                  </w:rPr>
+                  <m:t xml:space="preserve">j</m:t>
+                </m:r>
+              </m:sub>
+            </m:sSub>
+            <m:r>
+              <w:rPr>
+                <w:rFonts w:ascii="Cambria Math" w:hAnsi="Cambria Math"/>
+              </w:rPr>
+              <m:t xml:space="preserve">,</m:t>
+            </m:r>
+            <m:sSub>
+              <m:e>
+                <m:r>
+                  <w:rPr>
+                    <w:rFonts w:ascii="Cambria Math" w:hAnsi="Cambria Math"/>
+                  </w:rPr>
+                  <m:t xml:space="preserve">σ</m:t>
+                </m:r>
+              </m:e>
+              <m:sub>
+                <m:r>
+                  <w:rPr>
+                    <w:rFonts w:ascii="Cambria Math" w:hAnsi="Cambria Math"/>
+                  </w:rPr>
+                  <m:t xml:space="preserve">m</m:t>
+                </m:r>
+              </m:sub>
+            </m:sSub>
           </m:e>
-          <m:sub>
-            <m:r>
-              <w:rPr>
-                <w:rFonts w:ascii="Cambria Math" w:hAnsi="Cambria Math"/>
-              </w:rPr>
-              <m:t xml:space="preserve">i</m:t>
-            </m:r>
-            <m:r>
-              <w:rPr>
-                <w:rFonts w:ascii="Cambria Math" w:hAnsi="Cambria Math"/>
-              </w:rPr>
-              <m:t xml:space="preserve">j</m:t>
-            </m:r>
-          </m:sub>
-        </m:sSub>
-        <m:r>
-          <w:rPr>
-            <w:rFonts w:ascii="Cambria Math" w:hAnsi="Cambria Math"/>
-          </w:rPr>
-          <m:t xml:space="preserve">,</m:t>
-        </m:r>
-        <m:sSub>
-          <m:e>
-            <m:r>
-              <w:rPr>
-                <w:rFonts w:ascii="Cambria Math" w:hAnsi="Cambria Math"/>
-              </w:rPr>
-              <m:t xml:space="preserve">σ</m:t>
-            </m:r>
-          </m:e>
-          <m:sub>
-            <m:r>
-              <w:rPr>
-                <w:rFonts w:ascii="Cambria Math" w:hAnsi="Cambria Math"/>
-              </w:rPr>
-              <m:t xml:space="preserve">m</m:t>
-            </m:r>
-          </m:sub>
-        </m:sSub>
-        <m:r>
-          <w:rPr>
-            <w:rFonts w:ascii="Cambria Math" w:hAnsi="Cambria Math"/>
-          </w:rPr>
-          <m:t xml:space="preserve">)</m:t>
-        </m:r>
+        </m:d>
       </m:oMath>
       <w:r>
         <w:rPr>
@@ -5306,10 +4683,7 @@
         <w:t xml:space="preserve"> , where </w:t>
       </w:r>
       <w:r>
-        <w:rPr>
-          <w:color w:val="000000"/>
-          <w:u w:val="none"/>
-        </w:rPr>
+        <w:rPr/>
       </w:r>
       <m:oMath xmlns:m="http://schemas.openxmlformats.org/officeDocument/2006/math">
         <m:sSub>
@@ -5347,7 +4721,7 @@
         <w:pStyle w:val="Heading2"/>
         <w:numPr>
           <w:ilvl w:val="1"/>
-          <w:numId w:val="1"/>
+          <w:numId w:val="2"/>
         </w:numPr>
         <w:tabs>
           <w:tab w:val="left" w:pos="0" w:leader="none"/>
@@ -5383,53 +4757,10 @@
           <w:szCs w:val="24"/>
           <w:u w:val="none"/>
         </w:rPr>
-        <w:t xml:space="preserve">Domestication was associated with two independent changes in the simulation parameters: a temporary demographic bottleneck (decrease in population size), and a change in the gene expression optima </w:t>
-      </w:r>
-      <w:r>
-        <w:rPr>
-          <w:rStyle w:val="DefaultParagraphFont"/>
-          <w:color w:val="000000"/>
-          <w:sz w:val="24"/>
-          <w:szCs w:val="24"/>
-          <w:u w:val="none"/>
-        </w:rPr>
-        <w:t>(directional selection)</w:t>
-      </w:r>
-      <w:r>
-        <w:rPr>
-          <w:rStyle w:val="DefaultParagraphFont"/>
-          <w:color w:val="000000"/>
-          <w:sz w:val="24"/>
-          <w:szCs w:val="24"/>
-          <w:u w:val="none"/>
-        </w:rPr>
-        <w:t xml:space="preserve">. In order to calibrate simulations with realistic parameters, we used </w:t>
-      </w:r>
-      <w:r>
-        <w:rPr>
-          <w:rStyle w:val="DefaultParagraphFont"/>
-          <w:color w:val="000000"/>
-          <w:sz w:val="24"/>
-          <w:szCs w:val="24"/>
-          <w:u w:val="none"/>
-        </w:rPr>
-        <w:t>simplified versions of documented</w:t>
-      </w:r>
-      <w:r>
-        <w:rPr>
-          <w:rStyle w:val="DefaultParagraphFont"/>
-          <w:color w:val="000000"/>
-          <w:sz w:val="24"/>
-          <w:szCs w:val="24"/>
-          <w:u w:val="none"/>
-        </w:rPr>
-        <w:t xml:space="preserve"> domestication scenarios.  The default scenario features a protracted model of maize-like domestication involving a moderate bottleneck starting about 9,000 years (generations) ago with a bottleneck strength of  </w:t>
-      </w:r>
-      <w:r>
-        <w:rPr>
-          <w:color w:val="000000"/>
-          <w:u w:val="none"/>
-        </w:rPr>
+        <w:t xml:space="preserve">Domestication was associated with two independent changes in the simulation parameters: a temporary demographic bottleneck (decrease in population size), and a change in the gene expression optima (directional selection). In order to calibrate simulations with realistic parameters, we used simplified versions of documented domestication scenarios.  The default scenario features a protracted model of maize-like domestication involving a moderate bottleneck starting about 9,000 years (generations) ago with a bottleneck strength of  </w:t>
+      </w:r>
+      <w:r>
+        <w:rPr/>
       </w:r>
       <m:oMath xmlns:m="http://schemas.openxmlformats.org/officeDocument/2006/math">
         <m:r>
@@ -5540,10 +4871,7 @@
         <w:t xml:space="preserve">,  </w:t>
       </w:r>
       <w:r>
-        <w:rPr>
-          <w:color w:val="000000"/>
-          <w:u w:val="none"/>
-        </w:rPr>
+        <w:rPr/>
       </w:r>
       <m:oMath xmlns:m="http://schemas.openxmlformats.org/officeDocument/2006/math">
         <m:sSub>
@@ -5576,10 +4904,7 @@
         <w:t xml:space="preserve"> and </w:t>
       </w:r>
       <w:r>
-        <w:rPr>
-          <w:color w:val="000000"/>
-          <w:u w:val="none"/>
-        </w:rPr>
+        <w:rPr/>
       </w:r>
       <m:oMath xmlns:m="http://schemas.openxmlformats.org/officeDocument/2006/math">
         <m:sSub>
@@ -5609,33 +4934,10 @@
           <w:szCs w:val="24"/>
           <w:u w:val="none"/>
         </w:rPr>
-        <w:t xml:space="preserve"> being the </w:t>
-      </w:r>
-      <w:r>
-        <w:rPr>
-          <w:rStyle w:val="DefaultParagraphFont"/>
-          <w:color w:val="000000"/>
-          <w:sz w:val="24"/>
-          <w:szCs w:val="24"/>
-          <w:u w:val="none"/>
-        </w:rPr>
-        <w:t>effective</w:t>
-      </w:r>
-      <w:r>
-        <w:rPr>
-          <w:rStyle w:val="DefaultParagraphFont"/>
-          <w:color w:val="000000"/>
-          <w:sz w:val="24"/>
-          <w:szCs w:val="24"/>
-          <w:u w:val="none"/>
-        </w:rPr>
-        <w:t xml:space="preserve"> population size and the duration of the bottleneck. Simulations were thus split in three stages: (i) a long "burn-in" stage (</w:t>
-      </w:r>
-      <w:r>
-        <w:rPr>
-          <w:color w:val="000000"/>
-          <w:u w:val="none"/>
-        </w:rPr>
+        <w:t xml:space="preserve"> being the effective population size and the duration of the bottleneck. Simulations were thus split in three stages: (i) a long "burn-in" stage (</w:t>
+      </w:r>
+      <w:r>
+        <w:rPr/>
       </w:r>
       <m:oMath xmlns:m="http://schemas.openxmlformats.org/officeDocument/2006/math">
         <m:sSub>
@@ -5677,26 +4979,10 @@
           <w:szCs w:val="24"/>
           <w:u w:val="none"/>
         </w:rPr>
-        <w:t xml:space="preserve"> generations </w:t>
-      </w:r>
-      <w:r>
-        <w:rPr>
-          <w:rStyle w:val="DefaultParagraphFont"/>
-          <w:color w:val="000000"/>
-          <w:sz w:val="24"/>
-          <w:szCs w:val="24"/>
-          <w:u w:val="none"/>
-        </w:rPr>
-        <w:t xml:space="preserve">in the largest population size </w:t>
-      </w:r>
-      <w:r>
-        <w:rPr>
-          <w:rStyle w:val="DefaultParagraphFont"/>
-          <w:color w:val="000000"/>
-          <w:sz w:val="24"/>
-          <w:szCs w:val="24"/>
-          <w:u w:val="none"/>
-        </w:rPr>
+        <w:t xml:space="preserve"> generations in the largest population size </w:t>
+      </w:r>
+      <w:r>
+        <w:rPr/>
       </w:r>
       <m:oMath xmlns:m="http://schemas.openxmlformats.org/officeDocument/2006/math">
         <m:sSub>
@@ -5738,53 +5024,10 @@
           <w:szCs w:val="24"/>
           <w:u w:val="none"/>
         </w:rPr>
-        <w:t xml:space="preserve"> that was computationally tractable, </w:t>
-      </w:r>
-      <w:r>
-        <w:rPr>
-          <w:rStyle w:val="DefaultParagraphFont"/>
-          <w:color w:val="000000"/>
-          <w:sz w:val="24"/>
-          <w:szCs w:val="24"/>
-          <w:u w:val="none"/>
-        </w:rPr>
-        <w:t>unless specified otherwise</w:t>
-      </w:r>
-      <w:r>
-        <w:rPr>
-          <w:rStyle w:val="DefaultParagraphFont"/>
-          <w:color w:val="000000"/>
-          <w:sz w:val="24"/>
-          <w:szCs w:val="24"/>
-          <w:u w:val="none"/>
-        </w:rPr>
-        <w:t>) aiming to simulate pre-domestication conditions, after which t</w:t>
-      </w:r>
-      <w:r>
-        <w:rPr>
-          <w:rStyle w:val="DefaultParagraphFont"/>
-          <w:color w:val="000000"/>
-          <w:sz w:val="24"/>
-          <w:szCs w:val="24"/>
-          <w:u w:val="none"/>
-        </w:rPr>
-        <w:t>he</w:t>
-      </w:r>
-      <w:r>
-        <w:rPr>
-          <w:rStyle w:val="DefaultParagraphFont"/>
-          <w:color w:val="000000"/>
-          <w:sz w:val="24"/>
-          <w:szCs w:val="24"/>
-          <w:u w:val="none"/>
-        </w:rPr>
-        <w:t xml:space="preserve"> "ancestral" species is expected to harbor genotypes adapted to wild conditions (selection optima </w:t>
-      </w:r>
-      <w:r>
-        <w:rPr>
-          <w:color w:val="000000"/>
-          <w:u w:val="none"/>
-        </w:rPr>
+        <w:t xml:space="preserve"> that was computationally tractable, unless specified otherwise) aiming to simulate pre-domestication conditions, after which the "ancestral" species is expected to harbor genotypes adapted to wild conditions (selection optima </w:t>
+      </w:r>
+      <w:r>
+        <w:rPr/>
       </w:r>
       <m:oMath xmlns:m="http://schemas.openxmlformats.org/officeDocument/2006/math">
         <m:sSub>
@@ -5817,10 +5060,7 @@
         <w:t xml:space="preserve">, drawn in a uniform </w:t>
       </w:r>
       <w:r>
-        <w:rPr>
-          <w:color w:val="000000"/>
-          <w:u w:val="none"/>
-        </w:rPr>
+        <w:rPr/>
       </w:r>
       <m:oMath xmlns:m="http://schemas.openxmlformats.org/officeDocument/2006/math">
         <m:r>
@@ -5829,24 +5069,20 @@
           </w:rPr>
           <m:t xml:space="preserve">U</m:t>
         </m:r>
-        <m:r>
-          <w:rPr>
-            <w:rFonts w:ascii="Cambria Math" w:hAnsi="Cambria Math"/>
-          </w:rPr>
-          <m:t xml:space="preserve">(</m:t>
-        </m:r>
-        <m:r>
-          <w:rPr>
-            <w:rFonts w:ascii="Cambria Math" w:hAnsi="Cambria Math"/>
-          </w:rPr>
-          <m:t xml:space="preserve">0,1</m:t>
-        </m:r>
-        <m:r>
-          <w:rPr>
-            <w:rFonts w:ascii="Cambria Math" w:hAnsi="Cambria Math"/>
-          </w:rPr>
-          <m:t xml:space="preserve">)</m:t>
-        </m:r>
+        <m:d>
+          <m:dPr>
+            <m:begChr m:val="("/>
+            <m:endChr m:val=")"/>
+          </m:dPr>
+          <m:e>
+            <m:r>
+              <w:rPr>
+                <w:rFonts w:ascii="Cambria Math" w:hAnsi="Cambria Math"/>
+              </w:rPr>
+              <m:t xml:space="preserve">0,1</m:t>
+            </m:r>
+          </m:e>
+        </m:d>
       </m:oMath>
       <w:r>
         <w:rPr>
@@ -5859,10 +5095,7 @@
         <w:t xml:space="preserve"> distribution at the beginning of each simulation for “stable” genes, fluctuating optima for “plastic” genes), (ii) a bottleneck of </w:t>
       </w:r>
       <w:r>
-        <w:rPr>
-          <w:color w:val="000000"/>
-          <w:u w:val="none"/>
-        </w:rPr>
+        <w:rPr/>
       </w:r>
       <m:oMath xmlns:m="http://schemas.openxmlformats.org/officeDocument/2006/math">
         <m:sSub>
@@ -5940,10 +5173,7 @@
         <w:t xml:space="preserve">, during which the population size was reduced to </w:t>
       </w:r>
       <w:r>
-        <w:rPr>
-          <w:color w:val="000000"/>
-          <w:u w:val="none"/>
-        </w:rPr>
+        <w:rPr/>
       </w:r>
       <m:oMath xmlns:m="http://schemas.openxmlformats.org/officeDocument/2006/math">
         <m:sSub>
@@ -5988,10 +5218,7 @@
         <w:t xml:space="preserve"> individuals, and selection optima switched to </w:t>
       </w:r>
       <w:r>
-        <w:rPr>
-          <w:color w:val="000000"/>
-          <w:u w:val="none"/>
-        </w:rPr>
+        <w:rPr/>
       </w:r>
       <m:oMath xmlns:m="http://schemas.openxmlformats.org/officeDocument/2006/math">
         <m:sSub>
@@ -6030,10 +5257,7 @@
         <w:t xml:space="preserve"> and (iii)  </w:t>
       </w:r>
       <w:r>
-        <w:rPr>
-          <w:color w:val="000000"/>
-          <w:u w:val="none"/>
-        </w:rPr>
+        <w:rPr/>
       </w:r>
       <m:oMath xmlns:m="http://schemas.openxmlformats.org/officeDocument/2006/math">
         <m:sSub>
@@ -6078,10 +5302,7 @@
         <w:t xml:space="preserve"> generations of expansion of the domesticated species (population size to </w:t>
       </w:r>
       <w:r>
-        <w:rPr>
-          <w:color w:val="000000"/>
-          <w:u w:val="none"/>
-        </w:rPr>
+        <w:rPr/>
       </w:r>
       <m:oMath xmlns:m="http://schemas.openxmlformats.org/officeDocument/2006/math">
         <m:sSub>
@@ -6126,10 +5347,7 @@
         <w:t xml:space="preserve">), while the selection optima remained to the "domestication" conditions </w:t>
       </w:r>
       <w:r>
-        <w:rPr>
-          <w:color w:val="000000"/>
-          <w:u w:val="none"/>
-        </w:rPr>
+        <w:rPr/>
       </w:r>
       <m:oMath xmlns:m="http://schemas.openxmlformats.org/officeDocument/2006/math">
         <m:sSub>
@@ -6158,34 +5376,25 @@
           <w:szCs w:val="24"/>
           <w:u w:val="none"/>
         </w:rPr>
-        <w:t xml:space="preserve"> . </w:t>
-      </w:r>
-      <w:r>
-        <w:rPr>
-          <w:color w:val="000000"/>
-          <w:sz w:val="24"/>
-          <w:szCs w:val="24"/>
-          <w:u w:val="none"/>
-        </w:rPr>
-        <w:t>Selection under dometication conditions, compared to ancestral condition, impl</w:t>
-      </w:r>
-      <w:r>
-        <w:rPr>
-          <w:color w:val="000000"/>
-          <w:sz w:val="24"/>
-          <w:szCs w:val="24"/>
-          <w:u w:val="none"/>
-        </w:rPr>
-        <w:t>ied</w:t>
-      </w:r>
-      <w:r>
-        <w:rPr>
-          <w:color w:val="000000"/>
-          <w:sz w:val="24"/>
-          <w:szCs w:val="24"/>
-          <w:u w:val="none"/>
-        </w:rPr>
-        <w:t xml:space="preserve"> more stable genes and less plastic genes. </w:t>
+        <w:t xml:space="preserve"> . Selection under dome</w:t>
+      </w:r>
+      <w:r>
+        <w:rPr>
+          <w:color w:val="000000"/>
+          <w:sz w:val="24"/>
+          <w:szCs w:val="24"/>
+          <w:u w:val="none"/>
+        </w:rPr>
+        <w:t>s</w:t>
+      </w:r>
+      <w:r>
+        <w:rPr>
+          <w:color w:val="000000"/>
+          <w:sz w:val="24"/>
+          <w:szCs w:val="24"/>
+          <w:u w:val="none"/>
+        </w:rPr>
+        <w:t xml:space="preserve">tication conditions, compared to ancestral condition, implied more stable genes and less plastic genes. </w:t>
       </w:r>
       <w:r>
         <w:rPr>
@@ -6198,10 +5407,7 @@
         <w:t xml:space="preserve">For computational feasibility, the regulation network size was limited to 24 genes (+1 environmental signal), from which 12 were under direct selection. Before domestication, the network encompassed 12 unselected, 6 stable, and 6 plastic genes (Figure S2). At the onset of domestication, we modified the selection regime to mimic increased environmental stability and, in turn, decreased plasticity (12 unselected, 10 stable and 2 plastic genes, Figure S2). The mutation rate was set to </w:t>
       </w:r>
       <w:r>
-        <w:rPr>
-          <w:color w:val="000000"/>
-          <w:u w:val="none"/>
-        </w:rPr>
+        <w:rPr/>
       </w:r>
       <m:oMath xmlns:m="http://schemas.openxmlformats.org/officeDocument/2006/math">
         <m:r>
@@ -6306,10 +5512,7 @@
         <w:t xml:space="preserve">) roughly corresponded to  a per-base mutation rate of </w:t>
       </w:r>
       <w:r>
-        <w:rPr>
-          <w:color w:val="000000"/>
-          <w:u w:val="none"/>
-        </w:rPr>
+        <w:rPr/>
       </w:r>
       <m:oMath xmlns:m="http://schemas.openxmlformats.org/officeDocument/2006/math">
         <m:r>
@@ -6414,27 +5617,7 @@
           <w:szCs w:val="24"/>
           <w:u w:val="none"/>
         </w:rPr>
-        <w:t xml:space="preserve">In addition to the maize default domestication scenario, we considered three additional domestication scenarios (African rice, pearl millet, and tomato). Only the demography (timing and strength of the bottleneck) was modified; the strength and mode of selection before and after domestication was identical to the maize scenario. Unknown demographic parameters were replaced by educated guesses as detailed below, and the maximum population size was capped at </w:t>
-      </w:r>
-      <w:r>
-        <w:rPr>
-          <w:rStyle w:val="DefaultParagraphFont"/>
-          <w:color w:val="000000"/>
-          <w:sz w:val="24"/>
-          <w:szCs w:val="24"/>
-          <w:u w:val="none"/>
-        </w:rPr>
-        <w:t>N=20,000</w:t>
-      </w:r>
-      <w:r>
-        <w:rPr>
-          <w:rStyle w:val="DefaultParagraphFont"/>
-          <w:color w:val="000000"/>
-          <w:sz w:val="24"/>
-          <w:szCs w:val="24"/>
-          <w:u w:val="none"/>
-        </w:rPr>
-        <w:t>. The domestication of the African rice (</w:t>
+        <w:t>In addition to the maize default domestication scenario, we considered three additional domestication scenarios (African rice, pearl millet, and tomato). Only the demography (timing and strength of the bottleneck) was modified; the strength and mode of selection before and after domestication was identical to the maize scenario. Unknown demographic parameters were replaced by educated guesses as detailed below, and the maximum population size was capped at N=20,000. The domestication of the African rice (</w:t>
       </w:r>
       <w:r>
         <w:rPr>
@@ -6522,13 +5705,7 @@
         <w:t xml:space="preserve"> was domesticated about 6400 years ago, with a long (5800 generations) bottleneck (k=0.17) (Arnoux et al 2020). The ancestral species was featured by a low diversity (estimated </w:t>
       </w:r>
       <w:r>
-        <w:rPr>
-          <w:rStyle w:val="DefaultParagraphFont"/>
-          <w:color w:val="000000"/>
-          <w:sz w:val="24"/>
-          <w:szCs w:val="24"/>
-          <w:u w:val="none"/>
-        </w:rPr>
+        <w:rPr/>
       </w:r>
       <m:oMath xmlns:m="http://schemas.openxmlformats.org/officeDocument/2006/math">
         <m:sSub>
@@ -6607,158 +5784,10 @@
           <w:szCs w:val="24"/>
           <w:u w:val="none"/>
         </w:rPr>
-        <w:t xml:space="preserve">In addition to the  </w:t>
-      </w:r>
-      <w:r>
-        <w:rPr>
-          <w:rStyle w:val="DefaultParagraphFont"/>
-          <w:color w:val="000000"/>
-          <w:sz w:val="24"/>
-          <w:szCs w:val="24"/>
-          <w:u w:val="none"/>
-        </w:rPr>
-        <w:t>four</w:t>
-      </w:r>
-      <w:r>
-        <w:rPr>
-          <w:rStyle w:val="DefaultParagraphFont"/>
-          <w:color w:val="000000"/>
-          <w:sz w:val="24"/>
-          <w:szCs w:val="24"/>
-          <w:u w:val="none"/>
-        </w:rPr>
-        <w:t xml:space="preserve"> default domestication scenario</w:t>
-      </w:r>
-      <w:r>
-        <w:rPr>
-          <w:rStyle w:val="DefaultParagraphFont"/>
-          <w:color w:val="000000"/>
-          <w:sz w:val="24"/>
-          <w:szCs w:val="24"/>
-          <w:u w:val="none"/>
-        </w:rPr>
-        <w:t>s</w:t>
-      </w:r>
-      <w:r>
-        <w:rPr>
-          <w:rStyle w:val="DefaultParagraphFont"/>
-          <w:color w:val="000000"/>
-          <w:sz w:val="24"/>
-          <w:szCs w:val="24"/>
-          <w:u w:val="none"/>
-        </w:rPr>
-        <w:t xml:space="preserve"> </w:t>
-      </w:r>
-      <w:r>
-        <w:rPr>
-          <w:rStyle w:val="DefaultParagraphFont"/>
-          <w:color w:val="000000"/>
-          <w:sz w:val="24"/>
-          <w:szCs w:val="24"/>
-          <w:u w:val="none"/>
-        </w:rPr>
-        <w:t xml:space="preserve">(maize, African rice, pearl millet, tomato) </w:t>
-      </w:r>
-      <w:r>
-        <w:rPr>
-          <w:rStyle w:val="DefaultParagraphFont"/>
-          <w:color w:val="000000"/>
-          <w:sz w:val="24"/>
-          <w:szCs w:val="24"/>
-          <w:u w:val="none"/>
-        </w:rPr>
-        <w:t xml:space="preserve">described above, we explored control simulations to disentangle the contribution of the bottleneck and the selection switch in emerging patterns, </w:t>
-      </w:r>
-      <w:r>
-        <w:rPr>
-          <w:rStyle w:val="DefaultParagraphFont"/>
-          <w:color w:val="000000"/>
-          <w:sz w:val="24"/>
-          <w:szCs w:val="24"/>
-          <w:u w:val="none"/>
-        </w:rPr>
-        <w:t xml:space="preserve">based on the maize scenario </w:t>
-      </w:r>
-      <w:r>
-        <w:rPr>
-          <w:rStyle w:val="DefaultParagraphFont"/>
-          <w:color w:val="000000"/>
-          <w:sz w:val="24"/>
-          <w:szCs w:val="24"/>
-          <w:u w:val="none"/>
-        </w:rPr>
-        <w:t>(‘</w:t>
-      </w:r>
-      <w:r>
-        <w:rPr>
-          <w:rStyle w:val="DefaultParagraphFont"/>
-          <w:color w:val="000000"/>
-          <w:sz w:val="24"/>
-          <w:szCs w:val="24"/>
-          <w:u w:val="none"/>
-        </w:rPr>
-        <w:t>Default’</w:t>
-      </w:r>
-      <w:r>
-        <w:rPr>
-          <w:rStyle w:val="DefaultParagraphFont"/>
-          <w:color w:val="000000"/>
-          <w:sz w:val="24"/>
-          <w:szCs w:val="24"/>
-          <w:u w:val="none"/>
-        </w:rPr>
-        <w:t>)</w:t>
-      </w:r>
-      <w:r>
-        <w:rPr>
-          <w:rStyle w:val="DefaultParagraphFont"/>
-          <w:color w:val="000000"/>
-          <w:sz w:val="24"/>
-          <w:szCs w:val="24"/>
-          <w:u w:val="none"/>
-        </w:rPr>
-        <w:t xml:space="preserve">: a scenario with no bottleneck, </w:t>
-      </w:r>
-      <w:r>
-        <w:rPr>
-          <w:rStyle w:val="DefaultParagraphFont"/>
-          <w:color w:val="000000"/>
-          <w:sz w:val="24"/>
-          <w:szCs w:val="24"/>
-          <w:u w:val="none"/>
-        </w:rPr>
-        <w:t xml:space="preserve">and </w:t>
-      </w:r>
-      <w:r>
-        <w:rPr>
-          <w:rStyle w:val="DefaultParagraphFont"/>
-          <w:color w:val="000000"/>
-          <w:sz w:val="24"/>
-          <w:szCs w:val="24"/>
-          <w:u w:val="none"/>
-        </w:rPr>
-        <w:t xml:space="preserve">a scenario with no selection switch. </w:t>
-      </w:r>
-      <w:r>
-        <w:rPr>
-          <w:rStyle w:val="DefaultParagraphFont"/>
-          <w:color w:val="000000"/>
-          <w:sz w:val="24"/>
-          <w:szCs w:val="24"/>
-          <w:u w:val="none"/>
-        </w:rPr>
-        <w:t>Given the importance of these three scenarios (Default, no bottleneck, no selection switch) in the analysis of the results, simulations were run with a longer burn-in (</w:t>
-      </w:r>
-      <w:r>
-        <w:rPr>
-          <w:rStyle w:val="DefaultParagraphFont"/>
-          <w:b w:val="false"/>
-          <w:bCs w:val="false"/>
-          <w:color w:val="000000"/>
-          <w:sz w:val="24"/>
-          <w:szCs w:val="24"/>
-          <w:u w:val="none"/>
-        </w:rPr>
+        <w:t>In addition to the  four default domestication scenarios (maize, African rice, pearl millet, tomato) described above, we explored control simulations to disentangle the contribution of the bottleneck and the selection switch in emerging patterns, based on the maize scenario (‘Default’): a scenario with no bottleneck, and a scenario with no selection switch. Given the importance of these three scenarios (Default, no bottleneck, no selection switch) in the analysis of the results, simulations were run with a longer burn-in (</w:t>
+      </w:r>
+      <w:r>
+        <w:rPr/>
       </w:r>
       <m:oMath xmlns:m="http://schemas.openxmlformats.org/officeDocument/2006/math">
         <m:sSub>
@@ -6802,161 +5831,17 @@
           <w:szCs w:val="24"/>
           <w:u w:val="none"/>
         </w:rPr>
-        <w:t xml:space="preserve">) to </w:t>
-      </w:r>
-      <w:r>
-        <w:rPr>
-          <w:rStyle w:val="DefaultParagraphFont"/>
-          <w:b w:val="false"/>
-          <w:bCs w:val="false"/>
-          <w:color w:val="000000"/>
-          <w:sz w:val="24"/>
-          <w:szCs w:val="24"/>
-          <w:u w:val="none"/>
-        </w:rPr>
-        <w:t>e</w:t>
-      </w:r>
-      <w:r>
-        <w:rPr>
-          <w:rStyle w:val="DefaultParagraphFont"/>
-          <w:b w:val="false"/>
-          <w:bCs w:val="false"/>
-          <w:color w:val="000000"/>
-          <w:sz w:val="24"/>
-          <w:szCs w:val="24"/>
-          <w:u w:val="none"/>
-        </w:rPr>
-        <w:t xml:space="preserve">nsure that the network was close to the mutation-selection-drift equilibrium at the onset of domestication. </w:t>
-      </w:r>
-      <w:r>
-        <w:rPr>
-          <w:rStyle w:val="DefaultParagraphFont"/>
-          <w:color w:val="000000"/>
-          <w:sz w:val="24"/>
-          <w:szCs w:val="24"/>
-          <w:u w:val="none"/>
-        </w:rPr>
-        <w:t>W</w:t>
-      </w:r>
-      <w:r>
-        <w:rPr>
-          <w:rStyle w:val="DefaultParagraphFont"/>
-          <w:color w:val="000000"/>
-          <w:sz w:val="24"/>
-          <w:szCs w:val="24"/>
-          <w:u w:val="none"/>
-        </w:rPr>
-        <w:t xml:space="preserve">e </w:t>
-      </w:r>
-      <w:r>
-        <w:rPr>
-          <w:rStyle w:val="DefaultParagraphFont"/>
-          <w:color w:val="000000"/>
-          <w:sz w:val="24"/>
-          <w:szCs w:val="24"/>
-          <w:u w:val="none"/>
-        </w:rPr>
-        <w:t xml:space="preserve">further </w:t>
-      </w:r>
-      <w:r>
-        <w:rPr>
-          <w:rStyle w:val="DefaultParagraphFont"/>
-          <w:color w:val="000000"/>
-          <w:sz w:val="24"/>
-          <w:szCs w:val="24"/>
-          <w:u w:val="none"/>
-        </w:rPr>
-        <w:t xml:space="preserve">assessed the sensitivity of our results for the </w:t>
-      </w:r>
-      <w:r>
-        <w:rPr>
-          <w:rStyle w:val="DefaultParagraphFont"/>
-          <w:color w:val="000000"/>
-          <w:sz w:val="24"/>
-          <w:szCs w:val="24"/>
-          <w:u w:val="none"/>
-        </w:rPr>
-        <w:t xml:space="preserve">maize </w:t>
-      </w:r>
-      <w:r>
-        <w:rPr>
-          <w:rStyle w:val="DefaultParagraphFont"/>
-          <w:color w:val="000000"/>
-          <w:sz w:val="24"/>
-          <w:szCs w:val="24"/>
-          <w:u w:val="none"/>
-        </w:rPr>
-        <w:t xml:space="preserve">default domestication scenario to independent changes in parameters values by (1) increasing the number of genes of the GRN, from 24 to 48, and doubling the number of selected genes and the mutation rate per genome accordingly; (2) setting the mutation rate to 0 at the time of domestication to evaluate selection response from standing variation only; (3) modulating selection intensity both through a decrease in selected genes count (by two-fold), and through a modification of the fitness function to simulate stronger selection; (4) dissociating selection switch from a loss of plasticity, either by maintaining the selection for plasticity over genes during domestication, or by keeping the same number of plastic genes before and after domestication ; (5) testing the effect of a harsher </w:t>
-      </w:r>
-      <w:r>
-        <w:rPr>
-          <w:rStyle w:val="DefaultParagraphFont"/>
-          <w:color w:val="000000"/>
-          <w:sz w:val="24"/>
-          <w:szCs w:val="24"/>
-          <w:u w:val="none"/>
-        </w:rPr>
-        <w:t xml:space="preserve">(10 times less individuals) </w:t>
-      </w:r>
-      <w:r>
-        <w:rPr>
-          <w:rStyle w:val="DefaultParagraphFont"/>
-          <w:color w:val="000000"/>
-          <w:sz w:val="24"/>
-          <w:szCs w:val="24"/>
-          <w:u w:val="none"/>
-        </w:rPr>
-        <w:t xml:space="preserve">bottleneck. </w:t>
-      </w:r>
-      <w:r>
-        <w:rPr>
-          <w:rStyle w:val="DefaultParagraphFont"/>
-          <w:color w:val="000000"/>
-          <w:sz w:val="24"/>
-          <w:szCs w:val="24"/>
-          <w:u w:val="none"/>
-        </w:rPr>
-        <w:t xml:space="preserve">We also assessed the sensitivity of the model to arbitrary parameters influencing the gene network dynamics, such as the number of time steps, or the selection on network </w:t>
-      </w:r>
-      <w:r>
-        <w:rPr>
-          <w:rStyle w:val="DefaultParagraphFont"/>
-          <w:color w:val="000000"/>
-          <w:sz w:val="24"/>
-          <w:szCs w:val="24"/>
-          <w:u w:val="none"/>
-        </w:rPr>
-        <w:t>i</w:t>
-      </w:r>
-      <w:r>
-        <w:rPr>
-          <w:rStyle w:val="DefaultParagraphFont"/>
-          <w:color w:val="000000"/>
-          <w:sz w:val="24"/>
-          <w:szCs w:val="24"/>
-          <w:u w:val="none"/>
-        </w:rPr>
-        <w:t xml:space="preserve">nstability. </w:t>
-      </w:r>
-      <w:r>
-        <w:rPr>
-          <w:rStyle w:val="DefaultParagraphFont"/>
-          <w:color w:val="000000"/>
-          <w:sz w:val="24"/>
-          <w:szCs w:val="24"/>
-          <w:u w:val="none"/>
-        </w:rPr>
-        <w:t xml:space="preserve">All scenarios were replicated 1000 times; </w:t>
-      </w:r>
-      <w:r>
-        <w:rPr>
-          <w:rStyle w:val="DefaultParagraphFont"/>
-          <w:color w:val="000000"/>
-          <w:sz w:val="24"/>
-          <w:szCs w:val="24"/>
-          <w:u w:val="none"/>
-        </w:rPr>
-        <w:t xml:space="preserve">unless specified otherwise, the reported variables were averaged over all individuals from the population; figures report the grand mean over the replicates; colored areas stand for the 10% - 90% quantiles over the simulation replicates. </w:t>
+        <w:t xml:space="preserve">) to ensure that the network was close to the mutation-selection-drift equilibrium at the onset of domestication. </w:t>
+      </w:r>
+      <w:r>
+        <w:rPr>
+          <w:rStyle w:val="DefaultParagraphFont"/>
+          <w:color w:val="000000"/>
+          <w:sz w:val="24"/>
+          <w:szCs w:val="24"/>
+          <w:u w:val="none"/>
+        </w:rPr>
+        <w:t xml:space="preserve">We further assessed the sensitivity of our results for the maize default domestication scenario to independent changes in parameters values by (1) increasing the number of genes of the GRN, from 24 to 48, and doubling the number of selected genes and the mutation rate per genome accordingly; (2) setting the mutation rate to 0 at the time of domestication to evaluate selection response from standing variation only; (3) modulating selection intensity both through a decrease in selected genes count (by two-fold), and through a modification of the fitness function to simulate stronger selection; (4) dissociating selection switch from a loss of plasticity, either by maintaining the selection for plasticity over genes during domestication, or by keeping the same number of plastic genes before and after domestication ; (5) testing the effect of a harsher (10 times less individuals) bottleneck. We also assessed the sensitivity of the model to arbitrary parameters influencing the gene network dynamics, such as the number of time steps, or the selection on network instability. All scenarios were replicated 1000 times; unless specified otherwise, the reported variables were averaged over all individuals from the population; figures report the grand mean over the replicates; colored areas stand for the 10% - 90% quantiles over the simulation replicates. </w:t>
       </w:r>
     </w:p>
     <w:p>
@@ -6964,7 +5849,7 @@
         <w:pStyle w:val="Heading2"/>
         <w:numPr>
           <w:ilvl w:val="1"/>
-          <w:numId w:val="1"/>
+          <w:numId w:val="2"/>
         </w:numPr>
         <w:tabs>
           <w:tab w:val="left" w:pos="0" w:leader="none"/>
@@ -7003,10 +5888,7 @@
         <w:t xml:space="preserve">For each simulation run, summary statistics were computed every 100 generations. The output includes the population mean and variance of (i) the absolute fitness </w:t>
       </w:r>
       <w:r>
-        <w:rPr>
-          <w:color w:val="000000"/>
-          <w:u w:val="none"/>
-        </w:rPr>
+        <w:rPr/>
       </w:r>
       <m:oMath xmlns:m="http://schemas.openxmlformats.org/officeDocument/2006/math">
         <m:r>
@@ -7027,10 +5909,7 @@
         <w:t xml:space="preserve">, (ii) gene expressions </w:t>
       </w:r>
       <w:r>
-        <w:rPr>
-          <w:color w:val="000000"/>
-          <w:u w:val="none"/>
-        </w:rPr>
+        <w:rPr/>
       </w:r>
       <m:oMath xmlns:m="http://schemas.openxmlformats.org/officeDocument/2006/math">
         <m:acc>
@@ -7070,10 +5949,7 @@
         <w:t xml:space="preserve">, (iii) gene regulations </w:t>
       </w:r>
       <w:r>
-        <w:rPr>
-          <w:color w:val="000000"/>
-          <w:u w:val="none"/>
-        </w:rPr>
+        <w:rPr/>
       </w:r>
       <m:oMath xmlns:m="http://schemas.openxmlformats.org/officeDocument/2006/math">
         <m:sSub>
@@ -7112,10 +5988,7 @@
         <w:t xml:space="preserve"> for all pairs of genes. In addition, the environmental index </w:t>
       </w:r>
       <w:r>
-        <w:rPr>
-          <w:color w:val="000000"/>
-          <w:u w:val="none"/>
-        </w:rPr>
+        <w:rPr/>
       </w:r>
       <m:oMath xmlns:m="http://schemas.openxmlformats.org/officeDocument/2006/math">
         <m:sSub>
@@ -7148,10 +6021,7 @@
         <w:t xml:space="preserve"> and all selection optima </w:t>
       </w:r>
       <w:r>
-        <w:rPr>
-          <w:color w:val="000000"/>
-          <w:u w:val="none"/>
-        </w:rPr>
+        <w:rPr/>
       </w:r>
       <m:oMath xmlns:m="http://schemas.openxmlformats.org/officeDocument/2006/math">
         <m:sSub>
@@ -7201,10 +6071,7 @@
         <w:t xml:space="preserve">Effective population sizes were estimated as </w:t>
       </w:r>
       <w:r>
-        <w:rPr>
-          <w:color w:val="000000"/>
-          <w:u w:val="none"/>
-        </w:rPr>
+        <w:rPr/>
       </w:r>
       <m:oMath xmlns:m="http://schemas.openxmlformats.org/officeDocument/2006/math">
         <m:sSub>
@@ -7309,13 +6176,7 @@
         <w:t xml:space="preserve"> (Walsh &amp; Lynch 2018), where </w:t>
       </w:r>
       <w:r>
-        <w:rPr>
-          <w:rStyle w:val="DefaultParagraphFont"/>
-          <w:color w:val="000000"/>
-          <w:sz w:val="24"/>
-          <w:szCs w:val="24"/>
-          <w:u w:val="none"/>
-        </w:rPr>
+        <w:rPr/>
       </w:r>
       <m:oMath xmlns:m="http://schemas.openxmlformats.org/officeDocument/2006/math">
         <m:acc>
@@ -7355,10 +6216,7 @@
         <w:t xml:space="preserve"> stands for the variance in the relative fitness (</w:t>
       </w:r>
       <w:r>
-        <w:rPr>
-          <w:color w:val="000000"/>
-          <w:u w:val="none"/>
-        </w:rPr>
+        <w:rPr/>
       </w:r>
       <m:oMath xmlns:m="http://schemas.openxmlformats.org/officeDocument/2006/math">
         <m:acc>
@@ -7457,10 +6315,7 @@
         <w:t xml:space="preserve">, </w:t>
       </w:r>
       <w:r>
-        <w:rPr>
-          <w:color w:val="000000"/>
-          <w:u w:val="none"/>
-        </w:rPr>
+        <w:rPr/>
       </w:r>
       <m:oMath xmlns:m="http://schemas.openxmlformats.org/officeDocument/2006/math">
         <m:sSub>
@@ -7493,10 +6348,7 @@
         <w:t xml:space="preserve">and </w:t>
       </w:r>
       <w:r>
-        <w:rPr>
-          <w:color w:val="000000"/>
-          <w:u w:val="none"/>
-        </w:rPr>
+        <w:rPr/>
       </w:r>
       <m:oMath xmlns:m="http://schemas.openxmlformats.org/officeDocument/2006/math">
         <m:sSub>
@@ -7526,26 +6378,10 @@
           <w:szCs w:val="24"/>
           <w:u w:val="none"/>
         </w:rPr>
-        <w:t xml:space="preserve"> being the population variance and the population mean of the absolute fitness, respectively). </w:t>
-      </w:r>
-      <w:r>
-        <w:rPr>
-          <w:rStyle w:val="DefaultParagraphFont"/>
-          <w:color w:val="000000"/>
-          <w:sz w:val="24"/>
-          <w:szCs w:val="24"/>
-          <w:u w:val="none"/>
-        </w:rPr>
-        <w:t xml:space="preserve">When computed over a time interval (e.g. over the duration of the bottleneck), the harmonic mean effective size </w:t>
-      </w:r>
-      <w:r>
-        <w:rPr>
-          <w:rStyle w:val="DefaultParagraphFont"/>
-          <w:color w:val="000000"/>
-          <w:sz w:val="24"/>
-          <w:szCs w:val="24"/>
-          <w:u w:val="none"/>
-        </w:rPr>
+        <w:t xml:space="preserve"> being the population variance and the population mean of the absolute fitness, respectively). When computed over a time interval (e.g. over the duration of the bottleneck), the harmonic mean effective size </w:t>
+      </w:r>
+      <w:r>
+        <w:rPr/>
       </w:r>
       <m:oMath xmlns:m="http://schemas.openxmlformats.org/officeDocument/2006/math">
         <m:acc>
@@ -7714,10 +6550,7 @@
         <w:t xml:space="preserve"> was obtained by reporting the average population variance of the </w:t>
       </w:r>
       <w:r>
-        <w:rPr>
-          <w:color w:val="000000"/>
-          <w:u w:val="none"/>
-        </w:rPr>
+        <w:rPr/>
       </w:r>
       <m:oMath xmlns:m="http://schemas.openxmlformats.org/officeDocument/2006/math">
         <m:sSub>
@@ -7777,10 +6610,7 @@
         <w:t xml:space="preserve"> which expression was very low (</w:t>
       </w:r>
       <w:r>
-        <w:rPr>
-          <w:color w:val="000000"/>
-          <w:u w:val="none"/>
-        </w:rPr>
+        <w:rPr/>
       </w:r>
       <m:oMath xmlns:m="http://schemas.openxmlformats.org/officeDocument/2006/math">
         <m:acc>
@@ -7869,10 +6699,7 @@
         <w:t xml:space="preserve">Environmental reaction norms (gene expression plasticity) were estimated for each gene </w:t>
       </w:r>
       <w:r>
-        <w:rPr>
-          <w:color w:val="000000"/>
-          <w:u w:val="none"/>
-        </w:rPr>
+        <w:rPr/>
       </w:r>
       <m:oMath xmlns:m="http://schemas.openxmlformats.org/officeDocument/2006/math">
         <m:r>
@@ -7893,10 +6720,7 @@
         <w:t xml:space="preserve"> by regressing the average expression </w:t>
       </w:r>
       <w:r>
-        <w:rPr>
-          <w:color w:val="000000"/>
-          <w:u w:val="none"/>
-        </w:rPr>
+        <w:rPr/>
       </w:r>
       <m:oMath xmlns:m="http://schemas.openxmlformats.org/officeDocument/2006/math">
         <m:acc>
@@ -7936,10 +6760,7 @@
         <w:t xml:space="preserve"> over the environmental index </w:t>
       </w:r>
       <w:r>
-        <w:rPr>
-          <w:color w:val="000000"/>
-          <w:u w:val="none"/>
-        </w:rPr>
+        <w:rPr/>
       </w:r>
       <m:oMath xmlns:m="http://schemas.openxmlformats.org/officeDocument/2006/math">
         <m:sSub>
@@ -8009,10 +6830,7 @@
         <w:t xml:space="preserve">The effect of gene regulations </w:t>
       </w:r>
       <w:r>
-        <w:rPr>
-          <w:color w:val="000000"/>
-          <w:u w:val="none"/>
-        </w:rPr>
+        <w:rPr/>
       </w:r>
       <m:oMath xmlns:m="http://schemas.openxmlformats.org/officeDocument/2006/math">
         <m:sSub>
@@ -8051,10 +6869,7 @@
         <w:t xml:space="preserve"> being quantitative (and thus, never exactly 0), the presence/absence of a connection in the network was determined by the following procedure: the expression phenotypes </w:t>
       </w:r>
       <w:r>
-        <w:rPr>
-          <w:color w:val="000000"/>
-          <w:u w:val="none"/>
-        </w:rPr>
+        <w:rPr/>
       </w:r>
       <m:oMath xmlns:m="http://schemas.openxmlformats.org/officeDocument/2006/math">
         <m:r>
@@ -8075,10 +6890,7 @@
         <w:t xml:space="preserve"> and </w:t>
       </w:r>
       <w:r>
-        <w:rPr>
-          <w:color w:val="000000"/>
-          <w:u w:val="none"/>
-        </w:rPr>
+        <w:rPr/>
       </w:r>
       <m:oMath xmlns:m="http://schemas.openxmlformats.org/officeDocument/2006/math">
         <m:sSubSup>
@@ -8136,10 +6948,7 @@
         <w:t xml:space="preserve">were calculated both from the full </w:t>
       </w:r>
       <w:r>
-        <w:rPr>
-          <w:color w:val="000000"/>
-          <w:u w:val="none"/>
-        </w:rPr>
+        <w:rPr/>
       </w:r>
       <m:oMath xmlns:m="http://schemas.openxmlformats.org/officeDocument/2006/math">
         <m:r>
@@ -8160,10 +6969,7 @@
         <w:t xml:space="preserve"> matrix, and from each of the </w:t>
       </w:r>
       <w:r>
-        <w:rPr>
-          <w:color w:val="000000"/>
-          <w:u w:val="none"/>
-        </w:rPr>
+        <w:rPr/>
       </w:r>
       <m:oMath xmlns:m="http://schemas.openxmlformats.org/officeDocument/2006/math">
         <m:r>
@@ -8190,10 +6996,7 @@
         <w:t xml:space="preserve"> possible </w:t>
       </w:r>
       <w:r>
-        <w:rPr>
-          <w:color w:val="000000"/>
-          <w:u w:val="none"/>
-        </w:rPr>
+        <w:rPr/>
       </w:r>
       <m:oMath xmlns:m="http://schemas.openxmlformats.org/officeDocument/2006/math">
         <m:sSubSup>
@@ -8251,10 +7054,7 @@
         <w:t xml:space="preserve">matrices in which </w:t>
       </w:r>
       <w:r>
-        <w:rPr>
-          <w:color w:val="000000"/>
-          <w:u w:val="none"/>
-        </w:rPr>
+        <w:rPr/>
       </w:r>
       <m:oMath xmlns:m="http://schemas.openxmlformats.org/officeDocument/2006/math">
         <m:sSub>
@@ -8293,10 +7093,7 @@
         <w:t xml:space="preserve">was replaced by 0. The regulation </w:t>
       </w:r>
       <w:r>
-        <w:rPr>
-          <w:color w:val="000000"/>
-          <w:u w:val="none"/>
-        </w:rPr>
+        <w:rPr/>
       </w:r>
       <m:oMath xmlns:m="http://schemas.openxmlformats.org/officeDocument/2006/math">
         <m:sSub>
@@ -8335,10 +7132,7 @@
         <w:t xml:space="preserve"> was considered as a meaningful connection when the Euclidean distance </w:t>
       </w:r>
       <w:r>
-        <w:rPr>
-          <w:color w:val="000000"/>
-          <w:u w:val="none"/>
-        </w:rPr>
+        <w:rPr/>
       </w:r>
       <m:oMath xmlns:m="http://schemas.openxmlformats.org/officeDocument/2006/math">
         <m:r>
@@ -8347,25 +7141,11 @@
           </w:rPr>
           <m:t xml:space="preserve">d</m:t>
         </m:r>
-        <m:r>
-          <w:rPr>
-            <w:rFonts w:ascii="Cambria Math" w:hAnsi="Cambria Math"/>
-          </w:rPr>
-          <m:t xml:space="preserve">(</m:t>
-        </m:r>
-        <m:r>
-          <w:rPr>
-            <w:rFonts w:ascii="Cambria Math" w:hAnsi="Cambria Math"/>
-          </w:rPr>
-          <m:t xml:space="preserve">P</m:t>
-        </m:r>
-        <m:r>
-          <w:rPr>
-            <w:rFonts w:ascii="Cambria Math" w:hAnsi="Cambria Math"/>
-          </w:rPr>
-          <m:t xml:space="preserve">,</m:t>
-        </m:r>
-        <m:sSubSup>
+        <m:d>
+          <m:dPr>
+            <m:begChr m:val="("/>
+            <m:endChr m:val=")"/>
+          </m:dPr>
           <m:e>
             <m:r>
               <w:rPr>
@@ -8373,36 +7153,46 @@
               </w:rPr>
               <m:t xml:space="preserve">P</m:t>
             </m:r>
+            <m:r>
+              <w:rPr>
+                <w:rFonts w:ascii="Cambria Math" w:hAnsi="Cambria Math"/>
+              </w:rPr>
+              <m:t xml:space="preserve">,</m:t>
+            </m:r>
+            <m:sSubSup>
+              <m:e>
+                <m:r>
+                  <w:rPr>
+                    <w:rFonts w:ascii="Cambria Math" w:hAnsi="Cambria Math"/>
+                  </w:rPr>
+                  <m:t xml:space="preserve">P</m:t>
+                </m:r>
+              </m:e>
+              <m:sub>
+                <m:r>
+                  <w:rPr>
+                    <w:rFonts w:ascii="Cambria Math" w:hAnsi="Cambria Math"/>
+                  </w:rPr>
+                  <m:t xml:space="preserve">i</m:t>
+                </m:r>
+                <m:r>
+                  <w:rPr>
+                    <w:rFonts w:ascii="Cambria Math" w:hAnsi="Cambria Math"/>
+                  </w:rPr>
+                  <m:t xml:space="preserve">j</m:t>
+                </m:r>
+              </m:sub>
+              <m:sup>
+                <m:r>
+                  <w:rPr>
+                    <w:rFonts w:ascii="Cambria Math" w:hAnsi="Cambria Math"/>
+                  </w:rPr>
+                  <m:t xml:space="preserve">0</m:t>
+                </m:r>
+              </m:sup>
+            </m:sSubSup>
           </m:e>
-          <m:sub>
-            <m:r>
-              <w:rPr>
-                <w:rFonts w:ascii="Cambria Math" w:hAnsi="Cambria Math"/>
-              </w:rPr>
-              <m:t xml:space="preserve">i</m:t>
-            </m:r>
-            <m:r>
-              <w:rPr>
-                <w:rFonts w:ascii="Cambria Math" w:hAnsi="Cambria Math"/>
-              </w:rPr>
-              <m:t xml:space="preserve">j</m:t>
-            </m:r>
-          </m:sub>
-          <m:sup>
-            <m:r>
-              <w:rPr>
-                <w:rFonts w:ascii="Cambria Math" w:hAnsi="Cambria Math"/>
-              </w:rPr>
-              <m:t xml:space="preserve">0</m:t>
-            </m:r>
-          </m:sup>
-        </m:sSubSup>
-        <m:r>
-          <w:rPr>
-            <w:rFonts w:ascii="Cambria Math" w:hAnsi="Cambria Math"/>
-          </w:rPr>
-          <m:t xml:space="preserve">)</m:t>
-        </m:r>
+        </m:d>
       </m:oMath>
       <w:r>
         <w:rPr>
@@ -8452,10 +7242,7 @@
         <w:t xml:space="preserve">Genetic correlation matrices were estimated directly from the population covariances in gene expressions (hereafter called </w:t>
       </w:r>
       <w:r>
-        <w:rPr>
-          <w:color w:val="000000"/>
-          <w:u w:val="none"/>
-        </w:rPr>
+        <w:rPr/>
       </w:r>
       <m:oMath xmlns:m="http://schemas.openxmlformats.org/officeDocument/2006/math">
         <m:r>
@@ -8487,10 +7274,7 @@
         <w:t xml:space="preserve">matrices, although they reflect here all genetic components and not only additive (co)variances). The evolution of </w:t>
       </w:r>
       <w:r>
-        <w:rPr>
-          <w:color w:val="000000"/>
-          <w:u w:val="none"/>
-        </w:rPr>
+        <w:rPr/>
       </w:r>
       <m:oMath xmlns:m="http://schemas.openxmlformats.org/officeDocument/2006/math">
         <m:r>
@@ -8511,10 +7295,7 @@
         <w:t xml:space="preserve"> matrices was tracked by computing the distance between consecutive matrices </w:t>
       </w:r>
       <w:r>
-        <w:rPr>
-          <w:color w:val="000000"/>
-          <w:u w:val="none"/>
-        </w:rPr>
+        <w:rPr/>
       </w:r>
       <m:oMath xmlns:m="http://schemas.openxmlformats.org/officeDocument/2006/math">
         <m:sSub>
@@ -8547,10 +7328,7 @@
         <w:t xml:space="preserve"> and </w:t>
       </w:r>
       <w:r>
-        <w:rPr>
-          <w:color w:val="000000"/>
-          <w:u w:val="none"/>
-        </w:rPr>
+        <w:rPr/>
       </w:r>
       <m:oMath xmlns:m="http://schemas.openxmlformats.org/officeDocument/2006/math">
         <m:sSub>
@@ -8589,8 +7367,7 @@
           <w:rStyle w:val="DefaultParagraphFont"/>
           <w:b/>
           <w:color w:val="000000"/>
-          <w:position w:val="-23"/>
-          <w:sz w:val="16"/>
+          <w:position w:val="-22"/>
           <w:sz w:val="24"/>
           <w:szCs w:val="24"/>
           <w:u w:val="none"/>
@@ -8608,10 +7385,7 @@
         <w:t xml:space="preserve">in the simulation output. In practice, genetic covariances were turned into genetic correlation matrices, and then into genetic distance matrices </w:t>
       </w:r>
       <w:r>
-        <w:rPr>
-          <w:color w:val="000000"/>
-          <w:u w:val="none"/>
-        </w:rPr>
+        <w:rPr/>
       </w:r>
       <m:oMath xmlns:m="http://schemas.openxmlformats.org/officeDocument/2006/math">
         <m:r>
@@ -8715,7 +7489,7 @@
         <w:pStyle w:val="Heading2"/>
         <w:numPr>
           <w:ilvl w:val="1"/>
-          <w:numId w:val="1"/>
+          <w:numId w:val="2"/>
         </w:numPr>
         <w:tabs>
           <w:tab w:val="left" w:pos="0" w:leader="none"/>
@@ -8732,54 +7506,24 @@
           <w:color w:val="000000"/>
           <w:u w:val="none"/>
         </w:rPr>
-        <w:t xml:space="preserve">Implementation </w:t>
-      </w:r>
-      <w:r>
-        <w:rPr>
-          <w:rStyle w:val="DefaultParagraphFont"/>
-          <w:i/>
-          <w:iCs/>
-          <w:color w:val="000000"/>
-          <w:u w:val="none"/>
-        </w:rPr>
-        <w:t>and Data availability</w:t>
-      </w:r>
-    </w:p>
-    <w:p>
-      <w:pPr>
-        <w:pStyle w:val="Normal"/>
-        <w:spacing w:lineRule="auto" w:line="480"/>
-        <w:rPr/>
-      </w:pPr>
-      <w:r>
-        <w:rPr>
-          <w:rStyle w:val="DefaultParagraphFont"/>
-          <w:color w:val="000000"/>
-          <w:sz w:val="24"/>
-          <w:szCs w:val="24"/>
-          <w:u w:val="none"/>
-        </w:rPr>
-        <w:t xml:space="preserve">The simulation model was implemented in C++ and compiled with gcc v-7.5.0. </w:t>
-      </w:r>
-      <w:r>
-        <w:rPr>
-          <w:rStyle w:val="DefaultParagraphFont"/>
-          <w:color w:val="000000"/>
-          <w:sz w:val="24"/>
-          <w:szCs w:val="24"/>
-          <w:u w:val="none"/>
-        </w:rPr>
-        <w:t>The simulation software is available at https://github.com/lerouzic/simevolv.</w:t>
-      </w:r>
-      <w:r>
-        <w:rPr>
-          <w:rStyle w:val="DefaultParagraphFont"/>
-          <w:color w:val="000000"/>
-          <w:sz w:val="24"/>
-          <w:szCs w:val="24"/>
-          <w:u w:val="none"/>
-        </w:rPr>
-        <w:t xml:space="preserve"> Simulation runs were automated via bash scripts, and simulation results were analyzed with R version 4.0 </w:t>
+        <w:t>Implementation and Data availability</w:t>
+      </w:r>
+    </w:p>
+    <w:p>
+      <w:pPr>
+        <w:pStyle w:val="Normal"/>
+        <w:spacing w:lineRule="auto" w:line="480"/>
+        <w:rPr/>
+      </w:pPr>
+      <w:r>
+        <w:rPr>
+          <w:rStyle w:val="DefaultParagraphFont"/>
+          <w:color w:val="000000"/>
+          <w:sz w:val="24"/>
+          <w:szCs w:val="24"/>
+          <w:u w:val="none"/>
+        </w:rPr>
+        <w:t xml:space="preserve">The simulation model was implemented in C++ and compiled with gcc v-7.5.0. The simulation software is available at https://github.com/lerouzic/simevolv. Simulation runs were automated via bash scripts, and simulation results were analyzed with R version 4.0 </w:t>
       </w:r>
       <w:r>
         <w:rPr>
@@ -8795,27 +7539,7 @@
           <w:szCs w:val="24"/>
           <w:u w:val="none"/>
         </w:rPr>
-        <w:t xml:space="preserve">. All scripts (simulation launcher, data analysis, and figure generation) are available at </w:t>
-      </w:r>
-      <w:r>
-        <w:rPr>
-          <w:rStyle w:val="DefaultParagraphFont"/>
-          <w:color w:val="000000"/>
-          <w:sz w:val="24"/>
-          <w:szCs w:val="24"/>
-          <w:u w:val="none"/>
-        </w:rPr>
-        <w:t>https://github.com/lerouzic/domestication</w:t>
-      </w:r>
-      <w:r>
-        <w:rPr>
-          <w:rStyle w:val="DefaultParagraphFont"/>
-          <w:color w:val="000000"/>
-          <w:sz w:val="24"/>
-          <w:szCs w:val="24"/>
-          <w:u w:val="none"/>
-        </w:rPr>
-        <w:t>. Supplementary figures are available from the publisher web site.</w:t>
+        <w:t>. All scripts (simulation launcher, data analysis, and figure generation) are available at https://github.com/lerouzic/domestication. Supplementary figures are available from the publisher web site.</w:t>
       </w:r>
     </w:p>
     <w:p>
@@ -8823,7 +7547,7 @@
         <w:pStyle w:val="Heading1"/>
         <w:numPr>
           <w:ilvl w:val="0"/>
-          <w:numId w:val="1"/>
+          <w:numId w:val="2"/>
         </w:numPr>
         <w:tabs>
           <w:tab w:val="left" w:pos="0" w:leader="none"/>
@@ -8880,17 +7604,7 @@
           <w:szCs w:val="24"/>
           <w:u w:val="none"/>
         </w:rPr>
-        <w:t xml:space="preserve"> and provide testable predictions regarding (i) adaptation and the evolution of plasticity, (ii) the evolution of molecular and expression variance and (iii) the extent of network rewiring. Regulation strength between genes was modelled as a quantitative variable directly affected by mutation at regulatory sites, so that individual genotypes were stored in a matrix of interactions among all genes (Figure 1). Our simulations featured plants undergoing a rather classic protracted domestication scenario with a single bottleneck. Demographic parameters were inspired by four documented domestication histories, two outcrossers (maize and pearl millet) and two selfers (African rice and tomato). We modeled the selection switch associated with domestication both as a change in the gene expression optima and a partial loss of plastic responses. The default maize domestication scenario was compared with simulations without bottleneck (albeit a selection switch), and simulations without selection switch (albeit a bottleneck), and we also explored independent variation of parameters values to explore the sensitivity of our results. </w:t>
-      </w:r>
-      <w:r>
-        <w:rPr>
-          <w:rStyle w:val="DefaultParagraphFont"/>
-          <w:color w:val="000000"/>
-          <w:sz w:val="24"/>
-          <w:szCs w:val="24"/>
-          <w:u w:val="none"/>
-        </w:rPr>
-        <w:t>The whole simulation approach is summarized in Figure S3.</w:t>
+        <w:t xml:space="preserve"> and provide testable predictions regarding (i) adaptation and the evolution of plasticity, (ii) the evolution of molecular and expression variance and (iii) the extent of network rewiring. Regulation strength between genes was modelled as a quantitative variable directly affected by mutation at regulatory sites, so that individual genotypes were stored in a matrix of interactions among all genes (Figure 1). Our simulations featured plants undergoing a rather classic protracted domestication scenario with a single bottleneck. Demographic parameters were inspired by four documented domestication histories, two outcrossers (maize and pearl millet) and two selfers (African rice and tomato). We modeled the selection switch associated with domestication both as a change in the gene expression optima and a partial loss of plastic responses. The default maize domestication scenario was compared with simulations without bottleneck (albeit a selection switch), and simulations without selection switch (albeit a bottleneck), and we also explored independent variation of parameters values to explore the sensitivity of our results. The whole simulation approach is summarized in Figure S3.</w:t>
       </w:r>
     </w:p>
     <w:p>
@@ -8898,7 +7612,7 @@
         <w:pStyle w:val="Heading2"/>
         <w:numPr>
           <w:ilvl w:val="1"/>
-          <w:numId w:val="1"/>
+          <w:numId w:val="2"/>
         </w:numPr>
         <w:tabs>
           <w:tab w:val="left" w:pos="0" w:leader="none"/>
@@ -8955,87 +7669,7 @@
           <w:szCs w:val="24"/>
           <w:u w:val="none"/>
         </w:rPr>
-        <w:t xml:space="preserve"> a wild individual would have a probability &lt; 0.001 to be selected by a breeder over a modern crop strain (Figure 2). Fitness was slowly regained as domesticated plants adapted to their new cultivated habitat. Fitness recovery was slower in the Default scenario including a bottleneck, the end of which was featured by an increase in the rate of fitness gain. With the maize </w:t>
-      </w:r>
-      <w:r>
-        <w:rPr>
-          <w:rStyle w:val="DefaultParagraphFont"/>
-          <w:color w:val="000000"/>
-          <w:sz w:val="24"/>
-          <w:szCs w:val="24"/>
-          <w:u w:val="none"/>
-        </w:rPr>
-        <w:t>default scenario</w:t>
-      </w:r>
-      <w:r>
-        <w:rPr>
-          <w:rStyle w:val="DefaultParagraphFont"/>
-          <w:color w:val="000000"/>
-          <w:sz w:val="24"/>
-          <w:szCs w:val="24"/>
-          <w:u w:val="none"/>
-        </w:rPr>
-        <w:t xml:space="preserve">, the population </w:t>
-      </w:r>
-      <w:r>
-        <w:rPr>
-          <w:rStyle w:val="DefaultParagraphFont"/>
-          <w:color w:val="000000"/>
-          <w:sz w:val="24"/>
-          <w:szCs w:val="24"/>
-          <w:u w:val="none"/>
-        </w:rPr>
-        <w:t xml:space="preserve">has </w:t>
-      </w:r>
-      <w:r>
-        <w:rPr>
-          <w:rStyle w:val="DefaultParagraphFont"/>
-          <w:color w:val="000000"/>
-          <w:sz w:val="24"/>
-          <w:szCs w:val="24"/>
-          <w:u w:val="none"/>
-        </w:rPr>
-        <w:t>entirely recover</w:t>
-      </w:r>
-      <w:r>
-        <w:rPr>
-          <w:rStyle w:val="DefaultParagraphFont"/>
-          <w:color w:val="000000"/>
-          <w:sz w:val="24"/>
-          <w:szCs w:val="24"/>
-          <w:u w:val="none"/>
-        </w:rPr>
-        <w:t>ed</w:t>
-      </w:r>
-      <w:r>
-        <w:rPr>
-          <w:rStyle w:val="DefaultParagraphFont"/>
-          <w:color w:val="000000"/>
-          <w:sz w:val="24"/>
-          <w:szCs w:val="24"/>
-          <w:u w:val="none"/>
-        </w:rPr>
-        <w:t xml:space="preserve"> </w:t>
-      </w:r>
-      <w:r>
-        <w:rPr>
-          <w:rStyle w:val="DefaultParagraphFont"/>
-          <w:color w:val="000000"/>
-          <w:sz w:val="24"/>
-          <w:szCs w:val="24"/>
-          <w:u w:val="none"/>
-        </w:rPr>
-        <w:t>its</w:t>
-      </w:r>
-      <w:r>
-        <w:rPr>
-          <w:rStyle w:val="DefaultParagraphFont"/>
-          <w:color w:val="000000"/>
-          <w:sz w:val="24"/>
-          <w:szCs w:val="24"/>
-          <w:u w:val="none"/>
-        </w:rPr>
-        <w:t xml:space="preserve"> initial fitness roughly 9,000 generations after the selection switch, the process being 2000 generations faster in absence of a bottleneck (Figure 2). Most of the evolutionary change was due to new mutations, as simulations without mutations from the beginning of domestication, i.e., adapting from the standing genetic variation only, did show a very limited response to selection (Figure S4 B). </w:t>
+        <w:t xml:space="preserve"> a wild individual would have a probability &lt; 0.001 to be selected by a breeder over a modern crop strain (Figure 2). Fitness was slowly regained as domesticated plants adapted to their new cultivated habitat. Fitness recovery was slower in the Default scenario including a bottleneck, the end of which was featured by an increase in the rate of fitness gain. With the maize default scenario, the population has entirely recovered its initial fitness roughly 9,000 generations after the selection switch, the process being 2000 generations faster in absence of a bottleneck (Figure 2). Most of the evolutionary change was due to new mutations, as simulations without mutations from the beginning of domestication, i.e., adapting from the standing genetic variation only, did show a very limited response to selection (Figure S4 B). </w:t>
       </w:r>
     </w:p>
     <w:p>
@@ -9082,7 +7716,7 @@
         <w:pStyle w:val="Heading2"/>
         <w:numPr>
           <w:ilvl w:val="1"/>
-          <w:numId w:val="1"/>
+          <w:numId w:val="2"/>
         </w:numPr>
         <w:tabs>
           <w:tab w:val="left" w:pos="0" w:leader="none"/>
@@ -9143,64 +7777,29 @@
         </w:rPr>
       </w:pPr>
       <w:r>
-        <w:rPr/>
-      </w:r>
-    </w:p>
-    <w:p>
-      <w:pPr>
-        <w:pStyle w:val="Normal"/>
-        <w:spacing w:lineRule="auto" w:line="480"/>
-        <w:rPr/>
-      </w:pPr>
-      <w:r>
-        <w:rPr>
-          <w:rStyle w:val="DefaultParagraphFont"/>
-          <w:color w:val="000000"/>
-          <w:sz w:val="24"/>
-          <w:szCs w:val="24"/>
-          <w:u w:val="none"/>
-        </w:rPr>
-        <w:t xml:space="preserve">Based on empirical evidence, the first signal that we expected was a loss of neutral genetic diversity. The variance indeed dropped at the beginning of the domestication (Figure 4A). Such variance drop was </w:t>
-      </w:r>
-      <w:r>
-        <w:rPr>
-          <w:rStyle w:val="DefaultParagraphFont"/>
-          <w:color w:val="000000"/>
-          <w:sz w:val="24"/>
-          <w:szCs w:val="24"/>
-          <w:u w:val="none"/>
-        </w:rPr>
-        <w:t>driven by</w:t>
-      </w:r>
-      <w:r>
-        <w:rPr>
-          <w:rStyle w:val="DefaultParagraphFont"/>
-          <w:color w:val="000000"/>
-          <w:sz w:val="24"/>
-          <w:szCs w:val="24"/>
-          <w:u w:val="none"/>
-        </w:rPr>
-        <w:t xml:space="preserve"> genetic drift, that increased during the bottleneck. The maximum observed drop in genetic diversity was ~</w:t>
-      </w:r>
-      <w:r>
-        <w:rPr>
-          <w:rStyle w:val="DefaultParagraphFont"/>
-          <w:color w:val="000000"/>
-          <w:sz w:val="24"/>
-          <w:szCs w:val="24"/>
-          <w:u w:val="none"/>
-        </w:rPr>
-        <w:t>3</w:t>
-      </w:r>
-      <w:r>
-        <w:rPr>
-          <w:rStyle w:val="DefaultParagraphFont"/>
-          <w:color w:val="000000"/>
-          <w:sz w:val="24"/>
-          <w:szCs w:val="24"/>
-          <w:u w:val="none"/>
-        </w:rPr>
-        <w:t>0% loss during the bottleneck for the default scenario. Recovery was slow and still ongoing at the end of the simulations.</w:t>
+        <w:rPr>
+          <w:color w:val="000000"/>
+          <w:sz w:val="24"/>
+          <w:szCs w:val="24"/>
+          <w:u w:val="none"/>
+        </w:rPr>
+      </w:r>
+    </w:p>
+    <w:p>
+      <w:pPr>
+        <w:pStyle w:val="Normal"/>
+        <w:spacing w:lineRule="auto" w:line="480"/>
+        <w:rPr/>
+      </w:pPr>
+      <w:r>
+        <w:rPr>
+          <w:rStyle w:val="DefaultParagraphFont"/>
+          <w:color w:val="000000"/>
+          <w:sz w:val="24"/>
+          <w:szCs w:val="24"/>
+          <w:u w:val="none"/>
+        </w:rPr>
+        <w:t>Based on empirical evidence, the first signal that we expected was a loss of neutral genetic diversity. The variance indeed dropped at the beginning of the domestication (Figure 4A). Such variance drop was driven by genetic drift, that increased during the bottleneck. The maximum observed drop in genetic diversity was ~30% loss during the bottleneck for the default scenario. Recovery was slow and still ongoing at the end of the simulations.</w:t>
       </w:r>
     </w:p>
     <w:p>
@@ -9241,7 +7840,7 @@
         <w:pStyle w:val="Heading2"/>
         <w:numPr>
           <w:ilvl w:val="1"/>
-          <w:numId w:val="1"/>
+          <w:numId w:val="2"/>
         </w:numPr>
         <w:tabs>
           <w:tab w:val="left" w:pos="0" w:leader="none"/>
@@ -9298,47 +7897,7 @@
           <w:szCs w:val="24"/>
           <w:u w:val="none"/>
         </w:rPr>
-        <w:t xml:space="preserve"> matrices) were estimated from the population covariances in gene expressions. Genetic correlations evolved rapidly after  domestication, and this evolution was driven both by the change in the selection regime and by the bottleneck (Figure 5A, Figure S6A). Domestication resulted in (i) a slight increase in the average coexpression from 0.11 to 0.1</w:t>
-      </w:r>
-      <w:r>
-        <w:rPr>
-          <w:rStyle w:val="DefaultParagraphFont"/>
-          <w:color w:val="000000"/>
-          <w:sz w:val="24"/>
-          <w:szCs w:val="24"/>
-          <w:u w:val="none"/>
-        </w:rPr>
-        <w:t>8</w:t>
-      </w:r>
-      <w:r>
-        <w:rPr>
-          <w:rStyle w:val="DefaultParagraphFont"/>
-          <w:color w:val="000000"/>
-          <w:sz w:val="24"/>
-          <w:szCs w:val="24"/>
-          <w:u w:val="none"/>
-        </w:rPr>
-        <w:t xml:space="preserve"> (Figure 5A), and (ii) a redistribution of genetic correlations, with less distinct clusters of correlations </w:t>
-      </w:r>
-      <w:r>
-        <w:rPr>
-          <w:rStyle w:val="DefaultParagraphFont"/>
-          <w:color w:val="000000"/>
-          <w:sz w:val="24"/>
-          <w:szCs w:val="24"/>
-          <w:u w:val="none"/>
-        </w:rPr>
-        <w:t>after domestication</w:t>
-      </w:r>
-      <w:r>
-        <w:rPr>
-          <w:rStyle w:val="DefaultParagraphFont"/>
-          <w:color w:val="000000"/>
-          <w:sz w:val="24"/>
-          <w:szCs w:val="24"/>
-          <w:u w:val="none"/>
-        </w:rPr>
-        <w:t xml:space="preserve"> (Figure 5B). The slight trend towards larger coexpressions results from a diversity of evolutionary changes depending on status of genes before and after domestication (Figure S6B). Overall strong correlations weakened during domestication, while many weak coexpression signals increased (Figure S6B).</w:t>
+        <w:t xml:space="preserve"> matrices) were estimated from the population covariances in gene expressions. Genetic correlations evolved rapidly after  domestication, and this evolution was driven both by the change in the selection regime and by the bottleneck (Figure 5A, Figure S6A). Domestication resulted in (i) a slight increase in the average coexpression from 0.11 to 0.18 (Figure 5A), and (ii) a redistribution of genetic correlations, with less distinct clusters of correlations after domestication (Figure 5B). The slight trend towards larger coexpressions results from a diversity of evolutionary changes depending on status of genes before and after domestication (Figure S6B). Overall strong correlations weakened during domestication, while many weak coexpression signals increased (Figure S6B).</w:t>
       </w:r>
     </w:p>
     <w:p>
@@ -9373,7 +7932,7 @@
         <w:pStyle w:val="Heading2"/>
         <w:numPr>
           <w:ilvl w:val="1"/>
-          <w:numId w:val="1"/>
+          <w:numId w:val="2"/>
         </w:numPr>
         <w:tabs>
           <w:tab w:val="left" w:pos="0" w:leader="none"/>
@@ -9407,84 +7966,44 @@
           <w:szCs w:val="24"/>
           <w:u w:val="none"/>
         </w:rPr>
-        <w:t>Based on the maize domestication scenario, we defined a list of molecular consequences of domestication, featuring (i) a drop in the molecular (genetic) variance, (ii) an increase in the phenotypic (gene expression) variance, (iii) the evolution of gene expression plasticity, with a stage during which plasticity is maladaptive, (iv) the rewiring of gene networks, with a general increase in the number of connections, and (v) a slight increase in gene expression correlations, corresponding to a loss of modularity in the underlying regulatory networks. We assessed the robustness of these results to the domestication scenario by simulating alternative demographic features, inspired by the domestication history of three plants (African rice, pearl millet, and tomato). These scenarios differ by the strength and the duration of the bottleneck (</w:t>
-      </w:r>
-      <w:r>
-        <w:rPr>
-          <w:rStyle w:val="DefaultParagraphFont"/>
-          <w:color w:val="000000"/>
-          <w:sz w:val="24"/>
-          <w:szCs w:val="24"/>
-          <w:u w:val="none"/>
-        </w:rPr>
-        <w:t xml:space="preserve">Table 1 and </w:t>
-      </w:r>
-      <w:r>
-        <w:rPr>
-          <w:rStyle w:val="DefaultParagraphFont"/>
-          <w:color w:val="000000"/>
-          <w:sz w:val="24"/>
-          <w:szCs w:val="24"/>
-          <w:u w:val="none"/>
-        </w:rPr>
-        <w:t>Figure 7), and by the rate of self-fertilization (African rice and tomato are selfers, while maize and pearl millet are outcrossers).</w:t>
-      </w:r>
-    </w:p>
-    <w:p>
-      <w:pPr>
-        <w:pStyle w:val="Normal"/>
-        <w:spacing w:lineRule="auto" w:line="480"/>
-        <w:rPr>
-          <w:color w:val="000000"/>
-          <w:sz w:val="24"/>
-          <w:szCs w:val="24"/>
-          <w:u w:val="none"/>
-        </w:rPr>
-      </w:pPr>
-      <w:r>
-        <w:rPr>
-          <w:color w:val="000000"/>
-          <w:sz w:val="24"/>
-          <w:szCs w:val="24"/>
-          <w:u w:val="none"/>
-        </w:rPr>
-      </w:r>
-    </w:p>
-    <w:p>
-      <w:pPr>
-        <w:pStyle w:val="Normal"/>
-        <w:spacing w:lineRule="auto" w:line="480"/>
-        <w:rPr/>
-      </w:pPr>
-      <w:r>
-        <w:rPr>
-          <w:rStyle w:val="DefaultParagraphFont"/>
-          <w:color w:val="000000"/>
-          <w:sz w:val="24"/>
-          <w:szCs w:val="24"/>
-          <w:u w:val="none"/>
-        </w:rPr>
-        <w:t xml:space="preserve">Overall, most of the molecular evolution observed in the maize scenario was reproducible (Figure 7). The neutral molecular variance drops during the bottleneck in all scenarios, and raises again after the bottleneck. As predicted from the maize scenario, the direction of the evolution of the variance in gene expression was sensitive to the demographic scenario, and depends on a complex balance between drift, selection, and selfing rate. The evolution of plasticity was very similar in maize, African rice, and pearl millet. Interestingly, however, the extremely small ancestral population size of tomato hampered the evolution of plasticity. In all cases, the number of network connections evolved similarly as in </w:t>
-      </w:r>
-      <w:r>
-        <w:rPr>
-          <w:rStyle w:val="DefaultParagraphFont"/>
-          <w:color w:val="000000"/>
-          <w:sz w:val="24"/>
-          <w:szCs w:val="24"/>
-          <w:u w:val="none"/>
-        </w:rPr>
-        <w:t>m</w:t>
-      </w:r>
-      <w:r>
-        <w:rPr>
-          <w:rStyle w:val="DefaultParagraphFont"/>
-          <w:color w:val="000000"/>
-          <w:sz w:val="24"/>
-          <w:szCs w:val="24"/>
-          <w:u w:val="none"/>
-        </w:rPr>
-        <w:t xml:space="preserve">aize </w:t>
+        <w:t>Based on the maize domestication scenario, we defined a list of molecular consequences of domestication, featuring (i) a drop in the molecular (genetic) variance, (ii) an increase in the phenotypic (gene expression) variance, (iii) the evolution of gene expression plasticity, with a stage during which plasticity is maladaptive, (iv) the rewiring of gene networks, with a general increase in the number of connections, and (v) a slight increase in gene expression correlations, corresponding to a loss of modularity in the underlying regulatory networks. We assessed the robustness of these results to the domestication scenario by simulating alternative demographic features, inspired by the domestication history of three plants (African rice, pearl millet, and tomato). These scenarios differ by the strength and the duration of the bottleneck (Table 1 and Figure 7), and by the rate of self-fertilization (African rice and tomato are selfers, while maize and pearl millet are outcrossers).</w:t>
+      </w:r>
+    </w:p>
+    <w:p>
+      <w:pPr>
+        <w:pStyle w:val="Normal"/>
+        <w:spacing w:lineRule="auto" w:line="480"/>
+        <w:rPr>
+          <w:color w:val="000000"/>
+          <w:sz w:val="24"/>
+          <w:szCs w:val="24"/>
+          <w:u w:val="none"/>
+        </w:rPr>
+      </w:pPr>
+      <w:r>
+        <w:rPr>
+          <w:color w:val="000000"/>
+          <w:sz w:val="24"/>
+          <w:szCs w:val="24"/>
+          <w:u w:val="none"/>
+        </w:rPr>
+      </w:r>
+    </w:p>
+    <w:p>
+      <w:pPr>
+        <w:pStyle w:val="Normal"/>
+        <w:spacing w:lineRule="auto" w:line="480"/>
+        <w:rPr/>
+      </w:pPr>
+      <w:r>
+        <w:rPr>
+          <w:rStyle w:val="DefaultParagraphFont"/>
+          <w:color w:val="000000"/>
+          <w:sz w:val="24"/>
+          <w:szCs w:val="24"/>
+          <w:u w:val="none"/>
+        </w:rPr>
+        <w:t xml:space="preserve">Overall, most of the molecular evolution observed in the maize scenario was reproducible (Figure 7). The neutral molecular variance drops during the bottleneck in all scenarios, and raises again after the bottleneck. As predicted from the maize scenario, the direction of the evolution of the variance in gene expression was sensitive to the demographic scenario, and depends on a complex balance between drift, selection, and selfing rate. The evolution of plasticity was very similar in maize, African rice, and pearl millet. Interestingly, however, the extremely small ancestral population size of tomato hampered the evolution of plasticity. In all cases, the number of network connections evolved similarly as in maize </w:t>
       </w:r>
       <w:r>
         <w:rPr>
@@ -9535,7 +8054,7 @@
         <w:pStyle w:val="Heading1"/>
         <w:numPr>
           <w:ilvl w:val="0"/>
-          <w:numId w:val="1"/>
+          <w:numId w:val="2"/>
         </w:numPr>
         <w:tabs>
           <w:tab w:val="left" w:pos="0" w:leader="none"/>
@@ -9583,7 +8102,7 @@
         <w:pStyle w:val="Heading2"/>
         <w:numPr>
           <w:ilvl w:val="1"/>
-          <w:numId w:val="1"/>
+          <w:numId w:val="2"/>
         </w:numPr>
         <w:tabs>
           <w:tab w:val="left" w:pos="0" w:leader="none"/>
@@ -9619,10 +8138,7 @@
         <w:t>We observed that the bottleneck had a substantial effect on genetic diversity, including (i) a substantial loss of neutral genetic (molecular) diversity (Figure 4A), (ii) a moderate loss of expression variance (Figure 4B). These observations are in line with theoretical expectations. When the population size drops, genetic diversity is expected to be lost progressively, as the inbreeding coefficient increases by a factor (</w:t>
       </w:r>
       <w:r>
-        <w:rPr>
-          <w:color w:val="000000"/>
-          <w:u w:val="none"/>
-        </w:rPr>
+        <w:rPr/>
       </w:r>
       <m:oMath xmlns:m="http://schemas.openxmlformats.org/officeDocument/2006/math">
         <m:r>
@@ -9685,27 +8201,7 @@
           <w:szCs w:val="24"/>
           <w:u w:val="none"/>
         </w:rPr>
-        <w:t xml:space="preserve">)  every generation. How much of the initial diversity of the species survives the bottleneck depends on the strength and the duration of the population size drop; in our simulations, parameterized from the maize domestication scenario, about </w:t>
-      </w:r>
-      <w:r>
-        <w:rPr>
-          <w:rStyle w:val="DefaultParagraphFont"/>
-          <w:color w:val="000000"/>
-          <w:sz w:val="24"/>
-          <w:szCs w:val="24"/>
-          <w:u w:val="none"/>
-        </w:rPr>
-        <w:t>7</w:t>
-      </w:r>
-      <w:r>
-        <w:rPr>
-          <w:rStyle w:val="DefaultParagraphFont"/>
-          <w:color w:val="000000"/>
-          <w:sz w:val="24"/>
-          <w:szCs w:val="24"/>
-          <w:u w:val="none"/>
-        </w:rPr>
-        <w:t xml:space="preserve">0% of the initial neutral diversity survived the bottleneck. This estimate matched the 60% of mean pairwise diversity retained in “neutral” maize regions as defined as those located 5 kb away from genes, with π=0.00691 and 0.0115 in maize and teosintes, respectively </w:t>
+        <w:t xml:space="preserve">)  every generation. How much of the initial diversity of the species survives the bottleneck depends on the strength and the duration of the population size drop; in our simulations, parameterized from the maize domestication scenario, about 70% of the initial neutral diversity survived the bottleneck. This estimate matched the 60% of mean pairwise diversity retained in “neutral” maize regions as defined as those located 5 kb away from genes, with π=0.00691 and 0.0115 in maize and teosintes, respectively </w:t>
       </w:r>
       <w:r>
         <w:rPr>
@@ -10216,7 +8712,7 @@
         <w:pStyle w:val="Heading2"/>
         <w:numPr>
           <w:ilvl w:val="1"/>
-          <w:numId w:val="1"/>
+          <w:numId w:val="2"/>
         </w:numPr>
         <w:tabs>
           <w:tab w:val="left" w:pos="0" w:leader="none"/>
@@ -10293,214 +8789,44 @@
           <w:szCs w:val="24"/>
           <w:u w:val="none"/>
         </w:rPr>
-        <w:t xml:space="preserve"> </w:t>
-      </w:r>
-      <w:r>
-        <w:rPr>
-          <w:rStyle w:val="DefaultParagraphFont"/>
-          <w:color w:val="000000"/>
-          <w:sz w:val="24"/>
-          <w:szCs w:val="24"/>
-          <w:u w:val="none"/>
-        </w:rPr>
-        <w:t xml:space="preserve">only </w:t>
-      </w:r>
-      <w:r>
-        <w:rPr>
-          <w:rStyle w:val="DefaultParagraphFont"/>
-          <w:color w:val="000000"/>
-          <w:sz w:val="24"/>
-          <w:szCs w:val="24"/>
-          <w:u w:val="none"/>
-        </w:rPr>
-        <w:t xml:space="preserve">(transcription factors do not evolve), there are no interactions between transcription factors (their effects adds up), </w:t>
-      </w:r>
-      <w:r>
-        <w:rPr>
-          <w:rStyle w:val="DefaultParagraphFont"/>
-          <w:color w:val="000000"/>
-          <w:sz w:val="24"/>
-          <w:szCs w:val="24"/>
-          <w:u w:val="none"/>
-        </w:rPr>
-        <w:t>and</w:t>
-      </w:r>
-      <w:r>
-        <w:rPr>
-          <w:rStyle w:val="DefaultParagraphFont"/>
-          <w:color w:val="000000"/>
-          <w:sz w:val="24"/>
-          <w:szCs w:val="24"/>
-          <w:u w:val="none"/>
-        </w:rPr>
-        <w:t xml:space="preserve"> a given transcription factor can act both as an activator and a repressor. Little is known about the potential effect of such details on the general dynamics of the network. </w:t>
-      </w:r>
-      <w:r>
-        <w:rPr>
-          <w:rStyle w:val="DefaultParagraphFont"/>
-          <w:color w:val="000000"/>
-          <w:sz w:val="24"/>
-          <w:szCs w:val="24"/>
-          <w:u w:val="none"/>
-        </w:rPr>
-        <w:t xml:space="preserve">We confirmed that the number of developmental time steps </w:t>
-      </w:r>
-      <w:r>
-        <w:rPr>
-          <w:rStyle w:val="DefaultParagraphFont"/>
-          <w:color w:val="000000"/>
-          <w:sz w:val="24"/>
-          <w:szCs w:val="24"/>
-          <w:u w:val="none"/>
-        </w:rPr>
-        <w:t>did</w:t>
-      </w:r>
-      <w:r>
-        <w:rPr>
-          <w:rStyle w:val="DefaultParagraphFont"/>
-          <w:color w:val="000000"/>
-          <w:sz w:val="24"/>
-          <w:szCs w:val="24"/>
-          <w:u w:val="none"/>
-        </w:rPr>
-        <w:t xml:space="preserve"> not affect the simulation results (except if very low, &lt; 8) (Figure S9 B and C), </w:t>
-      </w:r>
-      <w:r>
-        <w:rPr>
-          <w:rStyle w:val="DefaultParagraphFont"/>
-          <w:color w:val="000000"/>
-          <w:sz w:val="24"/>
-          <w:szCs w:val="24"/>
-          <w:u w:val="none"/>
-        </w:rPr>
-        <w:t>nor the number of time steps during which network instability was measured (Figure S9D). S</w:t>
-      </w:r>
-      <w:r>
-        <w:rPr>
-          <w:rStyle w:val="DefaultParagraphFont"/>
-          <w:color w:val="000000"/>
-          <w:sz w:val="24"/>
-          <w:szCs w:val="24"/>
-          <w:u w:val="none"/>
-        </w:rPr>
-        <w:t xml:space="preserve">election on the network stability </w:t>
-      </w:r>
-      <w:r>
-        <w:rPr>
-          <w:rStyle w:val="DefaultParagraphFont"/>
-          <w:color w:val="000000"/>
-          <w:sz w:val="24"/>
-          <w:szCs w:val="24"/>
-          <w:u w:val="none"/>
-        </w:rPr>
-        <w:t>did</w:t>
-      </w:r>
-      <w:r>
-        <w:rPr>
-          <w:rStyle w:val="DefaultParagraphFont"/>
-          <w:color w:val="000000"/>
-          <w:sz w:val="24"/>
-          <w:szCs w:val="24"/>
-          <w:u w:val="none"/>
-        </w:rPr>
-        <w:t xml:space="preserve"> not have a </w:t>
-      </w:r>
-      <w:r>
-        <w:rPr>
-          <w:rStyle w:val="DefaultParagraphFont"/>
-          <w:color w:val="000000"/>
-          <w:sz w:val="24"/>
-          <w:szCs w:val="24"/>
-          <w:u w:val="none"/>
-        </w:rPr>
-        <w:t>perceptible</w:t>
-      </w:r>
-      <w:r>
-        <w:rPr>
-          <w:rStyle w:val="DefaultParagraphFont"/>
-          <w:color w:val="000000"/>
-          <w:sz w:val="24"/>
-          <w:szCs w:val="24"/>
-          <w:u w:val="none"/>
-        </w:rPr>
-        <w:t xml:space="preserve"> effect on the results (Figure S9 </w:t>
-      </w:r>
-      <w:r>
-        <w:rPr>
-          <w:rStyle w:val="DefaultParagraphFont"/>
-          <w:color w:val="000000"/>
-          <w:sz w:val="24"/>
-          <w:szCs w:val="24"/>
-          <w:u w:val="none"/>
-        </w:rPr>
-        <w:t>E</w:t>
-      </w:r>
-      <w:r>
-        <w:rPr>
-          <w:rStyle w:val="DefaultParagraphFont"/>
-          <w:color w:val="000000"/>
-          <w:sz w:val="24"/>
-          <w:szCs w:val="24"/>
-          <w:u w:val="none"/>
-        </w:rPr>
-        <w:t xml:space="preserve">). </w:t>
-      </w:r>
-    </w:p>
-    <w:p>
-      <w:pPr>
-        <w:pStyle w:val="Normal"/>
-        <w:spacing w:lineRule="auto" w:line="480"/>
-        <w:rPr>
-          <w:color w:val="000000"/>
-          <w:sz w:val="24"/>
-          <w:szCs w:val="24"/>
-          <w:u w:val="none"/>
-        </w:rPr>
-      </w:pPr>
-      <w:r>
-        <w:rPr>
-          <w:color w:val="000000"/>
-          <w:sz w:val="24"/>
-          <w:szCs w:val="24"/>
-          <w:u w:val="none"/>
-        </w:rPr>
-      </w:r>
-    </w:p>
-    <w:p>
-      <w:pPr>
-        <w:pStyle w:val="Normal"/>
-        <w:spacing w:lineRule="auto" w:line="480"/>
-        <w:rPr/>
-      </w:pPr>
-      <w:r>
-        <w:rPr>
-          <w:rStyle w:val="DefaultParagraphFont"/>
-          <w:color w:val="000000"/>
-          <w:sz w:val="24"/>
-          <w:szCs w:val="24"/>
-          <w:u w:val="none"/>
-        </w:rPr>
-        <w:t xml:space="preserve">For the sake of realism, and to connect the model results to quantitative genetics theory, we proposed several changes to the original framework </w:t>
-      </w:r>
-      <w:r>
-        <w:rPr>
-          <w:rStyle w:val="DefaultParagraphFont"/>
-          <w:color w:val="000000"/>
-          <w:sz w:val="24"/>
-          <w:szCs w:val="24"/>
-          <w:u w:val="none"/>
-        </w:rPr>
-        <w:t>from Wagner (1996)</w:t>
-      </w:r>
-      <w:r>
-        <w:rPr>
-          <w:rStyle w:val="DefaultParagraphFont"/>
-          <w:color w:val="000000"/>
-          <w:sz w:val="24"/>
-          <w:szCs w:val="24"/>
-          <w:u w:val="none"/>
-        </w:rPr>
-        <w:t xml:space="preserve">. We adopted the setting used in e.g. </w:t>
+        <w:t xml:space="preserve"> only (transcription factors do not evolve), there are no interactions between transcription factors (their effects adds up), and a given transcription factor can act both as an activator and a repressor. Little is known about the potential effect of such details on the general dynamics of the network. We confirmed that the number of developmental time steps did not affect the simulation results (except if very low, &lt; 8) (Figure S9 B and C), nor the number of time steps during which network instability was measured (Figure S9D). Selection on the network stability did not have a perceptible effect on the results (Figure S9 E). </w:t>
+      </w:r>
+    </w:p>
+    <w:p>
+      <w:pPr>
+        <w:pStyle w:val="Normal"/>
+        <w:spacing w:lineRule="auto" w:line="480"/>
+        <w:rPr>
+          <w:color w:val="000000"/>
+          <w:sz w:val="24"/>
+          <w:szCs w:val="24"/>
+          <w:u w:val="none"/>
+        </w:rPr>
+      </w:pPr>
+      <w:r>
+        <w:rPr>
+          <w:color w:val="000000"/>
+          <w:sz w:val="24"/>
+          <w:szCs w:val="24"/>
+          <w:u w:val="none"/>
+        </w:rPr>
+      </w:r>
+    </w:p>
+    <w:p>
+      <w:pPr>
+        <w:pStyle w:val="Normal"/>
+        <w:spacing w:lineRule="auto" w:line="480"/>
+        <w:rPr/>
+      </w:pPr>
+      <w:r>
+        <w:rPr>
+          <w:rStyle w:val="DefaultParagraphFont"/>
+          <w:color w:val="000000"/>
+          <w:sz w:val="24"/>
+          <w:szCs w:val="24"/>
+          <w:u w:val="none"/>
+        </w:rPr>
+        <w:t xml:space="preserve">For the sake of realism, and to connect the model results to quantitative genetics theory, we proposed several changes to the original framework from Wagner (1996). We adopted the setting used in e.g. </w:t>
       </w:r>
       <w:r>
         <w:rPr>
@@ -10565,67 +8891,7 @@
           <w:szCs w:val="24"/>
           <w:u w:val="none"/>
         </w:rPr>
-        <w:t xml:space="preserve"> to ensure that a non-regulated gene has a low </w:t>
-      </w:r>
-      <w:r>
-        <w:rPr>
-          <w:rStyle w:val="DefaultParagraphFont"/>
-          <w:color w:val="000000"/>
-          <w:sz w:val="24"/>
-          <w:szCs w:val="24"/>
-          <w:u w:val="none"/>
-        </w:rPr>
-        <w:t xml:space="preserve">constitutive </w:t>
-      </w:r>
-      <w:r>
-        <w:rPr>
-          <w:rStyle w:val="DefaultParagraphFont"/>
-          <w:color w:val="000000"/>
-          <w:sz w:val="24"/>
-          <w:szCs w:val="24"/>
-          <w:u w:val="none"/>
-        </w:rPr>
-        <w:t>expression (here, 20% of the max</w:t>
-      </w:r>
-      <w:r>
-        <w:rPr>
-          <w:rStyle w:val="DefaultParagraphFont"/>
-          <w:color w:val="000000"/>
-          <w:sz w:val="24"/>
-          <w:szCs w:val="24"/>
-          <w:u w:val="none"/>
-        </w:rPr>
-        <w:t>imal expression</w:t>
-      </w:r>
-      <w:r>
-        <w:rPr>
-          <w:rStyle w:val="DefaultParagraphFont"/>
-          <w:color w:val="000000"/>
-          <w:sz w:val="24"/>
-          <w:szCs w:val="24"/>
-          <w:u w:val="none"/>
-        </w:rPr>
-        <w:t xml:space="preserve">). </w:t>
-      </w:r>
-      <w:r>
-        <w:rPr>
-          <w:rStyle w:val="DefaultParagraphFont"/>
-          <w:color w:val="000000"/>
-          <w:sz w:val="24"/>
-          <w:szCs w:val="24"/>
-          <w:u w:val="none"/>
-        </w:rPr>
-        <w:t>Our model allows for</w:t>
-      </w:r>
-      <w:r>
-        <w:rPr>
-          <w:rStyle w:val="DefaultParagraphFont"/>
-          <w:color w:val="000000"/>
-          <w:sz w:val="24"/>
-          <w:szCs w:val="24"/>
-          <w:u w:val="none"/>
-        </w:rPr>
-        <w:t xml:space="preserve"> the possibility to evolve a plastic response. We added a perfect environmental cue as an input of the network through a sensor gene, which expression was reflecting the environmental index during the whole network dynamics. The literature provides alternative settings to introduce plasticity in the Wagner model, such as the introduction of the environmental cue as the starting state of the network, mimicking developmental plasticity </w:t>
+        <w:t xml:space="preserve"> to ensure that a non-regulated gene has a low constitutive expression (here, 20% of the maximal expression). Our model allows for the possibility to evolve a plastic response. We added a perfect environmental cue as an input of the network through a sensor gene, which expression was reflecting the environmental index during the whole network dynamics. The literature provides alternative settings to introduce plasticity in the Wagner model, such as the introduction of the environmental cue as the starting state of the network, mimicking developmental plasticity </w:t>
       </w:r>
       <w:r>
         <w:rPr>
@@ -10718,7 +8984,6 @@
           <w:rStyle w:val="DefaultParagraphFont"/>
           <w:color w:val="000000"/>
           <w:position w:val="24"/>
-          <w:sz w:val="16"/>
           <w:sz w:val="24"/>
           <w:szCs w:val="24"/>
           <w:u w:val="none"/>
@@ -10740,7 +9005,6 @@
           <w:rStyle w:val="DefaultParagraphFont"/>
           <w:color w:val="000000"/>
           <w:position w:val="24"/>
-          <w:sz w:val="16"/>
           <w:sz w:val="24"/>
           <w:szCs w:val="24"/>
           <w:u w:val="none"/>
@@ -10755,107 +9019,7 @@
           <w:szCs w:val="24"/>
           <w:u w:val="none"/>
         </w:rPr>
-        <w:t xml:space="preserve"> depending on data/methods/models (Eyre-Walker 1998; Tenaillon et al. 2004; Beissinger et al. 2016; Wang et al. 2017), suggesting that genetic drift before and after the bottleneck was substantially larger in the simulations than expected in a realistic domestication scenario. </w:t>
-      </w:r>
-      <w:r>
-        <w:rPr>
-          <w:rStyle w:val="DefaultParagraphFont"/>
-          <w:color w:val="000000"/>
-          <w:sz w:val="24"/>
-          <w:szCs w:val="24"/>
-          <w:u w:val="none"/>
-        </w:rPr>
-        <w:t>D</w:t>
-      </w:r>
-      <w:r>
-        <w:rPr>
-          <w:rStyle w:val="DefaultParagraphFont"/>
-          <w:color w:val="000000"/>
-          <w:sz w:val="24"/>
-          <w:szCs w:val="24"/>
-          <w:u w:val="none"/>
-        </w:rPr>
-        <w:t>omestication scenario</w:t>
-      </w:r>
-      <w:r>
-        <w:rPr>
-          <w:rStyle w:val="DefaultParagraphFont"/>
-          <w:color w:val="000000"/>
-          <w:sz w:val="24"/>
-          <w:szCs w:val="24"/>
-          <w:u w:val="none"/>
-        </w:rPr>
-        <w:t>s</w:t>
-      </w:r>
-      <w:r>
-        <w:rPr>
-          <w:rStyle w:val="DefaultParagraphFont"/>
-          <w:color w:val="000000"/>
-          <w:sz w:val="24"/>
-          <w:szCs w:val="24"/>
-          <w:u w:val="none"/>
-        </w:rPr>
-        <w:t xml:space="preserve"> </w:t>
-      </w:r>
-      <w:r>
-        <w:rPr>
-          <w:rStyle w:val="DefaultParagraphFont"/>
-          <w:color w:val="000000"/>
-          <w:sz w:val="24"/>
-          <w:szCs w:val="24"/>
-          <w:u w:val="none"/>
-        </w:rPr>
-        <w:t>were</w:t>
-      </w:r>
-      <w:r>
-        <w:rPr>
-          <w:rStyle w:val="DefaultParagraphFont"/>
-          <w:color w:val="000000"/>
-          <w:sz w:val="24"/>
-          <w:szCs w:val="24"/>
-          <w:u w:val="none"/>
-        </w:rPr>
-        <w:t xml:space="preserve"> also greatly simplified, with a single bottleneck. Refinements of this initial </w:t>
-      </w:r>
-      <w:r>
-        <w:rPr>
-          <w:rStyle w:val="DefaultParagraphFont"/>
-          <w:color w:val="000000"/>
-          <w:sz w:val="24"/>
-          <w:szCs w:val="24"/>
-          <w:u w:val="none"/>
-        </w:rPr>
-        <w:t>setting</w:t>
-      </w:r>
-      <w:r>
-        <w:rPr>
-          <w:rStyle w:val="DefaultParagraphFont"/>
-          <w:color w:val="000000"/>
-          <w:sz w:val="24"/>
-          <w:szCs w:val="24"/>
-          <w:u w:val="none"/>
-        </w:rPr>
-        <w:t xml:space="preserve"> </w:t>
-      </w:r>
-      <w:r>
-        <w:rPr>
-          <w:rStyle w:val="DefaultParagraphFont"/>
-          <w:color w:val="000000"/>
-          <w:sz w:val="24"/>
-          <w:szCs w:val="24"/>
-          <w:u w:val="none"/>
-        </w:rPr>
-        <w:t xml:space="preserve">could </w:t>
-      </w:r>
-      <w:r>
-        <w:rPr>
-          <w:rStyle w:val="DefaultParagraphFont"/>
-          <w:color w:val="000000"/>
-          <w:sz w:val="24"/>
-          <w:szCs w:val="24"/>
-          <w:u w:val="none"/>
-        </w:rPr>
-        <w:t xml:space="preserve">include multiple expansion waves of semi-domesticated forms, as well as rapid population growth and gene flow with wild relatives post-domestication </w:t>
+        <w:t xml:space="preserve"> depending on data/methods/models (Eyre-Walker 1998; Tenaillon et al. 2004; Beissinger et al. 2016; Wang et al. 2017), suggesting that genetic drift before and after the bottleneck was substantially larger in the simulations than expected in a realistic domestication scenario. Domestication scenarios were also greatly simplified, with a single bottleneck. Refinements of this initial setting could include multiple expansion waves of semi-domesticated forms, as well as rapid population growth and gene flow with wild relatives post-domestication </w:t>
       </w:r>
       <w:r>
         <w:rPr>
@@ -10909,26 +9073,10 @@
           <w:szCs w:val="24"/>
           <w:u w:val="none"/>
         </w:rPr>
-        <w:t xml:space="preserve">. </w:t>
-      </w:r>
-      <w:r>
-        <w:rPr>
-          <w:rStyle w:val="DefaultParagraphFont"/>
-          <w:color w:val="000000"/>
-          <w:sz w:val="24"/>
-          <w:szCs w:val="24"/>
-          <w:u w:val="none"/>
-        </w:rPr>
-        <w:t>For simplicity, we parameterized the bottlenecks by setting the census size (</w:t>
-      </w:r>
-      <w:r>
-        <w:rPr>
-          <w:rStyle w:val="DefaultParagraphFont"/>
-          <w:color w:val="000000"/>
-          <w:sz w:val="24"/>
-          <w:szCs w:val="24"/>
-          <w:u w:val="none"/>
-        </w:rPr>
+        <w:t>. For simplicity, we parameterized the bottlenecks by setting the census size (</w:t>
+      </w:r>
+      <w:r>
+        <w:rPr/>
       </w:r>
       <m:oMath xmlns:m="http://schemas.openxmlformats.org/officeDocument/2006/math">
         <m:r>
@@ -10949,13 +9097,7 @@
         <w:t>) to the effective population sizes (</w:t>
       </w:r>
       <w:r>
-        <w:rPr>
-          <w:rStyle w:val="DefaultParagraphFont"/>
-          <w:color w:val="000000"/>
-          <w:sz w:val="24"/>
-          <w:szCs w:val="24"/>
-          <w:u w:val="none"/>
-        </w:rPr>
+        <w:rPr/>
       </w:r>
       <m:oMath xmlns:m="http://schemas.openxmlformats.org/officeDocument/2006/math">
         <m:sSub>
@@ -10988,13 +9130,7 @@
         <w:t xml:space="preserve">) documented in the literature. Because of selection, </w:t>
       </w:r>
       <w:r>
-        <w:rPr>
-          <w:rStyle w:val="DefaultParagraphFont"/>
-          <w:color w:val="000000"/>
-          <w:sz w:val="24"/>
-          <w:szCs w:val="24"/>
-          <w:u w:val="none"/>
-        </w:rPr>
+        <w:rPr/>
       </w:r>
       <m:oMath xmlns:m="http://schemas.openxmlformats.org/officeDocument/2006/math">
         <m:sSub>
@@ -11036,76 +9172,10 @@
           <w:szCs w:val="24"/>
           <w:u w:val="none"/>
         </w:rPr>
-        <w:t xml:space="preserve">, which made bottleneck slightly stronger than expected. Yet, the difference was modest </w:t>
-      </w:r>
-      <w:r>
-        <w:rPr>
-          <w:rStyle w:val="DefaultParagraphFont"/>
-          <w:color w:val="000000"/>
-          <w:sz w:val="24"/>
-          <w:szCs w:val="24"/>
-          <w:u w:val="none"/>
-        </w:rPr>
-        <w:t xml:space="preserve">(&lt; 10%, </w:t>
-      </w:r>
-      <w:r>
-        <w:rPr>
-          <w:rStyle w:val="DefaultParagraphFont"/>
-          <w:color w:val="000000"/>
-          <w:sz w:val="24"/>
-          <w:szCs w:val="24"/>
-          <w:u w:val="none"/>
-        </w:rPr>
-        <w:t xml:space="preserve">Figure 5), </w:t>
-      </w:r>
-      <w:r>
-        <w:rPr>
-          <w:rStyle w:val="DefaultParagraphFont"/>
-          <w:color w:val="000000"/>
-          <w:sz w:val="24"/>
-          <w:szCs w:val="24"/>
-          <w:u w:val="none"/>
-        </w:rPr>
-        <w:t>and was unlikely to affect the results.</w:t>
-      </w:r>
-      <w:r>
-        <w:rPr>
-          <w:rStyle w:val="DefaultParagraphFont"/>
-          <w:color w:val="000000"/>
-          <w:sz w:val="24"/>
-          <w:szCs w:val="24"/>
-          <w:u w:val="none"/>
-        </w:rPr>
-        <w:t xml:space="preserve"> </w:t>
-      </w:r>
-      <w:r>
-        <w:rPr>
-          <w:rStyle w:val="DefaultParagraphFont"/>
-          <w:color w:val="000000"/>
-          <w:sz w:val="24"/>
-          <w:szCs w:val="24"/>
-          <w:u w:val="none"/>
-        </w:rPr>
-        <w:t xml:space="preserve">Larger population size would raise the neutral diversity, but is unlikely to impact general outcomes. </w:t>
-      </w:r>
-      <w:r>
-        <w:rPr>
-          <w:rStyle w:val="DefaultParagraphFont"/>
-          <w:color w:val="000000"/>
-          <w:sz w:val="24"/>
-          <w:szCs w:val="24"/>
-          <w:u w:val="none"/>
-        </w:rPr>
-        <w:t>Due to computational constraints, we also had to limit the number of generations prior to domestication (</w:t>
-      </w:r>
-      <w:r>
-        <w:rPr>
-          <w:rStyle w:val="DefaultParagraphFont"/>
-          <w:color w:val="000000"/>
-          <w:sz w:val="24"/>
-          <w:szCs w:val="24"/>
-          <w:u w:val="none"/>
-        </w:rPr>
+        <w:t>, which made bottleneck slightly stronger than expected. Yet, the difference was modest (&lt; 10%, Figure 5), and was unlikely to affect the results. Larger population size would raise the neutral diversity, but is unlikely to impact general outcomes. Due to computational constraints, we also had to limit the number of generations prior to domestication (</w:t>
+      </w:r>
+      <w:r>
+        <w:rPr/>
       </w:r>
       <m:oMath xmlns:m="http://schemas.openxmlformats.org/officeDocument/2006/math">
         <m:sSub>
@@ -11138,13 +9208,7 @@
         <w:t>) for some simulations; as a consequence, “wild” populations were not necessarily at mutation-selection-drift equilibrium. However, the effect remains limited compared to the strong effects due to domestication (e.g., Figure 5A,</w:t>
       </w:r>
       <w:r>
-        <w:rPr>
-          <w:rStyle w:val="DefaultParagraphFont"/>
-          <w:color w:val="000000"/>
-          <w:sz w:val="24"/>
-          <w:szCs w:val="24"/>
-          <w:u w:val="none"/>
-        </w:rPr>
+        <w:rPr/>
       </w:r>
       <m:oMath xmlns:m="http://schemas.openxmlformats.org/officeDocument/2006/math">
         <m:sSub>
@@ -11186,36 +9250,10 @@
           <w:szCs w:val="24"/>
           <w:u w:val="none"/>
         </w:rPr>
-        <w:t xml:space="preserve">, </w:t>
-      </w:r>
-      <w:r>
-        <w:rPr>
-          <w:rStyle w:val="DefaultParagraphFont"/>
-          <w:color w:val="000000"/>
-          <w:sz w:val="24"/>
-          <w:szCs w:val="24"/>
-          <w:u w:val="none"/>
-        </w:rPr>
-        <w:t>vs.</w:t>
-      </w:r>
-      <w:r>
-        <w:rPr>
-          <w:rStyle w:val="DefaultParagraphFont"/>
-          <w:color w:val="000000"/>
-          <w:sz w:val="24"/>
-          <w:szCs w:val="24"/>
-          <w:u w:val="none"/>
-        </w:rPr>
-        <w:t xml:space="preserve"> Figure 5C, </w:t>
-      </w:r>
-      <w:r>
-        <w:rPr>
-          <w:rStyle w:val="DefaultParagraphFont"/>
-          <w:color w:val="000000"/>
-          <w:sz w:val="24"/>
-          <w:szCs w:val="24"/>
-          <w:u w:val="none"/>
-        </w:rPr>
+        <w:t xml:space="preserve">, vs. Figure 5C, </w:t>
+      </w:r>
+      <w:r>
+        <w:rPr/>
       </w:r>
       <m:oMath xmlns:m="http://schemas.openxmlformats.org/officeDocument/2006/math">
         <m:sSub>
@@ -11273,7 +9311,12 @@
         </w:rPr>
       </w:pPr>
       <w:r>
-        <w:rPr/>
+        <w:rPr>
+          <w:color w:val="000000"/>
+          <w:sz w:val="24"/>
+          <w:szCs w:val="24"/>
+          <w:u w:val="none"/>
+        </w:rPr>
       </w:r>
     </w:p>
     <w:p>
@@ -11351,10 +9394,7 @@
         <w:t xml:space="preserve"> a common setting in similar studies (e.g. Siegal &amp; Bergman, 2002). This remains an oversimplification, as the relationship between gene expression, physiological characters, life history traits and fitness can be very complex. For instance, Draghi &amp; Whitlock (2012) mapped </w:t>
       </w:r>
       <w:r>
-        <w:rPr>
-          <w:color w:val="000000"/>
-          <w:u w:val="none"/>
-        </w:rPr>
+        <w:rPr/>
       </w:r>
       <m:oMath xmlns:m="http://schemas.openxmlformats.org/officeDocument/2006/math">
         <m:r>
@@ -11375,10 +9415,7 @@
         <w:t xml:space="preserve"> genes into </w:t>
       </w:r>
       <w:r>
-        <w:rPr>
-          <w:color w:val="000000"/>
-          <w:u w:val="none"/>
-        </w:rPr>
+        <w:rPr/>
       </w:r>
       <m:oMath xmlns:m="http://schemas.openxmlformats.org/officeDocument/2006/math">
         <m:r>
@@ -11399,10 +9436,7 @@
         <w:t xml:space="preserve"> traits via a </w:t>
       </w:r>
       <w:r>
-        <w:rPr>
-          <w:color w:val="000000"/>
-          <w:u w:val="none"/>
-        </w:rPr>
+        <w:rPr/>
       </w:r>
       <m:oMath xmlns:m="http://schemas.openxmlformats.org/officeDocument/2006/math">
         <m:r>
@@ -11523,47 +9557,7 @@
           <w:szCs w:val="24"/>
           <w:u w:val="none"/>
         </w:rPr>
-        <w:t xml:space="preserve"> this would happen if half of the TFs were regulating directly key enzymes or growth factors. Simulating twice less selected genes did not affect the qualitative outcomes of the </w:t>
-      </w:r>
-      <w:r>
-        <w:rPr>
-          <w:rStyle w:val="DefaultParagraphFont"/>
-          <w:color w:val="000000"/>
-          <w:sz w:val="24"/>
-          <w:szCs w:val="24"/>
-          <w:u w:val="none"/>
-        </w:rPr>
-        <w:t>model</w:t>
-      </w:r>
-      <w:r>
-        <w:rPr>
-          <w:rStyle w:val="DefaultParagraphFont"/>
-          <w:color w:val="000000"/>
-          <w:sz w:val="24"/>
-          <w:szCs w:val="24"/>
-          <w:u w:val="none"/>
-        </w:rPr>
-        <w:t xml:space="preserve"> (Figure </w:t>
-      </w:r>
-      <w:r>
-        <w:rPr>
-          <w:rStyle w:val="DefaultParagraphFont"/>
-          <w:color w:val="000000"/>
-          <w:sz w:val="24"/>
-          <w:szCs w:val="24"/>
-          <w:u w:val="none"/>
-        </w:rPr>
-        <w:t>S5</w:t>
-      </w:r>
-      <w:r>
-        <w:rPr>
-          <w:rStyle w:val="DefaultParagraphFont"/>
-          <w:color w:val="000000"/>
-          <w:sz w:val="24"/>
-          <w:szCs w:val="24"/>
-          <w:u w:val="none"/>
-        </w:rPr>
-        <w:t>).</w:t>
+        <w:t xml:space="preserve"> this would happen if half of the TFs were regulating directly key enzymes or growth factors. Simulating twice less selected genes did not affect the qualitative outcomes of the model (Figure S5).</w:t>
       </w:r>
     </w:p>
     <w:p>
@@ -11571,7 +9565,7 @@
         <w:pStyle w:val="Heading2"/>
         <w:numPr>
           <w:ilvl w:val="1"/>
-          <w:numId w:val="1"/>
+          <w:numId w:val="2"/>
         </w:numPr>
         <w:tabs>
           <w:tab w:val="left" w:pos="0" w:leader="none"/>
@@ -11718,27 +9712,7 @@
           <w:szCs w:val="24"/>
           <w:u w:val="none"/>
         </w:rPr>
-        <w:t>The direction and magnitude of the evolution of gene expression variance (</w:t>
-      </w:r>
-      <w:r>
-        <w:rPr>
-          <w:rStyle w:val="DefaultParagraphFont"/>
-          <w:color w:val="000000"/>
-          <w:sz w:val="24"/>
-          <w:szCs w:val="24"/>
-          <w:u w:val="none"/>
-        </w:rPr>
-        <w:t xml:space="preserve">signature </w:t>
-      </w:r>
-      <w:r>
-        <w:rPr>
-          <w:rStyle w:val="DefaultParagraphFont"/>
-          <w:color w:val="000000"/>
-          <w:sz w:val="24"/>
-          <w:szCs w:val="24"/>
-          <w:u w:val="none"/>
-        </w:rPr>
-        <w:t xml:space="preserve">S2) depends on the balance between selection and drift; bottlenecks tend to reduce diversity, while a shift in the selection regime tends to increase it transiently (segregation of adaptive variants). Given our simulation parameters, inspired from the maize domestication scenario featuring a mild bottleneck, expression variance increased (Figure 4B). This was not necessarily the case with all parameter combinations, as a stronger bottleneck as in African rice led to a decrease in both molecular and expression variance (Figure 7). The strength and the pattern of selection also affect the speed and the nature (soft vs. hard) of the selective sweeps, which may differ across species. As a consequence, domestication is not expected to be associated with a systematic evolution of gene expression variance: it may increase when the bottleneck is moderate, as in maize, or decrease in species where the bottleneck was drastic and/or associated with an autogamous mating system, such as rice, cotton </w:t>
+        <w:t xml:space="preserve">The direction and magnitude of the evolution of gene expression variance (signature S2) depends on the balance between selection and drift; bottlenecks tend to reduce diversity, while a shift in the selection regime tends to increase it transiently (segregation of adaptive variants). Given our simulation parameters, inspired from the maize domestication scenario featuring a mild bottleneck, expression variance increased (Figure 4B). This was not necessarily the case with all parameter combinations, as a stronger bottleneck as in African rice led to a decrease in both molecular and expression variance (Figure 7). The strength and the pattern of selection also affect the speed and the nature (soft vs. hard) of the selective sweeps, which may differ across species. As a consequence, domestication is not expected to be associated with a systematic evolution of gene expression variance: it may increase when the bottleneck is moderate, as in maize, or decrease in species where the bottleneck was drastic and/or associated with an autogamous mating system, such as rice, cotton </w:t>
       </w:r>
       <w:r>
         <w:rPr>
@@ -11820,84 +9794,29 @@
         </w:rPr>
       </w:pPr>
       <w:r>
-        <w:rPr/>
-      </w:r>
-    </w:p>
-    <w:p>
-      <w:pPr>
-        <w:pStyle w:val="Normal"/>
-        <w:spacing w:lineRule="auto" w:line="480"/>
-        <w:rPr/>
-      </w:pPr>
-      <w:r>
-        <w:rPr>
-          <w:rStyle w:val="DefaultParagraphFont"/>
-          <w:color w:val="000000"/>
-          <w:sz w:val="24"/>
-          <w:szCs w:val="24"/>
-          <w:u w:val="none"/>
-        </w:rPr>
-        <w:t>Genetic networks were rewired (</w:t>
-      </w:r>
-      <w:r>
-        <w:rPr>
-          <w:rStyle w:val="DefaultParagraphFont"/>
-          <w:color w:val="000000"/>
-          <w:sz w:val="24"/>
-          <w:szCs w:val="24"/>
-          <w:u w:val="none"/>
-        </w:rPr>
-        <w:t xml:space="preserve">signature </w:t>
-      </w:r>
-      <w:r>
-        <w:rPr>
-          <w:rStyle w:val="DefaultParagraphFont"/>
-          <w:color w:val="000000"/>
-          <w:sz w:val="24"/>
-          <w:szCs w:val="24"/>
-          <w:u w:val="none"/>
-        </w:rPr>
-        <w:t>S3) and evolved towards less modularity (Figure 5B), as a consequence of swapping the selection pattern among genes (shift in the optimal expression for stable genes, and loss of plasticity for others). The network was less plastic after domestication, which was a consequence of a modelling choice (domestication was associated with a decrease in the number of genes expected to respond to the environmental cue). New connections occurred among previously isolated modules, but former connections were not all eliminated. As a result, the rewiring of regulatory connections lead to a moderate increase in gene coexpressions (</w:t>
-      </w:r>
-      <w:r>
-        <w:rPr>
-          <w:rStyle w:val="DefaultParagraphFont"/>
-          <w:color w:val="000000"/>
-          <w:sz w:val="24"/>
-          <w:szCs w:val="24"/>
-          <w:u w:val="none"/>
-        </w:rPr>
-        <w:t xml:space="preserve">signature </w:t>
-      </w:r>
-      <w:r>
-        <w:rPr>
-          <w:rStyle w:val="DefaultParagraphFont"/>
-          <w:color w:val="000000"/>
-          <w:sz w:val="24"/>
-          <w:szCs w:val="24"/>
-          <w:u w:val="none"/>
-        </w:rPr>
-        <w:t>S4), associated with a loss of structure in the coexpression network (uncorrelated genes became correlated, and strongly correlated genes became more independent</w:t>
-      </w:r>
-      <w:r>
-        <w:rPr>
-          <w:rStyle w:val="DefaultParagraphFont"/>
-          <w:color w:val="000000"/>
-          <w:sz w:val="24"/>
-          <w:szCs w:val="24"/>
-          <w:u w:val="none"/>
-        </w:rPr>
-        <w:t>)</w:t>
-      </w:r>
-      <w:r>
-        <w:rPr>
-          <w:rStyle w:val="DefaultParagraphFont"/>
-          <w:color w:val="000000"/>
-          <w:sz w:val="24"/>
-          <w:szCs w:val="24"/>
-          <w:u w:val="none"/>
-        </w:rPr>
-        <w:t xml:space="preserve">. This illustrates a realistic evolutionary scenario towards non-adaptive complexity, where the final network structure is not the more efficient one, but rather results from the accumulation of successive beneficial mutations in an existing, constrained genetic background. Empirically, we therefore predict that connections involving genes targeted by domestication should increase rather than decrease, in line with observations in beans where coexpression networks revealed a global excess of strong correlations in domesticates compared with wild </w:t>
+        <w:rPr>
+          <w:color w:val="000000"/>
+          <w:sz w:val="24"/>
+          <w:szCs w:val="24"/>
+          <w:u w:val="none"/>
+        </w:rPr>
+      </w:r>
+    </w:p>
+    <w:p>
+      <w:pPr>
+        <w:pStyle w:val="Normal"/>
+        <w:spacing w:lineRule="auto" w:line="480"/>
+        <w:rPr/>
+      </w:pPr>
+      <w:r>
+        <w:rPr>
+          <w:rStyle w:val="DefaultParagraphFont"/>
+          <w:color w:val="000000"/>
+          <w:sz w:val="24"/>
+          <w:szCs w:val="24"/>
+          <w:u w:val="none"/>
+        </w:rPr>
+        <w:t xml:space="preserve">Genetic networks were rewired (signature S3) and evolved towards less modularity (Figure 5B), as a consequence of swapping the selection pattern among genes (shift in the optimal expression for stable genes, and loss of plasticity for others). The network was less plastic after domestication, which was a consequence of a modelling choice (domestication was associated with a decrease in the number of genes expected to respond to the environmental cue). New connections occurred among previously isolated modules, but former connections were not all eliminated. As a result, the rewiring of regulatory connections lead to a moderate increase in gene coexpressions (signature S4), associated with a loss of structure in the coexpression network (uncorrelated genes became correlated, and strongly correlated genes became more independent). This illustrates a realistic evolutionary scenario towards non-adaptive complexity, where the final network structure is not the more efficient one, but rather results from the accumulation of successive beneficial mutations in an existing, constrained genetic background. Empirically, we therefore predict that connections involving genes targeted by domestication should increase rather than decrease, in line with observations in beans where coexpression networks revealed a global excess of strong correlations in domesticates compared with wild </w:t>
       </w:r>
       <w:r>
         <w:rPr>
@@ -11963,17 +9882,7 @@
           <w:szCs w:val="24"/>
           <w:u w:val="none"/>
         </w:rPr>
-        <w:t xml:space="preserve">. </w:t>
-      </w:r>
-      <w:r>
-        <w:rPr>
-          <w:rStyle w:val="DefaultParagraphFont"/>
-          <w:color w:val="000000"/>
-          <w:sz w:val="24"/>
-          <w:szCs w:val="24"/>
-          <w:u w:val="none"/>
-        </w:rPr>
-        <w:t xml:space="preserve">Investigating carefully the transcriptome evolution for several pairs of domesticated / ancestral populations will be necessary to assess the predictive power of our theoretical model. </w:t>
+        <w:t xml:space="preserve">. Investigating carefully the transcriptome evolution for several pairs of domesticated / ancestral populations will be necessary to assess the predictive power of our theoretical model. </w:t>
       </w:r>
     </w:p>
     <w:p>
@@ -12084,7 +9993,7 @@
         <w:pStyle w:val="Heading1"/>
         <w:numPr>
           <w:ilvl w:val="0"/>
-          <w:numId w:val="1"/>
+          <w:numId w:val="2"/>
         </w:numPr>
         <w:tabs>
           <w:tab w:val="left" w:pos="0" w:leader="none"/>
@@ -12120,27 +10029,7 @@
           <w:szCs w:val="24"/>
           <w:u w:val="none"/>
         </w:rPr>
-        <w:t>We are grateful to Sylvain Glémin for insightful comments on the manuscript. We thank Clémentine Vitte for useful literature suggestions on enhancers. Simulations were performed on the core cluster of the Institut Français de Bioinformatique (</w:t>
-      </w:r>
-      <w:r>
-        <w:rPr>
-          <w:rStyle w:val="DefaultParagraphFont"/>
-          <w:color w:val="000000"/>
-          <w:sz w:val="24"/>
-          <w:szCs w:val="24"/>
-          <w:u w:val="none"/>
-        </w:rPr>
-        <w:t>https://www.france-bioinformatique.fr/ifb-core/</w:t>
-      </w:r>
-      <w:r>
-        <w:rPr>
-          <w:rStyle w:val="DefaultParagraphFont"/>
-          <w:color w:val="000000"/>
-          <w:sz w:val="24"/>
-          <w:szCs w:val="24"/>
-          <w:u w:val="none"/>
-        </w:rPr>
-        <w:t>).</w:t>
+        <w:t>We are grateful to Sylvain Glémin for insightful comments on the manuscript. We thank Clémentine Vitte for useful literature suggestions on enhancers. Simulations were performed on the core cluster of the Institut Français de Bioinformatique (https://www.france-bioinformatique.fr/ifb-core/).</w:t>
       </w:r>
     </w:p>
     <w:p>
@@ -12148,7 +10037,7 @@
         <w:pStyle w:val="Heading1"/>
         <w:numPr>
           <w:ilvl w:val="0"/>
-          <w:numId w:val="1"/>
+          <w:numId w:val="2"/>
         </w:numPr>
         <w:tabs>
           <w:tab w:val="left" w:pos="0" w:leader="none"/>
@@ -12196,7 +10085,7 @@
         <w:pStyle w:val="Heading1"/>
         <w:numPr>
           <w:ilvl w:val="0"/>
-          <w:numId w:val="1"/>
+          <w:numId w:val="2"/>
         </w:numPr>
         <w:tabs>
           <w:tab w:val="left" w:pos="0" w:leader="none"/>
@@ -14007,7 +11896,7 @@
         <w:pStyle w:val="Heading1"/>
         <w:numPr>
           <w:ilvl w:val="0"/>
-          <w:numId w:val="1"/>
+          <w:numId w:val="2"/>
         </w:numPr>
         <w:tabs>
           <w:tab w:val="left" w:pos="0" w:leader="none"/>
@@ -14039,7 +11928,7 @@
         </w:tblBorders>
         <w:tblCellMar>
           <w:top w:w="55" w:type="dxa"/>
-          <w:left w:w="52" w:type="dxa"/>
+          <w:left w:w="51" w:type="dxa"/>
           <w:bottom w:w="55" w:type="dxa"/>
           <w:right w:w="55" w:type="dxa"/>
         </w:tblCellMar>
@@ -14205,6 +12094,7 @@
           <w:tcPr>
             <w:tcW w:w="1805" w:type="dxa"/>
             <w:tcBorders>
+              <w:top w:val="single" w:sz="2" w:space="0" w:color="000000"/>
               <w:left w:val="single" w:sz="2" w:space="0" w:color="000000"/>
               <w:bottom w:val="single" w:sz="2" w:space="0" w:color="000000"/>
               <w:insideH w:val="single" w:sz="2" w:space="0" w:color="000000"/>
@@ -14227,10 +12117,7 @@
               <w:t xml:space="preserve">Burn-in </w:t>
             </w:r>
             <w:r>
-              <w:rPr>
-                <w:color w:val="000000"/>
-                <w:u w:val="none"/>
-              </w:rPr>
+              <w:rPr/>
             </w:r>
             <m:oMath xmlns:m="http://schemas.openxmlformats.org/officeDocument/2006/math">
               <m:sSub>
@@ -14258,6 +12145,7 @@
           <w:tcPr>
             <w:tcW w:w="1805" w:type="dxa"/>
             <w:tcBorders>
+              <w:top w:val="single" w:sz="2" w:space="0" w:color="000000"/>
               <w:left w:val="single" w:sz="2" w:space="0" w:color="000000"/>
               <w:bottom w:val="single" w:sz="2" w:space="0" w:color="000000"/>
               <w:insideH w:val="single" w:sz="2" w:space="0" w:color="000000"/>
@@ -14286,6 +12174,7 @@
           <w:tcPr>
             <w:tcW w:w="1805" w:type="dxa"/>
             <w:tcBorders>
+              <w:top w:val="single" w:sz="2" w:space="0" w:color="000000"/>
               <w:left w:val="single" w:sz="2" w:space="0" w:color="000000"/>
               <w:bottom w:val="single" w:sz="2" w:space="0" w:color="000000"/>
               <w:insideH w:val="single" w:sz="2" w:space="0" w:color="000000"/>
@@ -14314,6 +12203,7 @@
           <w:tcPr>
             <w:tcW w:w="1805" w:type="dxa"/>
             <w:tcBorders>
+              <w:top w:val="single" w:sz="2" w:space="0" w:color="000000"/>
               <w:left w:val="single" w:sz="2" w:space="0" w:color="000000"/>
               <w:bottom w:val="single" w:sz="2" w:space="0" w:color="000000"/>
               <w:insideH w:val="single" w:sz="2" w:space="0" w:color="000000"/>
@@ -14342,6 +12232,7 @@
           <w:tcPr>
             <w:tcW w:w="1806" w:type="dxa"/>
             <w:tcBorders>
+              <w:top w:val="single" w:sz="2" w:space="0" w:color="000000"/>
               <w:left w:val="single" w:sz="2" w:space="0" w:color="000000"/>
               <w:bottom w:val="single" w:sz="2" w:space="0" w:color="000000"/>
               <w:right w:val="single" w:sz="2" w:space="0" w:color="000000"/>
@@ -14375,6 +12266,7 @@
           <w:tcPr>
             <w:tcW w:w="1805" w:type="dxa"/>
             <w:tcBorders>
+              <w:top w:val="single" w:sz="2" w:space="0" w:color="000000"/>
               <w:left w:val="single" w:sz="2" w:space="0" w:color="000000"/>
               <w:bottom w:val="single" w:sz="2" w:space="0" w:color="000000"/>
               <w:insideH w:val="single" w:sz="2" w:space="0" w:color="000000"/>
@@ -14397,10 +12289,7 @@
               <w:t xml:space="preserve">Burn-in </w:t>
             </w:r>
             <w:r>
-              <w:rPr>
-                <w:color w:val="000000"/>
-                <w:u w:val="none"/>
-              </w:rPr>
+              <w:rPr/>
             </w:r>
             <m:oMath xmlns:m="http://schemas.openxmlformats.org/officeDocument/2006/math">
               <m:sSub>
@@ -14428,6 +12317,7 @@
           <w:tcPr>
             <w:tcW w:w="1805" w:type="dxa"/>
             <w:tcBorders>
+              <w:top w:val="single" w:sz="2" w:space="0" w:color="000000"/>
               <w:left w:val="single" w:sz="2" w:space="0" w:color="000000"/>
               <w:bottom w:val="single" w:sz="2" w:space="0" w:color="000000"/>
               <w:insideH w:val="single" w:sz="2" w:space="0" w:color="000000"/>
@@ -14456,6 +12346,7 @@
           <w:tcPr>
             <w:tcW w:w="1805" w:type="dxa"/>
             <w:tcBorders>
+              <w:top w:val="single" w:sz="2" w:space="0" w:color="000000"/>
               <w:left w:val="single" w:sz="2" w:space="0" w:color="000000"/>
               <w:bottom w:val="single" w:sz="2" w:space="0" w:color="000000"/>
               <w:insideH w:val="single" w:sz="2" w:space="0" w:color="000000"/>
@@ -14484,6 +12375,7 @@
           <w:tcPr>
             <w:tcW w:w="1805" w:type="dxa"/>
             <w:tcBorders>
+              <w:top w:val="single" w:sz="2" w:space="0" w:color="000000"/>
               <w:left w:val="single" w:sz="2" w:space="0" w:color="000000"/>
               <w:bottom w:val="single" w:sz="2" w:space="0" w:color="000000"/>
               <w:insideH w:val="single" w:sz="2" w:space="0" w:color="000000"/>
@@ -14512,6 +12404,7 @@
           <w:tcPr>
             <w:tcW w:w="1806" w:type="dxa"/>
             <w:tcBorders>
+              <w:top w:val="single" w:sz="2" w:space="0" w:color="000000"/>
               <w:left w:val="single" w:sz="2" w:space="0" w:color="000000"/>
               <w:bottom w:val="single" w:sz="2" w:space="0" w:color="000000"/>
               <w:right w:val="single" w:sz="2" w:space="0" w:color="000000"/>
@@ -14545,6 +12438,7 @@
           <w:tcPr>
             <w:tcW w:w="1805" w:type="dxa"/>
             <w:tcBorders>
+              <w:top w:val="single" w:sz="2" w:space="0" w:color="000000"/>
               <w:left w:val="single" w:sz="2" w:space="0" w:color="000000"/>
               <w:bottom w:val="single" w:sz="2" w:space="0" w:color="000000"/>
               <w:insideH w:val="single" w:sz="2" w:space="0" w:color="000000"/>
@@ -14567,10 +12461,7 @@
               <w:t xml:space="preserve">Bottleneck </w:t>
             </w:r>
             <w:r>
-              <w:rPr>
-                <w:color w:val="000000"/>
-                <w:u w:val="none"/>
-              </w:rPr>
+              <w:rPr/>
             </w:r>
             <m:oMath xmlns:m="http://schemas.openxmlformats.org/officeDocument/2006/math">
               <m:sSub>
@@ -14598,6 +12489,7 @@
           <w:tcPr>
             <w:tcW w:w="1805" w:type="dxa"/>
             <w:tcBorders>
+              <w:top w:val="single" w:sz="2" w:space="0" w:color="000000"/>
               <w:left w:val="single" w:sz="2" w:space="0" w:color="000000"/>
               <w:bottom w:val="single" w:sz="2" w:space="0" w:color="000000"/>
               <w:insideH w:val="single" w:sz="2" w:space="0" w:color="000000"/>
@@ -14626,6 +12518,7 @@
           <w:tcPr>
             <w:tcW w:w="1805" w:type="dxa"/>
             <w:tcBorders>
+              <w:top w:val="single" w:sz="2" w:space="0" w:color="000000"/>
               <w:left w:val="single" w:sz="2" w:space="0" w:color="000000"/>
               <w:bottom w:val="single" w:sz="2" w:space="0" w:color="000000"/>
               <w:insideH w:val="single" w:sz="2" w:space="0" w:color="000000"/>
@@ -14654,6 +12547,7 @@
           <w:tcPr>
             <w:tcW w:w="1805" w:type="dxa"/>
             <w:tcBorders>
+              <w:top w:val="single" w:sz="2" w:space="0" w:color="000000"/>
               <w:left w:val="single" w:sz="2" w:space="0" w:color="000000"/>
               <w:bottom w:val="single" w:sz="2" w:space="0" w:color="000000"/>
               <w:insideH w:val="single" w:sz="2" w:space="0" w:color="000000"/>
@@ -14682,6 +12576,7 @@
           <w:tcPr>
             <w:tcW w:w="1806" w:type="dxa"/>
             <w:tcBorders>
+              <w:top w:val="single" w:sz="2" w:space="0" w:color="000000"/>
               <w:left w:val="single" w:sz="2" w:space="0" w:color="000000"/>
               <w:bottom w:val="single" w:sz="2" w:space="0" w:color="000000"/>
               <w:right w:val="single" w:sz="2" w:space="0" w:color="000000"/>
@@ -14715,6 +12610,7 @@
           <w:tcPr>
             <w:tcW w:w="1805" w:type="dxa"/>
             <w:tcBorders>
+              <w:top w:val="single" w:sz="2" w:space="0" w:color="000000"/>
               <w:left w:val="single" w:sz="2" w:space="0" w:color="000000"/>
               <w:bottom w:val="single" w:sz="2" w:space="0" w:color="000000"/>
               <w:insideH w:val="single" w:sz="2" w:space="0" w:color="000000"/>
@@ -14737,10 +12633,7 @@
               <w:t xml:space="preserve">Bottleneck </w:t>
             </w:r>
             <w:r>
-              <w:rPr>
-                <w:color w:val="000000"/>
-                <w:u w:val="none"/>
-              </w:rPr>
+              <w:rPr/>
             </w:r>
             <m:oMath xmlns:m="http://schemas.openxmlformats.org/officeDocument/2006/math">
               <m:sSub>
@@ -14768,6 +12661,7 @@
           <w:tcPr>
             <w:tcW w:w="1805" w:type="dxa"/>
             <w:tcBorders>
+              <w:top w:val="single" w:sz="2" w:space="0" w:color="000000"/>
               <w:left w:val="single" w:sz="2" w:space="0" w:color="000000"/>
               <w:bottom w:val="single" w:sz="2" w:space="0" w:color="000000"/>
               <w:insideH w:val="single" w:sz="2" w:space="0" w:color="000000"/>
@@ -14796,6 +12690,7 @@
           <w:tcPr>
             <w:tcW w:w="1805" w:type="dxa"/>
             <w:tcBorders>
+              <w:top w:val="single" w:sz="2" w:space="0" w:color="000000"/>
               <w:left w:val="single" w:sz="2" w:space="0" w:color="000000"/>
               <w:bottom w:val="single" w:sz="2" w:space="0" w:color="000000"/>
               <w:insideH w:val="single" w:sz="2" w:space="0" w:color="000000"/>
@@ -14824,6 +12719,7 @@
           <w:tcPr>
             <w:tcW w:w="1805" w:type="dxa"/>
             <w:tcBorders>
+              <w:top w:val="single" w:sz="2" w:space="0" w:color="000000"/>
               <w:left w:val="single" w:sz="2" w:space="0" w:color="000000"/>
               <w:bottom w:val="single" w:sz="2" w:space="0" w:color="000000"/>
               <w:insideH w:val="single" w:sz="2" w:space="0" w:color="000000"/>
@@ -14852,6 +12748,7 @@
           <w:tcPr>
             <w:tcW w:w="1806" w:type="dxa"/>
             <w:tcBorders>
+              <w:top w:val="single" w:sz="2" w:space="0" w:color="000000"/>
               <w:left w:val="single" w:sz="2" w:space="0" w:color="000000"/>
               <w:bottom w:val="single" w:sz="2" w:space="0" w:color="000000"/>
               <w:right w:val="single" w:sz="2" w:space="0" w:color="000000"/>
@@ -14885,6 +12782,7 @@
           <w:tcPr>
             <w:tcW w:w="1805" w:type="dxa"/>
             <w:tcBorders>
+              <w:top w:val="single" w:sz="2" w:space="0" w:color="000000"/>
               <w:left w:val="single" w:sz="2" w:space="0" w:color="000000"/>
               <w:bottom w:val="single" w:sz="2" w:space="0" w:color="000000"/>
               <w:insideH w:val="single" w:sz="2" w:space="0" w:color="000000"/>
@@ -14912,6 +12810,7 @@
           <w:tcPr>
             <w:tcW w:w="1805" w:type="dxa"/>
             <w:tcBorders>
+              <w:top w:val="single" w:sz="2" w:space="0" w:color="000000"/>
               <w:left w:val="single" w:sz="2" w:space="0" w:color="000000"/>
               <w:bottom w:val="single" w:sz="2" w:space="0" w:color="000000"/>
               <w:insideH w:val="single" w:sz="2" w:space="0" w:color="000000"/>
@@ -14940,6 +12839,7 @@
           <w:tcPr>
             <w:tcW w:w="1805" w:type="dxa"/>
             <w:tcBorders>
+              <w:top w:val="single" w:sz="2" w:space="0" w:color="000000"/>
               <w:left w:val="single" w:sz="2" w:space="0" w:color="000000"/>
               <w:bottom w:val="single" w:sz="2" w:space="0" w:color="000000"/>
               <w:insideH w:val="single" w:sz="2" w:space="0" w:color="000000"/>
@@ -14968,6 +12868,7 @@
           <w:tcPr>
             <w:tcW w:w="1805" w:type="dxa"/>
             <w:tcBorders>
+              <w:top w:val="single" w:sz="2" w:space="0" w:color="000000"/>
               <w:left w:val="single" w:sz="2" w:space="0" w:color="000000"/>
               <w:bottom w:val="single" w:sz="2" w:space="0" w:color="000000"/>
               <w:insideH w:val="single" w:sz="2" w:space="0" w:color="000000"/>
@@ -14996,6 +12897,7 @@
           <w:tcPr>
             <w:tcW w:w="1806" w:type="dxa"/>
             <w:tcBorders>
+              <w:top w:val="single" w:sz="2" w:space="0" w:color="000000"/>
               <w:left w:val="single" w:sz="2" w:space="0" w:color="000000"/>
               <w:bottom w:val="single" w:sz="2" w:space="0" w:color="000000"/>
               <w:right w:val="single" w:sz="2" w:space="0" w:color="000000"/>
@@ -15029,6 +12931,7 @@
           <w:tcPr>
             <w:tcW w:w="1805" w:type="dxa"/>
             <w:tcBorders>
+              <w:top w:val="single" w:sz="2" w:space="0" w:color="000000"/>
               <w:left w:val="single" w:sz="2" w:space="0" w:color="000000"/>
               <w:bottom w:val="single" w:sz="2" w:space="0" w:color="000000"/>
               <w:insideH w:val="single" w:sz="2" w:space="0" w:color="000000"/>
@@ -15051,10 +12954,7 @@
               <w:t xml:space="preserve">After </w:t>
             </w:r>
             <w:r>
-              <w:rPr>
-                <w:color w:val="000000"/>
-                <w:u w:val="none"/>
-              </w:rPr>
+              <w:rPr/>
             </w:r>
             <m:oMath xmlns:m="http://schemas.openxmlformats.org/officeDocument/2006/math">
               <m:sSub>
@@ -15082,6 +12982,7 @@
           <w:tcPr>
             <w:tcW w:w="1805" w:type="dxa"/>
             <w:tcBorders>
+              <w:top w:val="single" w:sz="2" w:space="0" w:color="000000"/>
               <w:left w:val="single" w:sz="2" w:space="0" w:color="000000"/>
               <w:bottom w:val="single" w:sz="2" w:space="0" w:color="000000"/>
               <w:insideH w:val="single" w:sz="2" w:space="0" w:color="000000"/>
@@ -15110,6 +13011,7 @@
           <w:tcPr>
             <w:tcW w:w="1805" w:type="dxa"/>
             <w:tcBorders>
+              <w:top w:val="single" w:sz="2" w:space="0" w:color="000000"/>
               <w:left w:val="single" w:sz="2" w:space="0" w:color="000000"/>
               <w:bottom w:val="single" w:sz="2" w:space="0" w:color="000000"/>
               <w:insideH w:val="single" w:sz="2" w:space="0" w:color="000000"/>
@@ -15138,6 +13040,7 @@
           <w:tcPr>
             <w:tcW w:w="1805" w:type="dxa"/>
             <w:tcBorders>
+              <w:top w:val="single" w:sz="2" w:space="0" w:color="000000"/>
               <w:left w:val="single" w:sz="2" w:space="0" w:color="000000"/>
               <w:bottom w:val="single" w:sz="2" w:space="0" w:color="000000"/>
               <w:insideH w:val="single" w:sz="2" w:space="0" w:color="000000"/>
@@ -15166,6 +13069,7 @@
           <w:tcPr>
             <w:tcW w:w="1806" w:type="dxa"/>
             <w:tcBorders>
+              <w:top w:val="single" w:sz="2" w:space="0" w:color="000000"/>
               <w:left w:val="single" w:sz="2" w:space="0" w:color="000000"/>
               <w:bottom w:val="single" w:sz="2" w:space="0" w:color="000000"/>
               <w:right w:val="single" w:sz="2" w:space="0" w:color="000000"/>
@@ -15199,6 +13103,7 @@
           <w:tcPr>
             <w:tcW w:w="1805" w:type="dxa"/>
             <w:tcBorders>
+              <w:top w:val="single" w:sz="2" w:space="0" w:color="000000"/>
               <w:left w:val="single" w:sz="2" w:space="0" w:color="000000"/>
               <w:bottom w:val="single" w:sz="2" w:space="0" w:color="000000"/>
               <w:insideH w:val="single" w:sz="2" w:space="0" w:color="000000"/>
@@ -15221,10 +13126,7 @@
               <w:t xml:space="preserve">After </w:t>
             </w:r>
             <w:r>
-              <w:rPr>
-                <w:color w:val="000000"/>
-                <w:u w:val="none"/>
-              </w:rPr>
+              <w:rPr/>
             </w:r>
             <m:oMath xmlns:m="http://schemas.openxmlformats.org/officeDocument/2006/math">
               <m:sSub>
@@ -15252,6 +13154,7 @@
           <w:tcPr>
             <w:tcW w:w="1805" w:type="dxa"/>
             <w:tcBorders>
+              <w:top w:val="single" w:sz="2" w:space="0" w:color="000000"/>
               <w:left w:val="single" w:sz="2" w:space="0" w:color="000000"/>
               <w:bottom w:val="single" w:sz="2" w:space="0" w:color="000000"/>
               <w:insideH w:val="single" w:sz="2" w:space="0" w:color="000000"/>
@@ -15280,6 +13183,7 @@
           <w:tcPr>
             <w:tcW w:w="1805" w:type="dxa"/>
             <w:tcBorders>
+              <w:top w:val="single" w:sz="2" w:space="0" w:color="000000"/>
               <w:left w:val="single" w:sz="2" w:space="0" w:color="000000"/>
               <w:bottom w:val="single" w:sz="2" w:space="0" w:color="000000"/>
               <w:insideH w:val="single" w:sz="2" w:space="0" w:color="000000"/>
@@ -15308,6 +13212,7 @@
           <w:tcPr>
             <w:tcW w:w="1805" w:type="dxa"/>
             <w:tcBorders>
+              <w:top w:val="single" w:sz="2" w:space="0" w:color="000000"/>
               <w:left w:val="single" w:sz="2" w:space="0" w:color="000000"/>
               <w:bottom w:val="single" w:sz="2" w:space="0" w:color="000000"/>
               <w:insideH w:val="single" w:sz="2" w:space="0" w:color="000000"/>
@@ -15336,6 +13241,7 @@
           <w:tcPr>
             <w:tcW w:w="1806" w:type="dxa"/>
             <w:tcBorders>
+              <w:top w:val="single" w:sz="2" w:space="0" w:color="000000"/>
               <w:left w:val="single" w:sz="2" w:space="0" w:color="000000"/>
               <w:bottom w:val="single" w:sz="2" w:space="0" w:color="000000"/>
               <w:right w:val="single" w:sz="2" w:space="0" w:color="000000"/>
@@ -15369,6 +13275,7 @@
           <w:tcPr>
             <w:tcW w:w="1805" w:type="dxa"/>
             <w:tcBorders>
+              <w:top w:val="single" w:sz="2" w:space="0" w:color="000000"/>
               <w:left w:val="single" w:sz="2" w:space="0" w:color="000000"/>
               <w:bottom w:val="single" w:sz="2" w:space="0" w:color="000000"/>
               <w:insideH w:val="single" w:sz="2" w:space="0" w:color="000000"/>
@@ -15396,6 +13303,7 @@
           <w:tcPr>
             <w:tcW w:w="1805" w:type="dxa"/>
             <w:tcBorders>
+              <w:top w:val="single" w:sz="2" w:space="0" w:color="000000"/>
               <w:left w:val="single" w:sz="2" w:space="0" w:color="000000"/>
               <w:bottom w:val="single" w:sz="2" w:space="0" w:color="000000"/>
               <w:insideH w:val="single" w:sz="2" w:space="0" w:color="000000"/>
@@ -15424,6 +13332,7 @@
           <w:tcPr>
             <w:tcW w:w="1805" w:type="dxa"/>
             <w:tcBorders>
+              <w:top w:val="single" w:sz="2" w:space="0" w:color="000000"/>
               <w:left w:val="single" w:sz="2" w:space="0" w:color="000000"/>
               <w:bottom w:val="single" w:sz="2" w:space="0" w:color="000000"/>
               <w:insideH w:val="single" w:sz="2" w:space="0" w:color="000000"/>
@@ -15452,6 +13361,7 @@
           <w:tcPr>
             <w:tcW w:w="1805" w:type="dxa"/>
             <w:tcBorders>
+              <w:top w:val="single" w:sz="2" w:space="0" w:color="000000"/>
               <w:left w:val="single" w:sz="2" w:space="0" w:color="000000"/>
               <w:bottom w:val="single" w:sz="2" w:space="0" w:color="000000"/>
               <w:insideH w:val="single" w:sz="2" w:space="0" w:color="000000"/>
@@ -15480,6 +13390,7 @@
           <w:tcPr>
             <w:tcW w:w="1806" w:type="dxa"/>
             <w:tcBorders>
+              <w:top w:val="single" w:sz="2" w:space="0" w:color="000000"/>
               <w:left w:val="single" w:sz="2" w:space="0" w:color="000000"/>
               <w:bottom w:val="single" w:sz="2" w:space="0" w:color="000000"/>
               <w:right w:val="single" w:sz="2" w:space="0" w:color="000000"/>
@@ -15513,7 +13424,7 @@
         <w:pStyle w:val="Heading6"/>
         <w:numPr>
           <w:ilvl w:val="5"/>
-          <w:numId w:val="1"/>
+          <w:numId w:val="2"/>
         </w:numPr>
         <w:tabs>
           <w:tab w:val="left" w:pos="0" w:leader="none"/>
@@ -15540,7 +13451,7 @@
         <w:pStyle w:val="Heading6"/>
         <w:numPr>
           <w:ilvl w:val="5"/>
-          <w:numId w:val="1"/>
+          <w:numId w:val="2"/>
         </w:numPr>
         <w:tabs>
           <w:tab w:val="left" w:pos="0" w:leader="none"/>
@@ -15574,7 +13485,7 @@
         <w:pStyle w:val="Heading1"/>
         <w:numPr>
           <w:ilvl w:val="0"/>
-          <w:numId w:val="1"/>
+          <w:numId w:val="2"/>
         </w:numPr>
         <w:tabs>
           <w:tab w:val="left" w:pos="0" w:leader="none"/>
@@ -15634,86 +13545,10 @@
           <w:szCs w:val="24"/>
           <w:u w:val="none"/>
         </w:rPr>
-        <w:t xml:space="preserve">An original network with three genes (A, B, C) and an environmental sensor gene (E) is </w:t>
-      </w:r>
-      <w:r>
-        <w:rPr>
-          <w:rStyle w:val="DefaultParagraphFont"/>
-          <w:color w:val="000000"/>
-          <w:sz w:val="24"/>
-          <w:szCs w:val="24"/>
-          <w:u w:val="none"/>
-        </w:rPr>
-        <w:t>illustrated</w:t>
-      </w:r>
-      <w:r>
-        <w:rPr>
-          <w:rStyle w:val="DefaultParagraphFont"/>
-          <w:color w:val="000000"/>
-          <w:sz w:val="24"/>
-          <w:szCs w:val="24"/>
-          <w:u w:val="none"/>
-        </w:rPr>
-        <w:t xml:space="preserve">. The genotype of an individual is provided by the matrix of interactions (left panel), which provides the strength and direction (middle panel) </w:t>
-      </w:r>
-      <w:r>
-        <w:rPr>
-          <w:rStyle w:val="DefaultParagraphFont"/>
-          <w:color w:val="000000"/>
-          <w:sz w:val="24"/>
-          <w:szCs w:val="24"/>
-          <w:u w:val="none"/>
-        </w:rPr>
-        <w:t>of regulatory interactions</w:t>
-      </w:r>
-      <w:r>
-        <w:rPr>
-          <w:rStyle w:val="DefaultParagraphFont"/>
-          <w:color w:val="000000"/>
-          <w:sz w:val="24"/>
-          <w:szCs w:val="24"/>
-          <w:u w:val="none"/>
-        </w:rPr>
-        <w:t xml:space="preserve">: A is a plastic gene influenced by E (and B), B </w:t>
-      </w:r>
-      <w:r>
-        <w:rPr>
-          <w:rStyle w:val="DefaultParagraphFont"/>
-          <w:color w:val="000000"/>
-          <w:sz w:val="24"/>
-          <w:szCs w:val="24"/>
-          <w:u w:val="none"/>
-        </w:rPr>
-        <w:t>is up-regulated by C but its expression does not depend on the environment</w:t>
-      </w:r>
-      <w:r>
-        <w:rPr>
-          <w:rStyle w:val="DefaultParagraphFont"/>
-          <w:color w:val="000000"/>
-          <w:sz w:val="24"/>
-          <w:szCs w:val="24"/>
-          <w:u w:val="none"/>
-        </w:rPr>
-        <w:t xml:space="preserve">, C is not regulated and therefore expressed constitutively (level of expression set to 0.2). </w:t>
-      </w:r>
-      <w:r>
-        <w:rPr>
-          <w:rStyle w:val="DefaultParagraphFont"/>
-          <w:color w:val="000000"/>
-          <w:sz w:val="24"/>
-          <w:szCs w:val="24"/>
-          <w:u w:val="none"/>
-        </w:rPr>
-        <w:t xml:space="preserve">This example assumes that selection targets only the expression of gene A, which optimum is </w:t>
-      </w:r>
-      <w:r>
-        <w:rPr>
-          <w:rStyle w:val="DefaultParagraphFont"/>
-          <w:color w:val="000000"/>
-          <w:sz w:val="24"/>
-          <w:szCs w:val="24"/>
-          <w:u w:val="none"/>
-        </w:rPr>
+        <w:t xml:space="preserve">An original network with three genes (A, B, C) and an environmental sensor gene (E) is illustrated. The genotype of an individual is provided by the matrix of interactions (left panel), which provides the strength and direction (middle panel) of regulatory interactions: A is a plastic gene influenced by E (and B), B is up-regulated by C but its expression does not depend on the environment, C is not regulated and therefore expressed constitutively (level of expression set to 0.2). This example assumes that selection targets only the expression of gene A, which optimum is </w:t>
+      </w:r>
+      <w:r>
+        <w:rPr/>
       </w:r>
       <m:oMath xmlns:m="http://schemas.openxmlformats.org/officeDocument/2006/math">
         <m:sSub>
@@ -15755,157 +13590,7 @@
           <w:szCs w:val="24"/>
           <w:u w:val="none"/>
         </w:rPr>
-        <w:t xml:space="preserve"> independently from the environment.</w:t>
-      </w:r>
-      <w:r>
-        <w:rPr>
-          <w:rStyle w:val="DefaultParagraphFont"/>
-          <w:color w:val="000000"/>
-          <w:sz w:val="24"/>
-          <w:szCs w:val="24"/>
-          <w:u w:val="none"/>
-        </w:rPr>
-        <w:t xml:space="preserve"> </w:t>
-      </w:r>
-      <w:r>
-        <w:rPr>
-          <w:rStyle w:val="DefaultParagraphFont"/>
-          <w:color w:val="000000"/>
-          <w:sz w:val="24"/>
-          <w:szCs w:val="24"/>
-          <w:u w:val="none"/>
-        </w:rPr>
-        <w:t>Top row; e</w:t>
-      </w:r>
-      <w:r>
-        <w:rPr>
-          <w:rStyle w:val="DefaultParagraphFont"/>
-          <w:color w:val="000000"/>
-          <w:sz w:val="24"/>
-          <w:szCs w:val="24"/>
-          <w:u w:val="none"/>
-        </w:rPr>
-        <w:t xml:space="preserve">xpression of E is set to 0.5. The kinetics of the network during 16 time-steps shows a rapid stabilization </w:t>
-      </w:r>
-      <w:r>
-        <w:rPr>
-          <w:rStyle w:val="DefaultParagraphFont"/>
-          <w:color w:val="000000"/>
-          <w:sz w:val="24"/>
-          <w:szCs w:val="24"/>
-          <w:u w:val="none"/>
-        </w:rPr>
-        <w:t>after 3 steps</w:t>
-      </w:r>
-      <w:r>
-        <w:rPr>
-          <w:rStyle w:val="DefaultParagraphFont"/>
-          <w:color w:val="000000"/>
-          <w:sz w:val="24"/>
-          <w:szCs w:val="24"/>
-          <w:u w:val="none"/>
-        </w:rPr>
-        <w:t xml:space="preserve">, the expression of the genotype is however distant from the expression target which represents a fitness cost (fitness&lt;1). </w:t>
-      </w:r>
-      <w:r>
-        <w:rPr>
-          <w:rStyle w:val="DefaultParagraphFont"/>
-          <w:color w:val="000000"/>
-          <w:sz w:val="24"/>
-          <w:szCs w:val="24"/>
-          <w:u w:val="none"/>
-        </w:rPr>
-        <w:t xml:space="preserve">Middle row: </w:t>
-      </w:r>
-      <w:r>
-        <w:rPr>
-          <w:rStyle w:val="DefaultParagraphFont"/>
-          <w:color w:val="000000"/>
-          <w:sz w:val="24"/>
-          <w:szCs w:val="24"/>
-          <w:u w:val="none"/>
-        </w:rPr>
-        <w:t xml:space="preserve">Upon an environmental change (expression of E changes from 0.5 to 0.8), the expression of the genotype reaches the expression target, and the fitness is maximal. </w:t>
-      </w:r>
-      <w:r>
-        <w:rPr>
-          <w:rStyle w:val="DefaultParagraphFont"/>
-          <w:color w:val="000000"/>
-          <w:sz w:val="24"/>
-          <w:szCs w:val="24"/>
-          <w:u w:val="none"/>
-        </w:rPr>
-        <w:t xml:space="preserve">Bottom row: </w:t>
-      </w:r>
-      <w:r>
-        <w:rPr>
-          <w:rStyle w:val="DefaultParagraphFont"/>
-          <w:color w:val="000000"/>
-          <w:sz w:val="24"/>
-          <w:szCs w:val="24"/>
-          <w:u w:val="none"/>
-        </w:rPr>
-        <w:t xml:space="preserve">Without environmental change, maximum fitness can be reached with a mutant network whereby C now regulates A; </w:t>
-      </w:r>
-      <w:r>
-        <w:rPr>
-          <w:rStyle w:val="DefaultParagraphFont"/>
-          <w:color w:val="000000"/>
-          <w:sz w:val="24"/>
-          <w:szCs w:val="24"/>
-          <w:u w:val="none"/>
-        </w:rPr>
-        <w:t>such a mutant network would have a fitness advantage over the original network in this environment.</w:t>
-      </w:r>
-      <w:r>
-        <w:rPr>
-          <w:rStyle w:val="DefaultParagraphFont"/>
-          <w:color w:val="000000"/>
-          <w:sz w:val="24"/>
-          <w:szCs w:val="24"/>
-          <w:u w:val="none"/>
-        </w:rPr>
-        <w:t xml:space="preserve"> Variance of expression are computed for each gene on the four last time-steps (shaded area), and networks which have not reached a </w:t>
-      </w:r>
-      <w:r>
-        <w:rPr>
-          <w:rStyle w:val="DefaultParagraphFont"/>
-          <w:color w:val="000000"/>
-          <w:sz w:val="24"/>
-          <w:szCs w:val="24"/>
-          <w:u w:val="none"/>
-        </w:rPr>
-        <w:t>stable state at that point</w:t>
-      </w:r>
-      <w:r>
-        <w:rPr>
-          <w:rStyle w:val="DefaultParagraphFont"/>
-          <w:color w:val="000000"/>
-          <w:sz w:val="24"/>
-          <w:szCs w:val="24"/>
-          <w:u w:val="none"/>
-        </w:rPr>
-        <w:t xml:space="preserve"> (non-null variance) </w:t>
-      </w:r>
-      <w:r>
-        <w:rPr>
-          <w:rStyle w:val="DefaultParagraphFont"/>
-          <w:color w:val="000000"/>
-          <w:sz w:val="24"/>
-          <w:szCs w:val="24"/>
-          <w:u w:val="none"/>
-        </w:rPr>
-        <w:t>suffer a fitness penalty</w:t>
-      </w:r>
-      <w:r>
-        <w:rPr>
-          <w:rStyle w:val="DefaultParagraphFont"/>
-          <w:color w:val="000000"/>
-          <w:sz w:val="24"/>
-          <w:szCs w:val="24"/>
-          <w:u w:val="none"/>
-        </w:rPr>
-        <w:t xml:space="preserve">. </w:t>
+        <w:t xml:space="preserve"> independently from the environment. Top row; expression of E is set to 0.5. The kinetics of the network during 16 time-steps shows a rapid stabilization after 3 steps, the expression of the genotype is however distant from the expression target which represents a fitness cost (fitness&lt;1). Middle row: Upon an environmental change (expression of E changes from 0.5 to 0.8), the expression of the genotype reaches the expression target, and the fitness is maximal. Bottom row: Without environmental change, maximum fitness can be reached with a mutant network whereby C now regulates A; such a mutant network would have a fitness advantage over the original network in this environment. Variance of expression are computed for each gene on the four last time-steps (shaded area), and networks which have not reached a stable state at that point (non-null variance) suffer a fitness penalty. </w:t>
       </w:r>
     </w:p>
     <w:p>
@@ -15935,7 +13620,7 @@
         <w:pStyle w:val="Heading6"/>
         <w:numPr>
           <w:ilvl w:val="5"/>
-          <w:numId w:val="1"/>
+          <w:numId w:val="2"/>
         </w:numPr>
         <w:tabs>
           <w:tab w:val="left" w:pos="0" w:leader="none"/>
@@ -15949,6 +13634,8 @@
           <w:rStyle w:val="DefaultParagraphFont"/>
           <w:b/>
           <w:color w:val="000000"/>
+          <w:sz w:val="24"/>
+          <w:szCs w:val="24"/>
           <w:u w:val="none"/>
         </w:rPr>
         <w:t>Figure 2: Effect of domestication on the average population fitness.</w:t>
@@ -15956,79 +13643,11 @@
       <w:r>
         <w:rPr>
           <w:color w:val="000000"/>
-          <w:u w:val="none"/>
-        </w:rPr>
-        <w:t xml:space="preserve"> The fitness drop corresponds to the switch in the optimal gene expressions at the onset of domestication (selection switch, red triangle). The population bottleneck is indicated as a thick horizontal segment. Three scenarios were considered : a full </w:t>
-      </w:r>
-      <w:r>
-        <w:rPr>
-          <w:color w:val="000000"/>
-          <w:u w:val="none"/>
-        </w:rPr>
-        <w:t xml:space="preserve">maize </w:t>
-      </w:r>
-      <w:r>
-        <w:rPr>
-          <w:color w:val="000000"/>
-          <w:u w:val="none"/>
-        </w:rPr>
-        <w:t>domestication scenario with selection switch and bottleneck (</w:t>
-      </w:r>
-      <w:r>
-        <w:rPr>
-          <w:color w:val="000000"/>
-          <w:u w:val="none"/>
-        </w:rPr>
-        <w:t>D</w:t>
-      </w:r>
-      <w:r>
-        <w:rPr>
-          <w:color w:val="000000"/>
-          <w:u w:val="none"/>
-        </w:rPr>
-        <w:t xml:space="preserve">efault, </w:t>
-      </w:r>
-      <w:r>
-        <w:rPr>
-          <w:color w:val="000000"/>
-          <w:u w:val="none"/>
-        </w:rPr>
-        <w:t>plain line</w:t>
-      </w:r>
-      <w:r>
-        <w:rPr>
-          <w:color w:val="000000"/>
-          <w:u w:val="none"/>
-        </w:rPr>
-        <w:t xml:space="preserve">); a scenario without bottleneck </w:t>
-      </w:r>
-      <w:r>
-        <w:rPr>
-          <w:color w:val="000000"/>
-          <w:u w:val="none"/>
-        </w:rPr>
-        <w:t>(hyphenated line)</w:t>
-      </w:r>
-      <w:r>
-        <w:rPr>
-          <w:color w:val="000000"/>
-          <w:u w:val="none"/>
-        </w:rPr>
-        <w:t xml:space="preserve">; a scenario with a bottleneck but constant selection (no switch, </w:t>
-      </w:r>
-      <w:r>
-        <w:rPr>
-          <w:color w:val="000000"/>
-          <w:u w:val="none"/>
-        </w:rPr>
-        <w:t>dotted line</w:t>
-      </w:r>
-      <w:r>
-        <w:rPr>
-          <w:color w:val="000000"/>
-          <w:u w:val="none"/>
-        </w:rPr>
-        <w:t>). The figure shows the average over 1000 simulations for each scenario.</w:t>
+          <w:sz w:val="24"/>
+          <w:szCs w:val="24"/>
+          <w:u w:val="none"/>
+        </w:rPr>
+        <w:t xml:space="preserve"> The fitness drop corresponds to the switch in the optimal gene expressions at the onset of domestication (selection switch, red triangle). The population bottleneck is indicated as a thick horizontal segment. Three scenarios were considered : a full maize domestication scenario with selection switch and bottleneck (Default, plain line); a scenario without bottleneck (hyphenated line); a scenario with a bottleneck but constant selection (no switch, dotted line). The figure shows the average over 1000 simulations for each scenario.</w:t>
       </w:r>
     </w:p>
     <w:p>
@@ -16036,7 +13655,7 @@
         <w:pStyle w:val="Heading6"/>
         <w:numPr>
           <w:ilvl w:val="5"/>
-          <w:numId w:val="1"/>
+          <w:numId w:val="2"/>
         </w:numPr>
         <w:tabs>
           <w:tab w:val="left" w:pos="0" w:leader="none"/>
@@ -16047,6 +13666,8 @@
           <w:b/>
           <w:b/>
           <w:color w:val="000000"/>
+          <w:sz w:val="24"/>
+          <w:szCs w:val="24"/>
           <w:u w:val="none"/>
         </w:rPr>
       </w:pPr>
@@ -16054,6 +13675,8 @@
         <w:rPr>
           <w:b/>
           <w:color w:val="000000"/>
+          <w:sz w:val="24"/>
+          <w:szCs w:val="24"/>
           <w:u w:val="none"/>
         </w:rPr>
       </w:r>
@@ -16063,7 +13686,7 @@
         <w:pStyle w:val="Heading6"/>
         <w:numPr>
           <w:ilvl w:val="5"/>
-          <w:numId w:val="1"/>
+          <w:numId w:val="2"/>
         </w:numPr>
         <w:tabs>
           <w:tab w:val="left" w:pos="0" w:leader="none"/>
@@ -16077,6 +13700,8 @@
           <w:rStyle w:val="DefaultParagraphFont"/>
           <w:b/>
           <w:color w:val="000000"/>
+          <w:sz w:val="24"/>
+          <w:szCs w:val="24"/>
           <w:u w:val="none"/>
         </w:rPr>
         <w:t>Figure 3: Changes in the rate of evolution and in plastic reaction norms upon domestication</w:t>
@@ -16085,71 +13710,16 @@
         <w:rPr>
           <w:rStyle w:val="DefaultParagraphFont"/>
           <w:color w:val="000000"/>
-          <w:u w:val="none"/>
-        </w:rPr>
-        <w:t xml:space="preserve">. A: Speed of evolutionary change </w:t>
-      </w:r>
-      <w:r>
-        <w:rPr>
-          <w:rStyle w:val="DefaultParagraphFont"/>
-          <w:color w:val="000000"/>
-          <w:u w:val="none"/>
-        </w:rPr>
-        <w:t xml:space="preserve">in the regulatory network </w:t>
-      </w:r>
-      <w:r>
-        <w:rPr>
-          <w:rStyle w:val="DefaultParagraphFont"/>
-          <w:color w:val="000000"/>
-          <w:u w:val="none"/>
-        </w:rPr>
-        <w:t xml:space="preserve">as measured by the Euclidean distance between the regulation strengths of </w:t>
-      </w:r>
-      <w:r>
-        <w:rPr>
-          <w:rStyle w:val="DefaultParagraphFont"/>
-          <w:color w:val="000000"/>
-          <w:u w:val="none"/>
-        </w:rPr>
-        <w:t>successive</w:t>
-      </w:r>
-      <w:r>
-        <w:rPr>
-          <w:rStyle w:val="DefaultParagraphFont"/>
-          <w:color w:val="000000"/>
-          <w:u w:val="none"/>
-        </w:rPr>
-        <w:t xml:space="preserve"> (</w:t>
-      </w:r>
-      <w:r>
-        <w:rPr>
-          <w:rStyle w:val="DefaultParagraphFont"/>
-          <w:color w:val="000000"/>
-          <w:u w:val="none"/>
-        </w:rPr>
-        <w:t>5</w:t>
-      </w:r>
-      <w:r>
-        <w:rPr>
-          <w:rStyle w:val="DefaultParagraphFont"/>
-          <w:color w:val="000000"/>
-          <w:u w:val="none"/>
-        </w:rPr>
-        <w:t xml:space="preserve">00 generations apart) </w:t>
-      </w:r>
-      <w:r>
-        <w:rPr>
-          <w:rStyle w:val="DefaultParagraphFont"/>
-          <w:color w:val="000000"/>
-          <w:u w:val="none"/>
-        </w:rPr>
-        <w:t xml:space="preserve">average genotypes </w:t>
-      </w:r>
-      <w:r>
-        <w:rPr>
-          <w:rStyle w:val="DefaultParagraphFont"/>
-          <w:color w:val="000000"/>
-          <w:u w:val="none"/>
+          <w:sz w:val="24"/>
+          <w:szCs w:val="24"/>
+          <w:u w:val="none"/>
+        </w:rPr>
+        <w:t xml:space="preserve">. A: Speed of evolutionary change in the regulatory network as measured by the Euclidean distance between the regulation strengths of successive (500 generations apart) average genotypes </w:t>
+      </w:r>
+      <w:r>
+        <w:rPr>
+          <w:sz w:val="24"/>
+          <w:szCs w:val="24"/>
         </w:rPr>
       </w:r>
       <m:oMath xmlns:m="http://schemas.openxmlformats.org/officeDocument/2006/math">
@@ -16164,6 +13734,8 @@
         <w:rPr>
           <w:rStyle w:val="DefaultParagraphFont"/>
           <w:color w:val="000000"/>
+          <w:sz w:val="24"/>
+          <w:szCs w:val="24"/>
           <w:u w:val="none"/>
         </w:rPr>
         <w:t xml:space="preserve">. </w:t>
@@ -16171,40 +13743,21 @@
       <w:r>
         <w:rPr>
           <w:color w:val="000000"/>
-          <w:u w:val="none"/>
-        </w:rPr>
-        <w:t>Three scenarios are illustrated: full maize domestication (Default, plain lines), no bottleneck (hyphenated lines), no selection switch (dotted lines).</w:t>
-      </w:r>
-      <w:r>
-        <w:rPr>
-          <w:color w:val="000000"/>
-          <w:u w:val="none"/>
-        </w:rPr>
-        <w:t xml:space="preserve"> </w:t>
-      </w:r>
-      <w:r>
-        <w:rPr>
-          <w:rStyle w:val="DefaultParagraphFont"/>
-          <w:color w:val="000000"/>
-          <w:u w:val="none"/>
-        </w:rPr>
-        <w:t xml:space="preserve">The selection switch and population bottleneck are indicated as a red triangle and a thick horizontal segment, respectively. B: Evolution of the average reaction norm for genes that were selected to be plastic before domestication. </w:t>
-      </w:r>
-      <w:r>
-        <w:rPr>
-          <w:rStyle w:val="DefaultParagraphFont"/>
-          <w:color w:val="000000"/>
-          <w:u w:val="none"/>
-        </w:rPr>
-        <w:t xml:space="preserve">Two scenarios are illustrated: maize full domestication (Default, plain lines), and no bottleneck (hyphenated lines). Red lines stand for genes selected to remain plastic after domestication, black lines indicate genes that were unselected in anthropic conditions, and blue lines genes that were selected to lose their expression plasticity. </w:t>
-      </w:r>
-      <w:r>
-        <w:rPr>
-          <w:rStyle w:val="DefaultParagraphFont"/>
-          <w:color w:val="000000"/>
-          <w:u w:val="none"/>
-        </w:rPr>
-        <w:t xml:space="preserve"> </w:t>
+          <w:sz w:val="24"/>
+          <w:szCs w:val="24"/>
+          <w:u w:val="none"/>
+        </w:rPr>
+        <w:t xml:space="preserve">Three scenarios are illustrated: full maize domestication (Default, plain lines), no bottleneck (hyphenated lines), no selection switch (dotted lines). </w:t>
+      </w:r>
+      <w:r>
+        <w:rPr>
+          <w:rStyle w:val="DefaultParagraphFont"/>
+          <w:color w:val="000000"/>
+          <w:sz w:val="24"/>
+          <w:szCs w:val="24"/>
+          <w:u w:val="none"/>
+        </w:rPr>
+        <w:t xml:space="preserve">The selection switch and population bottleneck are indicated as a red triangle and a thick horizontal segment, respectively. B: Evolution of the average reaction norm for genes that were selected to be plastic before domestication. Two scenarios are illustrated: maize full domestication (Default, plain lines), and no bottleneck (hyphenated lines). Red lines stand for genes selected to remain plastic after domestication, black lines indicate genes that were unselected in anthropic conditions, and blue lines genes that were selected to lose their expression plasticity.  </w:t>
       </w:r>
     </w:p>
     <w:p>
@@ -16232,7 +13785,7 @@
         <w:pStyle w:val="Heading6"/>
         <w:numPr>
           <w:ilvl w:val="5"/>
-          <w:numId w:val="1"/>
+          <w:numId w:val="2"/>
         </w:numPr>
         <w:tabs>
           <w:tab w:val="left" w:pos="0" w:leader="none"/>
@@ -16246,364 +13799,106 @@
           <w:rStyle w:val="DefaultParagraphFont"/>
           <w:b/>
           <w:color w:val="000000"/>
-          <w:u w:val="none"/>
-        </w:rPr>
-        <w:t xml:space="preserve">Figure 4 :  Evolution of </w:t>
-      </w:r>
+          <w:sz w:val="24"/>
+          <w:szCs w:val="24"/>
+          <w:u w:val="none"/>
+        </w:rPr>
+        <w:t>Figure 4 :  Evolution of genetic and expression variation through time</w:t>
+      </w:r>
+      <w:r>
+        <w:rPr>
+          <w:rStyle w:val="DefaultParagraphFont"/>
+          <w:color w:val="000000"/>
+          <w:sz w:val="24"/>
+          <w:szCs w:val="24"/>
+          <w:u w:val="none"/>
+        </w:rPr>
+        <w:t>. The population neutral molecular variance (A) was estimated from the regulation sensitivity to unexpressed transcription factors, which measures the genetic diversity at neutral loci that are in complete linkage disequilibrium with the network genes. The population expression variance (B) stands for the within-population “phenotypic” variance of gene expressions, averaged over all genes. The selection switch and population bottleneck are indicated as a red triangle and a thick horizontal segment, respectively. The figure shows the average over 1000 simulations for each scenario (same scenarios as in Figures 2 and 3A)</w:t>
+      </w:r>
+    </w:p>
+    <w:p>
+      <w:pPr>
+        <w:pStyle w:val="Normal"/>
+        <w:spacing w:lineRule="auto" w:line="480"/>
+        <w:rPr>
+          <w:color w:val="000000"/>
+          <w:sz w:val="24"/>
+          <w:szCs w:val="24"/>
+          <w:u w:val="none"/>
+        </w:rPr>
+      </w:pPr>
+      <w:r>
+        <w:rPr>
+          <w:color w:val="000000"/>
+          <w:sz w:val="24"/>
+          <w:szCs w:val="24"/>
+          <w:u w:val="none"/>
+        </w:rPr>
+      </w:r>
+    </w:p>
+    <w:p>
+      <w:pPr>
+        <w:pStyle w:val="Normal"/>
+        <w:spacing w:lineRule="auto" w:line="480" w:before="240" w:after="240"/>
+        <w:rPr/>
+      </w:pPr>
       <w:r>
         <w:rPr>
           <w:rStyle w:val="DefaultParagraphFont"/>
           <w:b/>
           <w:color w:val="000000"/>
-          <w:u w:val="none"/>
-        </w:rPr>
-        <w:t>genetic and expression variation</w:t>
-      </w:r>
+          <w:sz w:val="24"/>
+          <w:szCs w:val="24"/>
+          <w:u w:val="none"/>
+        </w:rPr>
+        <w:t xml:space="preserve">Figure 5: Consequences of domestication on gene coexpression.  </w:t>
+      </w:r>
+      <w:r>
+        <w:rPr>
+          <w:rStyle w:val="DefaultParagraphFont"/>
+          <w:color w:val="000000"/>
+          <w:sz w:val="24"/>
+          <w:szCs w:val="24"/>
+          <w:u w:val="none"/>
+        </w:rPr>
+        <w:t>(A): Evolution of the average absolute value of within-population genetic correlations. The selection switch and population bottleneck are indicated as a red triangle and a thick horizontal segment, respectively, for the same three scenarios as in Figure 2. (B) Average genetic correlation for each pair of genes, at generation -9000 (just before the onset of domestication) below the diagonal, and at generation 0 (last generation of the simulations), above the diagonal. Gene selection status is indicated (n: non-selected, s: stable, p:plastic); capital letters indicate genes whose selection status changed during domestication. Red lines delimitates gene categories, before and after domestication. The two groups of plastic genes correspond to genes selected to correlate positively and negatively with the environmental index.</w:t>
+      </w:r>
+    </w:p>
+    <w:p>
+      <w:pPr>
+        <w:pStyle w:val="Normal"/>
+        <w:spacing w:lineRule="auto" w:line="480" w:before="240" w:after="240"/>
+        <w:rPr/>
+      </w:pPr>
       <w:r>
         <w:rPr>
           <w:rStyle w:val="DefaultParagraphFont"/>
           <w:b/>
           <w:color w:val="000000"/>
-          <w:u w:val="none"/>
-        </w:rPr>
-        <w:t xml:space="preserve"> through time</w:t>
-      </w:r>
-      <w:r>
-        <w:rPr>
-          <w:rStyle w:val="DefaultParagraphFont"/>
-          <w:color w:val="000000"/>
-          <w:u w:val="none"/>
-        </w:rPr>
-        <w:t xml:space="preserve">. The population neutral molecular variance (A) was estimated from the regulation </w:t>
-      </w:r>
-      <w:r>
-        <w:rPr>
-          <w:rStyle w:val="DefaultParagraphFont"/>
-          <w:color w:val="000000"/>
-          <w:u w:val="none"/>
-        </w:rPr>
-        <w:t>sensitivity</w:t>
-      </w:r>
-      <w:r>
-        <w:rPr>
-          <w:rStyle w:val="DefaultParagraphFont"/>
-          <w:color w:val="000000"/>
-          <w:u w:val="none"/>
-        </w:rPr>
-        <w:t xml:space="preserve"> to </w:t>
-      </w:r>
-      <w:r>
-        <w:rPr>
-          <w:rStyle w:val="DefaultParagraphFont"/>
-          <w:color w:val="000000"/>
-          <w:u w:val="none"/>
-        </w:rPr>
-        <w:t>un</w:t>
-      </w:r>
-      <w:r>
-        <w:rPr>
-          <w:rStyle w:val="DefaultParagraphFont"/>
-          <w:color w:val="000000"/>
-          <w:u w:val="none"/>
-        </w:rPr>
-        <w:t xml:space="preserve">expressed transcription factors, which measures the genetic diversity at neutral loci that are in complete linkage disequilibrium with </w:t>
-      </w:r>
-      <w:r>
-        <w:rPr>
-          <w:rStyle w:val="DefaultParagraphFont"/>
-          <w:color w:val="000000"/>
-          <w:u w:val="none"/>
-        </w:rPr>
-        <w:t>the network</w:t>
-      </w:r>
-      <w:r>
-        <w:rPr>
-          <w:rStyle w:val="DefaultParagraphFont"/>
-          <w:color w:val="000000"/>
-          <w:u w:val="none"/>
-        </w:rPr>
-        <w:t xml:space="preserve"> genes. The population expression variance (B) stands for the within-population “phenotypic” variance of gene expressions, averaged over all genes. The selection switch and population bottleneck are indicated as a red triangle and a thick horizontal segment, respectively. The figure shows the average over 1000 simulations for each scenario </w:t>
-      </w:r>
-      <w:r>
-        <w:rPr>
-          <w:rStyle w:val="DefaultParagraphFont"/>
-          <w:color w:val="000000"/>
-          <w:u w:val="none"/>
-        </w:rPr>
-        <w:t>(same scenarios as in Fig</w:t>
-      </w:r>
-      <w:r>
-        <w:rPr>
-          <w:rStyle w:val="DefaultParagraphFont"/>
-          <w:color w:val="000000"/>
-          <w:u w:val="none"/>
-        </w:rPr>
-        <w:t>ures</w:t>
-      </w:r>
-      <w:r>
-        <w:rPr>
-          <w:rStyle w:val="DefaultParagraphFont"/>
-          <w:color w:val="000000"/>
-          <w:u w:val="none"/>
-        </w:rPr>
-        <w:t xml:space="preserve"> 2 and 3A)</w:t>
-      </w:r>
-    </w:p>
-    <w:p>
-      <w:pPr>
-        <w:pStyle w:val="Normal"/>
-        <w:spacing w:lineRule="auto" w:line="480"/>
-        <w:rPr>
-          <w:color w:val="000000"/>
-          <w:sz w:val="24"/>
-          <w:szCs w:val="24"/>
-          <w:u w:val="none"/>
-        </w:rPr>
-      </w:pPr>
-      <w:r>
-        <w:rPr>
-          <w:color w:val="000000"/>
-          <w:sz w:val="24"/>
-          <w:szCs w:val="24"/>
-          <w:u w:val="none"/>
-        </w:rPr>
+          <w:sz w:val="24"/>
+          <w:szCs w:val="24"/>
+          <w:u w:val="none"/>
+        </w:rPr>
+        <w:t xml:space="preserve">Figure 6: Evolution of gene network properties. </w:t>
+      </w:r>
+      <w:r>
+        <w:rPr>
+          <w:rStyle w:val="DefaultParagraphFont"/>
+          <w:color w:val="000000"/>
+          <w:sz w:val="24"/>
+          <w:szCs w:val="24"/>
+          <w:u w:val="none"/>
+        </w:rPr>
+        <w:t xml:space="preserve">The presence/absence of a regulatory connection was determined based on its effect on gene expression (see methods). A: Connection gains (pink) and losses (green) were counted over windows of 500 generations. The drop in the number of clusters (B) corresponds to new connections among existing clusters. The selection switch and population bottleneck are indicated as a red triangle and a thick horizontal segment, respectively. The three scenarios are the same as in Figure 2. </w:t>
       </w:r>
     </w:p>
     <w:p>
       <w:pPr>
         <w:pStyle w:val="Normal"/>
         <w:spacing w:lineRule="auto" w:line="480" w:before="240" w:after="240"/>
-        <w:rPr/>
-      </w:pPr>
-      <w:r>
-        <w:rPr>
-          <w:rStyle w:val="DefaultParagraphFont"/>
-          <w:b/>
-          <w:color w:val="000000"/>
-          <w:sz w:val="24"/>
-          <w:szCs w:val="24"/>
-          <w:u w:val="none"/>
-        </w:rPr>
-        <w:t xml:space="preserve">Figure 5: Consequences of domestication on gene coexpression.  </w:t>
-      </w:r>
-      <w:r>
-        <w:rPr>
-          <w:rStyle w:val="DefaultParagraphFont"/>
-          <w:color w:val="000000"/>
-          <w:sz w:val="24"/>
-          <w:szCs w:val="24"/>
-          <w:u w:val="none"/>
-        </w:rPr>
-        <w:t xml:space="preserve">(A): Evolution of the average absolute value of within-population genetic correlations. The selection switch and population bottleneck are indicated as a red triangle and a thick horizontal segment, respectively, </w:t>
-      </w:r>
-      <w:r>
-        <w:rPr>
-          <w:rStyle w:val="DefaultParagraphFont"/>
-          <w:color w:val="000000"/>
-          <w:sz w:val="24"/>
-          <w:szCs w:val="24"/>
-          <w:u w:val="none"/>
-        </w:rPr>
-        <w:t>for the same three scenarios as in Fig</w:t>
-      </w:r>
-      <w:r>
-        <w:rPr>
-          <w:rStyle w:val="DefaultParagraphFont"/>
-          <w:color w:val="000000"/>
-          <w:sz w:val="24"/>
-          <w:szCs w:val="24"/>
-          <w:u w:val="none"/>
-        </w:rPr>
-        <w:t>ure</w:t>
-      </w:r>
-      <w:r>
-        <w:rPr>
-          <w:rStyle w:val="DefaultParagraphFont"/>
-          <w:color w:val="000000"/>
-          <w:sz w:val="24"/>
-          <w:szCs w:val="24"/>
-          <w:u w:val="none"/>
-        </w:rPr>
-        <w:t xml:space="preserve"> 2</w:t>
-      </w:r>
-      <w:r>
-        <w:rPr>
-          <w:rStyle w:val="DefaultParagraphFont"/>
-          <w:color w:val="000000"/>
-          <w:sz w:val="24"/>
-          <w:szCs w:val="24"/>
-          <w:u w:val="none"/>
-        </w:rPr>
-        <w:t xml:space="preserve">. (B) Average genetic correlation for each pair of genes, at generation -9000 (just before the onset of domestication) below the diagonal, and at generation 0 (last generation of the simulations), above the diagonal. Gene selection status is indicated (n: non-selected, s: stable, p:plastic); capital letters indicate genes whose selection status changed during domestication. </w:t>
-      </w:r>
-      <w:r>
-        <w:rPr>
-          <w:rStyle w:val="DefaultParagraphFont"/>
-          <w:color w:val="000000"/>
-          <w:sz w:val="24"/>
-          <w:szCs w:val="24"/>
-          <w:u w:val="none"/>
-        </w:rPr>
-        <w:t xml:space="preserve">Red lines delimitates gene categories, before and after domestication. The two groups of plastic genes correspond to genes selected to correlate positively and negatively </w:t>
-      </w:r>
-      <w:r>
-        <w:rPr>
-          <w:rStyle w:val="DefaultParagraphFont"/>
-          <w:color w:val="000000"/>
-          <w:sz w:val="24"/>
-          <w:szCs w:val="24"/>
-          <w:u w:val="none"/>
-        </w:rPr>
-        <w:t>with</w:t>
-      </w:r>
-      <w:r>
-        <w:rPr>
-          <w:rStyle w:val="DefaultParagraphFont"/>
-          <w:color w:val="000000"/>
-          <w:sz w:val="24"/>
-          <w:szCs w:val="24"/>
-          <w:u w:val="none"/>
-        </w:rPr>
-        <w:t xml:space="preserve"> the environmental index.</w:t>
-      </w:r>
-    </w:p>
-    <w:p>
-      <w:pPr>
-        <w:pStyle w:val="Normal"/>
-        <w:spacing w:lineRule="auto" w:line="480" w:before="240" w:after="240"/>
-        <w:rPr/>
-      </w:pPr>
-      <w:r>
-        <w:rPr>
-          <w:rStyle w:val="DefaultParagraphFont"/>
-          <w:b/>
-          <w:color w:val="000000"/>
-          <w:sz w:val="24"/>
-          <w:szCs w:val="24"/>
-          <w:u w:val="none"/>
-        </w:rPr>
-        <w:t xml:space="preserve">Figure 6: Evolution of gene network properties. </w:t>
-      </w:r>
-      <w:r>
-        <w:rPr>
-          <w:rStyle w:val="DefaultParagraphFont"/>
-          <w:color w:val="000000"/>
-          <w:sz w:val="24"/>
-          <w:szCs w:val="24"/>
-          <w:u w:val="none"/>
-        </w:rPr>
-        <w:t xml:space="preserve">The presence/absence of a regulatory connection was determined based on its effect on gene expression (see methods). </w:t>
-      </w:r>
-      <w:r>
-        <w:rPr>
-          <w:rStyle w:val="DefaultParagraphFont"/>
-          <w:color w:val="000000"/>
-          <w:sz w:val="24"/>
-          <w:szCs w:val="24"/>
-          <w:u w:val="none"/>
-        </w:rPr>
-        <w:t xml:space="preserve">A: </w:t>
-      </w:r>
-      <w:r>
-        <w:rPr>
-          <w:rStyle w:val="DefaultParagraphFont"/>
-          <w:color w:val="000000"/>
-          <w:sz w:val="24"/>
-          <w:szCs w:val="24"/>
-          <w:u w:val="none"/>
-        </w:rPr>
-        <w:t xml:space="preserve">Connection gains </w:t>
-      </w:r>
-      <w:r>
-        <w:rPr>
-          <w:rStyle w:val="DefaultParagraphFont"/>
-          <w:color w:val="000000"/>
-          <w:sz w:val="24"/>
-          <w:szCs w:val="24"/>
-          <w:u w:val="none"/>
-        </w:rPr>
-        <w:t xml:space="preserve">(pink) </w:t>
-      </w:r>
-      <w:r>
-        <w:rPr>
-          <w:rStyle w:val="DefaultParagraphFont"/>
-          <w:color w:val="000000"/>
-          <w:sz w:val="24"/>
-          <w:szCs w:val="24"/>
-          <w:u w:val="none"/>
-        </w:rPr>
-        <w:t xml:space="preserve">and losses </w:t>
-      </w:r>
-      <w:r>
-        <w:rPr>
-          <w:rStyle w:val="DefaultParagraphFont"/>
-          <w:color w:val="000000"/>
-          <w:sz w:val="24"/>
-          <w:szCs w:val="24"/>
-          <w:u w:val="none"/>
-        </w:rPr>
-        <w:t xml:space="preserve">(green) </w:t>
-      </w:r>
-      <w:r>
-        <w:rPr>
-          <w:rStyle w:val="DefaultParagraphFont"/>
-          <w:color w:val="000000"/>
-          <w:sz w:val="24"/>
-          <w:szCs w:val="24"/>
-          <w:u w:val="none"/>
-        </w:rPr>
-        <w:t xml:space="preserve">were counted over windows of 500 generations. The drop in the number of clusters (B) corresponds to new connections among existing clusters. The selection switch and population bottleneck are indicated as a red triangle and a thick horizontal segment, respectively. </w:t>
-      </w:r>
-      <w:r>
-        <w:rPr>
-          <w:rStyle w:val="DefaultParagraphFont"/>
-          <w:color w:val="000000"/>
-          <w:sz w:val="24"/>
-          <w:szCs w:val="24"/>
-          <w:u w:val="none"/>
-        </w:rPr>
-        <w:t>The three scenarios are the same as in Fig</w:t>
-      </w:r>
-      <w:r>
-        <w:rPr>
-          <w:rStyle w:val="DefaultParagraphFont"/>
-          <w:color w:val="000000"/>
-          <w:sz w:val="24"/>
-          <w:szCs w:val="24"/>
-          <w:u w:val="none"/>
-        </w:rPr>
-        <w:t>ure</w:t>
-      </w:r>
-      <w:r>
-        <w:rPr>
-          <w:rStyle w:val="DefaultParagraphFont"/>
-          <w:color w:val="000000"/>
-          <w:sz w:val="24"/>
-          <w:szCs w:val="24"/>
-          <w:u w:val="none"/>
-        </w:rPr>
-        <w:t xml:space="preserve"> 2.</w:t>
-      </w:r>
-      <w:r>
-        <w:rPr>
-          <w:rStyle w:val="DefaultParagraphFont"/>
-          <w:color w:val="000000"/>
-          <w:sz w:val="24"/>
-          <w:szCs w:val="24"/>
-          <w:u w:val="none"/>
-        </w:rPr>
-        <w:t xml:space="preserve"> </w:t>
-      </w:r>
-    </w:p>
-    <w:p>
-      <w:pPr>
-        <w:pStyle w:val="Normal"/>
-        <w:spacing w:lineRule="auto" w:line="480" w:before="240" w:after="240"/>
-        <w:rPr>
-          <w:color w:val="000000"/>
-          <w:sz w:val="24"/>
-          <w:szCs w:val="24"/>
-          <w:u w:val="none"/>
+        <w:rPr>
+          <w:sz w:val="24"/>
+          <w:szCs w:val="24"/>
         </w:rPr>
       </w:pPr>
       <w:r>
@@ -16626,7 +13921,7 @@
           <w:szCs w:val="24"/>
           <w:u w:val="none"/>
         </w:rPr>
-        <w:t xml:space="preserve">A: maize domestication scenario (for reference), B: African rice, C: Peal </w:t>
+        <w:t>A: maize domestication scenario (for reference), B: African rice, C: Pea</w:t>
       </w:r>
       <w:r>
         <w:rPr>
@@ -16637,7 +13932,7 @@
           <w:szCs w:val="24"/>
           <w:u w:val="none"/>
         </w:rPr>
-        <w:t>m</w:t>
+        <w:t>r</w:t>
       </w:r>
       <w:r>
         <w:rPr>
@@ -16648,27 +13943,12 @@
           <w:szCs w:val="24"/>
           <w:u w:val="none"/>
         </w:rPr>
-        <w:t xml:space="preserve">illet, D: Tomato. The four scenarios differ by the timing, strength, and duration of the bottleneck, by the demography before and after the bottleneck, and by the selfing rate </w:t>
-      </w:r>
-      <w:r>
-        <w:rPr>
-          <w:b w:val="false"/>
-          <w:bCs w:val="false"/>
-          <w:color w:val="000000"/>
-          <w:sz w:val="24"/>
-          <w:szCs w:val="24"/>
-          <w:u w:val="none"/>
-        </w:rPr>
-        <w:t xml:space="preserve">(Table 1). Plain lines represent the average of each variable over 1000 simulations, shaded areas stand for the 10% - 90% quantiles. First row: census and effective population sizes. Census sizes are model parameters, effective population sizes </w:t>
-      </w:r>
-      <w:r>
-        <w:rPr>
-          <w:b w:val="false"/>
-          <w:bCs w:val="false"/>
-          <w:color w:val="000000"/>
-          <w:sz w:val="24"/>
-          <w:szCs w:val="24"/>
-          <w:u w:val="none"/>
+        <w:t xml:space="preserve">l millet, D: Tomato. The four scenarios differ by the timing, strength, and duration of the bottleneck, by the demography before and after the bottleneck, and by the selfing rate (Table 1). Plain lines represent the average of each variable over 1000 simulations, shaded areas stand for the 10% - 90% quantiles. First row: census and effective population sizes. Census sizes are model parameters, effective population sizes </w:t>
+      </w:r>
+      <w:r>
+        <w:rPr>
+          <w:sz w:val="24"/>
+          <w:szCs w:val="24"/>
         </w:rPr>
       </w:r>
       <m:oMath xmlns:m="http://schemas.openxmlformats.org/officeDocument/2006/math">
@@ -16700,117 +13980,7 @@
           <w:szCs w:val="24"/>
           <w:u w:val="none"/>
         </w:rPr>
-        <w:t xml:space="preserve"> were estimated from the variance in fitness (see methods). Effective population sizes indicated in the figure were computed as the harmonic mean over the whole bottleneck. Second row: Molecular variance, as in Fig</w:t>
-      </w:r>
-      <w:r>
-        <w:rPr>
-          <w:b w:val="false"/>
-          <w:bCs w:val="false"/>
-          <w:color w:val="000000"/>
-          <w:sz w:val="24"/>
-          <w:szCs w:val="24"/>
-          <w:u w:val="none"/>
-        </w:rPr>
-        <w:t xml:space="preserve">ure </w:t>
-      </w:r>
-      <w:r>
-        <w:rPr>
-          <w:b w:val="false"/>
-          <w:bCs w:val="false"/>
-          <w:color w:val="000000"/>
-          <w:sz w:val="24"/>
-          <w:szCs w:val="24"/>
-          <w:u w:val="none"/>
-        </w:rPr>
-        <w:t>4A. Third row: Expression variance, as in Fig</w:t>
-      </w:r>
-      <w:r>
-        <w:rPr>
-          <w:b w:val="false"/>
-          <w:bCs w:val="false"/>
-          <w:color w:val="000000"/>
-          <w:sz w:val="24"/>
-          <w:szCs w:val="24"/>
-          <w:u w:val="none"/>
-        </w:rPr>
-        <w:t>ure</w:t>
-      </w:r>
-      <w:r>
-        <w:rPr>
-          <w:b w:val="false"/>
-          <w:bCs w:val="false"/>
-          <w:color w:val="000000"/>
-          <w:sz w:val="24"/>
-          <w:szCs w:val="24"/>
-          <w:u w:val="none"/>
-        </w:rPr>
-        <w:t xml:space="preserve"> 4B. Fourth row: average reaction norm, as in Fig</w:t>
-      </w:r>
-      <w:r>
-        <w:rPr>
-          <w:b w:val="false"/>
-          <w:bCs w:val="false"/>
-          <w:color w:val="000000"/>
-          <w:sz w:val="24"/>
-          <w:szCs w:val="24"/>
-          <w:u w:val="none"/>
-        </w:rPr>
-        <w:t>ure</w:t>
-      </w:r>
-      <w:r>
-        <w:rPr>
-          <w:b w:val="false"/>
-          <w:bCs w:val="false"/>
-          <w:color w:val="000000"/>
-          <w:sz w:val="24"/>
-          <w:szCs w:val="24"/>
-          <w:u w:val="none"/>
-        </w:rPr>
-        <w:t xml:space="preserve"> 3B. Fifth row: Number of connections, as in Fig</w:t>
-      </w:r>
-      <w:r>
-        <w:rPr>
-          <w:b w:val="false"/>
-          <w:bCs w:val="false"/>
-          <w:color w:val="000000"/>
-          <w:sz w:val="24"/>
-          <w:szCs w:val="24"/>
-          <w:u w:val="none"/>
-        </w:rPr>
-        <w:t>ure</w:t>
-      </w:r>
-      <w:r>
-        <w:rPr>
-          <w:b w:val="false"/>
-          <w:bCs w:val="false"/>
-          <w:color w:val="000000"/>
-          <w:sz w:val="24"/>
-          <w:szCs w:val="24"/>
-          <w:u w:val="none"/>
-        </w:rPr>
-        <w:t xml:space="preserve"> 6A. Sixth row: Average genetic correlation, as in Fig</w:t>
-      </w:r>
-      <w:r>
-        <w:rPr>
-          <w:b w:val="false"/>
-          <w:bCs w:val="false"/>
-          <w:color w:val="000000"/>
-          <w:sz w:val="24"/>
-          <w:szCs w:val="24"/>
-          <w:u w:val="none"/>
-        </w:rPr>
-        <w:t>ure</w:t>
-      </w:r>
-      <w:r>
-        <w:rPr>
-          <w:b w:val="false"/>
-          <w:bCs w:val="false"/>
-          <w:color w:val="000000"/>
-          <w:sz w:val="24"/>
-          <w:szCs w:val="24"/>
-          <w:u w:val="none"/>
-        </w:rPr>
-        <w:t xml:space="preserve"> 5A. </w:t>
+        <w:t xml:space="preserve"> were estimated from the variance in fitness (see methods). Effective population sizes indicated in the figure were computed as the harmonic mean over the whole bottleneck. Second row: Molecular variance, as in Figure 4A. Third row: Expression variance, as in Figure 4B. Fourth row: average reaction norm, as in Figure 3B. Fifth row: Number of connections, as in Figure 6A. Sixth row: Average genetic correlation, as in Figure 5A. </w:t>
       </w:r>
     </w:p>
     <w:sectPr>
@@ -16850,7 +14020,7 @@
     </w:r>
     <w:r>
       <w:rPr/>
-      <w:t>40</w:t>
+      <w:t>39</w:t>
     </w:r>
     <w:r>
       <w:rPr/>
@@ -16960,8 +14130,103 @@
       </w:pPr>
     </w:lvl>
   </w:abstractNum>
+  <w:abstractNum w:abstractNumId="2">
+    <w:lvl w:ilvl="0">
+      <w:start w:val="1"/>
+      <w:numFmt w:val="none"/>
+      <w:suff w:val="nothing"/>
+      <w:lvlText w:val=""/>
+      <w:lvlJc w:val="left"/>
+      <w:pPr>
+        <w:ind w:left="0" w:hanging="0"/>
+      </w:pPr>
+    </w:lvl>
+    <w:lvl w:ilvl="1">
+      <w:start w:val="1"/>
+      <w:numFmt w:val="none"/>
+      <w:suff w:val="nothing"/>
+      <w:lvlText w:val=""/>
+      <w:lvlJc w:val="left"/>
+      <w:pPr>
+        <w:ind w:left="0" w:hanging="0"/>
+      </w:pPr>
+    </w:lvl>
+    <w:lvl w:ilvl="2">
+      <w:start w:val="1"/>
+      <w:numFmt w:val="none"/>
+      <w:suff w:val="nothing"/>
+      <w:lvlText w:val=""/>
+      <w:lvlJc w:val="left"/>
+      <w:pPr>
+        <w:ind w:left="0" w:hanging="0"/>
+      </w:pPr>
+    </w:lvl>
+    <w:lvl w:ilvl="3">
+      <w:start w:val="1"/>
+      <w:numFmt w:val="none"/>
+      <w:suff w:val="nothing"/>
+      <w:lvlText w:val=""/>
+      <w:lvlJc w:val="left"/>
+      <w:pPr>
+        <w:ind w:left="0" w:hanging="0"/>
+      </w:pPr>
+    </w:lvl>
+    <w:lvl w:ilvl="4">
+      <w:start w:val="1"/>
+      <w:numFmt w:val="none"/>
+      <w:suff w:val="nothing"/>
+      <w:lvlText w:val=""/>
+      <w:lvlJc w:val="left"/>
+      <w:pPr>
+        <w:ind w:left="0" w:hanging="0"/>
+      </w:pPr>
+    </w:lvl>
+    <w:lvl w:ilvl="5">
+      <w:start w:val="1"/>
+      <w:numFmt w:val="none"/>
+      <w:suff w:val="nothing"/>
+      <w:lvlText w:val=""/>
+      <w:lvlJc w:val="left"/>
+      <w:pPr>
+        <w:ind w:left="0" w:hanging="0"/>
+      </w:pPr>
+    </w:lvl>
+    <w:lvl w:ilvl="6">
+      <w:start w:val="1"/>
+      <w:numFmt w:val="none"/>
+      <w:suff w:val="nothing"/>
+      <w:lvlText w:val=""/>
+      <w:lvlJc w:val="left"/>
+      <w:pPr>
+        <w:ind w:left="0" w:hanging="0"/>
+      </w:pPr>
+    </w:lvl>
+    <w:lvl w:ilvl="7">
+      <w:start w:val="1"/>
+      <w:numFmt w:val="none"/>
+      <w:suff w:val="nothing"/>
+      <w:lvlText w:val=""/>
+      <w:lvlJc w:val="left"/>
+      <w:pPr>
+        <w:ind w:left="0" w:hanging="0"/>
+      </w:pPr>
+    </w:lvl>
+    <w:lvl w:ilvl="8">
+      <w:start w:val="1"/>
+      <w:numFmt w:val="none"/>
+      <w:suff w:val="nothing"/>
+      <w:lvlText w:val=""/>
+      <w:lvlJc w:val="left"/>
+      <w:pPr>
+        <w:ind w:left="0" w:hanging="0"/>
+      </w:pPr>
+    </w:lvl>
+  </w:abstractNum>
   <w:num w:numId="1">
     <w:abstractNumId w:val="1"/>
+  </w:num>
+  <w:num w:numId="2">
+    <w:abstractNumId w:val="2"/>
   </w:num>
 </w:numbering>
 </file>
@@ -16972,16 +14237,12 @@
     <w:rPrDefault>
       <w:rPr>
         <w:rFonts w:ascii="Arial" w:hAnsi="Arial" w:eastAsia="Arial" w:cs="Arial"/>
-        <w:sz w:val="22"/>
         <w:szCs w:val="22"/>
         <w:lang w:val="en" w:eastAsia="zh-CN" w:bidi="hi-IN"/>
       </w:rPr>
     </w:rPrDefault>
     <w:pPrDefault>
-      <w:pPr>
-        <w:suppressAutoHyphens w:val="false"/>
-        <w:textAlignment w:val="baseline"/>
-      </w:pPr>
+      <w:pPr/>
     </w:pPrDefault>
   </w:docDefaults>
   <w:style w:type="paragraph" w:styleId="Normal">
@@ -16992,12 +14253,9 @@
       <w:keepLines w:val="false"/>
       <w:pageBreakBefore w:val="false"/>
       <w:widowControl w:val="false"/>
-      <w:pBdr/>
-      <w:shd w:fill="auto" w:val="clear"/>
+      <w:shd w:val="clear" w:fill="auto"/>
       <w:suppressAutoHyphens w:val="true"/>
-      <w:kinsoku w:val="true"/>
-      <w:overflowPunct w:val="true"/>
-      <w:autoSpaceDE w:val="true"/>
+      <w:overflowPunct w:val="false"/>
       <w:bidi w:val="0"/>
       <w:snapToGrid w:val="true"/>
       <w:spacing w:lineRule="auto" w:line="276"/>
@@ -17033,12 +14291,12 @@
   </w:style>
   <w:style w:type="paragraph" w:styleId="Heading1">
     <w:name w:val="Heading 1"/>
-    <w:basedOn w:val="Normal1"/>
     <w:next w:val="Normal"/>
     <w:qFormat/>
     <w:pPr>
       <w:keepNext w:val="true"/>
       <w:keepLines/>
+      <w:widowControl w:val="false"/>
       <w:numPr>
         <w:ilvl w:val="0"/>
         <w:numId w:val="1"/>
@@ -17053,6 +14311,8 @@
       <w:rFonts w:ascii="Arial" w:hAnsi="Arial" w:eastAsia="Arial" w:cs="Arial"/>
       <w:b/>
       <w:caps/>
+      <w:color w:val="auto"/>
+      <w:kern w:val="0"/>
       <w:sz w:val="28"/>
       <w:szCs w:val="28"/>
       <w:lang w:val="en" w:eastAsia="zh-CN" w:bidi="hi-IN"/>
@@ -17060,12 +14320,12 @@
   </w:style>
   <w:style w:type="paragraph" w:styleId="Heading2">
     <w:name w:val="Heading 2"/>
-    <w:basedOn w:val="Normal1"/>
     <w:next w:val="Normal"/>
     <w:qFormat/>
     <w:pPr>
       <w:keepNext w:val="true"/>
       <w:keepLines/>
+      <w:widowControl w:val="false"/>
       <w:numPr>
         <w:ilvl w:val="1"/>
         <w:numId w:val="1"/>
@@ -17079,17 +14339,21 @@
       <w:rFonts w:ascii="Arial" w:hAnsi="Arial" w:eastAsia="Arial" w:cs="Arial"/>
       <w:b/>
       <w:i/>
+      <w:color w:val="auto"/>
+      <w:kern w:val="0"/>
+      <w:sz w:val="22"/>
+      <w:szCs w:val="22"/>
       <w:lang w:val="en" w:eastAsia="zh-CN" w:bidi="hi-IN"/>
     </w:rPr>
   </w:style>
   <w:style w:type="paragraph" w:styleId="Heading3">
     <w:name w:val="Heading 3"/>
-    <w:basedOn w:val="Normal1"/>
     <w:next w:val="Normal"/>
     <w:qFormat/>
     <w:pPr>
       <w:keepNext w:val="true"/>
       <w:keepLines/>
+      <w:widowControl w:val="false"/>
       <w:numPr>
         <w:ilvl w:val="2"/>
         <w:numId w:val="1"/>
@@ -17102,6 +14366,7 @@
     <w:rPr>
       <w:rFonts w:ascii="Arial" w:hAnsi="Arial" w:eastAsia="Arial" w:cs="Arial"/>
       <w:color w:val="434343"/>
+      <w:kern w:val="0"/>
       <w:sz w:val="28"/>
       <w:szCs w:val="28"/>
       <w:lang w:val="en" w:eastAsia="zh-CN" w:bidi="hi-IN"/>
@@ -17109,12 +14374,12 @@
   </w:style>
   <w:style w:type="paragraph" w:styleId="Heading4">
     <w:name w:val="Heading 4"/>
-    <w:basedOn w:val="Normal1"/>
     <w:next w:val="Normal"/>
     <w:qFormat/>
     <w:pPr>
       <w:keepNext w:val="true"/>
       <w:keepLines/>
+      <w:widowControl w:val="false"/>
       <w:numPr>
         <w:ilvl w:val="3"/>
         <w:numId w:val="1"/>
@@ -17127,17 +14392,20 @@
     <w:rPr>
       <w:rFonts w:ascii="Arial" w:hAnsi="Arial" w:eastAsia="Arial" w:cs="Arial"/>
       <w:color w:val="666666"/>
+      <w:kern w:val="0"/>
+      <w:sz w:val="22"/>
+      <w:szCs w:val="22"/>
       <w:lang w:val="en" w:eastAsia="zh-CN" w:bidi="hi-IN"/>
     </w:rPr>
   </w:style>
   <w:style w:type="paragraph" w:styleId="Heading5">
     <w:name w:val="Heading 5"/>
-    <w:basedOn w:val="Normal1"/>
     <w:next w:val="Normal"/>
     <w:qFormat/>
     <w:pPr>
       <w:keepNext w:val="true"/>
       <w:keepLines/>
+      <w:widowControl w:val="false"/>
       <w:numPr>
         <w:ilvl w:val="4"/>
         <w:numId w:val="1"/>
@@ -17150,6 +14418,7 @@
     <w:rPr>
       <w:rFonts w:ascii="Arial" w:hAnsi="Arial" w:eastAsia="Arial" w:cs="Arial"/>
       <w:color w:val="666666"/>
+      <w:kern w:val="0"/>
       <w:sz w:val="22"/>
       <w:szCs w:val="22"/>
       <w:lang w:val="en" w:eastAsia="zh-CN" w:bidi="hi-IN"/>
@@ -17157,12 +14426,12 @@
   </w:style>
   <w:style w:type="paragraph" w:styleId="Heading6">
     <w:name w:val="Heading 6"/>
-    <w:basedOn w:val="Normal1"/>
     <w:next w:val="Normal"/>
     <w:qFormat/>
     <w:pPr>
       <w:keepNext w:val="true"/>
       <w:keepLines/>
+      <w:widowControl w:val="false"/>
       <w:numPr>
         <w:ilvl w:val="5"/>
         <w:numId w:val="1"/>
@@ -17174,6 +14443,10 @@
     </w:pPr>
     <w:rPr>
       <w:rFonts w:ascii="Arial" w:hAnsi="Arial" w:eastAsia="Arial" w:cs="Arial"/>
+      <w:color w:val="auto"/>
+      <w:kern w:val="0"/>
+      <w:sz w:val="22"/>
+      <w:szCs w:val="22"/>
       <w:lang w:val="en" w:eastAsia="zh-CN" w:bidi="hi-IN"/>
     </w:rPr>
   </w:style>
@@ -17228,6 +14501,7 @@
     <w:rPr>
       <w:position w:val="0"/>
       <w:sz w:val="22"/>
+      <w:sz w:val="22"/>
       <w:vertAlign w:val="baseline"/>
     </w:rPr>
   </w:style>
@@ -17255,11 +14529,14 @@
       <w:i/>
       <w:position w:val="0"/>
       <w:sz w:val="22"/>
+      <w:sz w:val="22"/>
       <w:vertAlign w:val="baseline"/>
     </w:rPr>
   </w:style>
   <w:style w:type="character" w:styleId="LineNumbering">
     <w:name w:val="Line Numbering"/>
+    <w:basedOn w:val="DefaultParagraphFont"/>
+    <w:qFormat/>
     <w:rPr/>
   </w:style>
   <w:style w:type="character" w:styleId="Emphasis">
@@ -17269,12 +14546,6 @@
       <w:i/>
       <w:iCs/>
     </w:rPr>
-  </w:style>
-  <w:style w:type="character" w:styleId="LineNumber">
-    <w:name w:val="Line Number"/>
-    <w:basedOn w:val="DefaultParagraphFont"/>
-    <w:qFormat/>
-    <w:rPr/>
   </w:style>
   <w:style w:type="paragraph" w:styleId="Heading">
     <w:name w:val="Heading"/>
@@ -17339,7 +14610,7 @@
       <w:sz w:val="24"/>
     </w:rPr>
   </w:style>
-  <w:style w:type="paragraph" w:styleId="Normal1">
+  <w:style w:type="paragraph" w:styleId="LONormal">
     <w:name w:val="LO-Normal"/>
     <w:qFormat/>
     <w:pPr>
@@ -17347,12 +14618,9 @@
       <w:keepLines w:val="false"/>
       <w:pageBreakBefore w:val="false"/>
       <w:widowControl/>
-      <w:pBdr/>
-      <w:shd w:fill="auto" w:val="clear"/>
+      <w:shd w:val="clear" w:fill="auto"/>
       <w:suppressAutoHyphens w:val="false"/>
-      <w:kinsoku w:val="true"/>
-      <w:overflowPunct w:val="true"/>
-      <w:autoSpaceDE w:val="true"/>
+      <w:overflowPunct w:val="false"/>
       <w:bidi w:val="0"/>
       <w:snapToGrid w:val="true"/>
       <w:spacing w:lineRule="auto" w:line="240"/>
@@ -17388,7 +14656,7 @@
   </w:style>
   <w:style w:type="paragraph" w:styleId="Title">
     <w:name w:val="Title"/>
-    <w:basedOn w:val="Normal1"/>
+    <w:basedOn w:val="LONormal"/>
     <w:next w:val="Normal"/>
     <w:qFormat/>
     <w:pPr>
@@ -17407,7 +14675,7 @@
   </w:style>
   <w:style w:type="paragraph" w:styleId="Subtitle">
     <w:name w:val="Subtitle"/>
-    <w:basedOn w:val="Normal1"/>
+    <w:basedOn w:val="LONormal"/>
     <w:next w:val="Normal"/>
     <w:qFormat/>
     <w:pPr>
@@ -17443,6 +14711,7 @@
     <w:name w:val="Footer"/>
     <w:basedOn w:val="Normal"/>
     <w:pPr>
+      <w:suppressLineNumbers/>
       <w:suppressAutoHyphens w:val="true"/>
     </w:pPr>
     <w:rPr/>
@@ -17461,6 +14730,7 @@
     <w:name w:val="Header"/>
     <w:basedOn w:val="HeaderandFooter"/>
     <w:pPr>
+      <w:suppressLineNumbers/>
       <w:tabs>
         <w:tab w:val="center" w:pos="4513" w:leader="none"/>
         <w:tab w:val="right" w:pos="9026" w:leader="none"/>
@@ -17480,7 +14750,7 @@
   </w:style>
   <w:style w:type="paragraph" w:styleId="NormalWeb">
     <w:name w:val="Normal (Web)"/>
-    <w:basedOn w:val="Normal1"/>
+    <w:basedOn w:val="LONormal"/>
     <w:qFormat/>
     <w:pPr>
       <w:suppressAutoHyphens w:val="false"/>
